--- a/User Manuals/SuperPoints User Manual.docx
+++ b/User Manuals/SuperPoints User Manual.docx
@@ -873,16 +873,7 @@
     </w:p>
     <w:p>
       <w:r>
-        <w:t>Users, Business Users, and the Admin all have access to a menu that they can access. The</w:t>
-      </w:r>
-      <w:r>
-        <w:t xml:space="preserve"> menu </w:t>
-      </w:r>
-      <w:r>
-        <w:t xml:space="preserve">is </w:t>
-      </w:r>
-      <w:r>
-        <w:t>located at the top right, with the icon of a silhouette of a person, which the user can click on to see all of the pages that they can access.</w:t>
+        <w:t>Users, Business Users, and the Admin all have access to a menu that they can access. The menu is located at the top right, with the icon of a silhouette of a person, which the user can click on to see all of the pages that they can access.</w:t>
       </w:r>
     </w:p>
     <w:p/>
@@ -1276,10 +1267,7 @@
         <w:pStyle w:val="Caption"/>
       </w:pPr>
       <w:r>
-        <w:t xml:space="preserve">    </w:t>
-      </w:r>
-      <w:r>
-        <w:t>A Business User's Menu</w:t>
+        <w:t xml:space="preserve">    A Business User's Menu</w:t>
       </w:r>
       <w:r>
         <w:tab/>
@@ -1294,10 +1282,7 @@
       </w:r>
       <w:proofErr w:type="gramEnd"/>
       <w:r>
-        <w:t xml:space="preserve"> Admin's Menu                                             </w:t>
-      </w:r>
-      <w:r>
-        <w:t>A User's Menu</w:t>
+        <w:t xml:space="preserve"> Admin's Menu                                             A User's Menu</w:t>
       </w:r>
     </w:p>
     <w:p/>
@@ -1338,12 +1323,432 @@
           <w:sz w:val="36"/>
         </w:rPr>
       </w:pPr>
-      <w:r>
+    </w:p>
+    <w:p>
+      <w:pPr>
+        <w:pStyle w:val="Heading1"/>
         <w:rPr>
           <w:sz w:val="36"/>
         </w:rPr>
+      </w:pPr>
+    </w:p>
+    <w:p>
+      <w:pPr>
+        <w:pStyle w:val="Heading1"/>
+        <w:rPr>
+          <w:sz w:val="36"/>
+        </w:rPr>
+      </w:pPr>
+      <w:r>
+        <w:rPr>
+          <w:sz w:val="36"/>
+        </w:rPr>
+        <w:t>User</w:t>
+      </w:r>
+    </w:p>
+    <w:p/>
+    <w:p>
+      <w:pPr>
+        <w:pStyle w:val="Heading1"/>
+        <w:rPr>
+          <w:sz w:val="28"/>
+        </w:rPr>
+      </w:pPr>
+      <w:r>
+        <w:rPr>
+          <w:sz w:val="28"/>
+        </w:rPr>
+        <w:t>Home</w:t>
+      </w:r>
+      <w:r>
+        <w:rPr>
+          <w:sz w:val="28"/>
+        </w:rPr>
+        <w:t>:</w:t>
+      </w:r>
+    </w:p>
+    <w:p>
+      <w:pPr>
+        <w:rPr>
+          <w:noProof/>
+          <w:lang w:eastAsia="en-CA"/>
+        </w:rPr>
+      </w:pPr>
+      <w:r>
+        <w:rPr>
+          <w:noProof/>
+          <w:lang w:eastAsia="en-CA"/>
+        </w:rPr>
+        <w:drawing>
+          <wp:inline distT="0" distB="0" distL="0" distR="0" wp14:anchorId="670EBE4A" wp14:editId="1472ADE9">
+            <wp:extent cx="2311803" cy="4131734"/>
+            <wp:effectExtent l="0" t="0" r="0" b="2540"/>
+            <wp:docPr id="27" name="Picture 27"/>
+            <wp:cNvGraphicFramePr>
+              <a:graphicFrameLocks xmlns:a="http://schemas.openxmlformats.org/drawingml/2006/main" noChangeAspect="1"/>
+            </wp:cNvGraphicFramePr>
+            <a:graphic xmlns:a="http://schemas.openxmlformats.org/drawingml/2006/main">
+              <a:graphicData uri="http://schemas.openxmlformats.org/drawingml/2006/picture">
+                <pic:pic xmlns:pic="http://schemas.openxmlformats.org/drawingml/2006/picture">
+                  <pic:nvPicPr>
+                    <pic:cNvPr id="0" name=""/>
+                    <pic:cNvPicPr/>
+                  </pic:nvPicPr>
+                  <pic:blipFill>
+                    <a:blip r:embed="rId15"/>
+                    <a:stretch>
+                      <a:fillRect/>
+                    </a:stretch>
+                  </pic:blipFill>
+                  <pic:spPr>
+                    <a:xfrm>
+                      <a:off x="0" y="0"/>
+                      <a:ext cx="2314539" cy="4136624"/>
+                    </a:xfrm>
+                    <a:prstGeom prst="rect">
+                      <a:avLst/>
+                    </a:prstGeom>
+                  </pic:spPr>
+                </pic:pic>
+              </a:graphicData>
+            </a:graphic>
+          </wp:inline>
+        </w:drawing>
+      </w:r>
+      <w:r>
+        <w:rPr>
+          <w:noProof/>
+          <w:lang w:eastAsia="en-CA"/>
+        </w:rPr>
+        <w:t xml:space="preserve"> </w:t>
+      </w:r>
+      <w:r>
+        <w:rPr>
+          <w:noProof/>
+          <w:lang w:eastAsia="en-CA"/>
+        </w:rPr>
+        <w:drawing>
+          <wp:inline distT="0" distB="0" distL="0" distR="0" wp14:anchorId="5503679C" wp14:editId="7EAAB6BE">
+            <wp:extent cx="2302933" cy="4126607"/>
+            <wp:effectExtent l="0" t="0" r="2540" b="7620"/>
+            <wp:docPr id="28" name="Picture 28"/>
+            <wp:cNvGraphicFramePr>
+              <a:graphicFrameLocks xmlns:a="http://schemas.openxmlformats.org/drawingml/2006/main" noChangeAspect="1"/>
+            </wp:cNvGraphicFramePr>
+            <a:graphic xmlns:a="http://schemas.openxmlformats.org/drawingml/2006/main">
+              <a:graphicData uri="http://schemas.openxmlformats.org/drawingml/2006/picture">
+                <pic:pic xmlns:pic="http://schemas.openxmlformats.org/drawingml/2006/picture">
+                  <pic:nvPicPr>
+                    <pic:cNvPr id="0" name=""/>
+                    <pic:cNvPicPr/>
+                  </pic:nvPicPr>
+                  <pic:blipFill>
+                    <a:blip r:embed="rId16"/>
+                    <a:stretch>
+                      <a:fillRect/>
+                    </a:stretch>
+                  </pic:blipFill>
+                  <pic:spPr>
+                    <a:xfrm>
+                      <a:off x="0" y="0"/>
+                      <a:ext cx="2302933" cy="4126607"/>
+                    </a:xfrm>
+                    <a:prstGeom prst="rect">
+                      <a:avLst/>
+                    </a:prstGeom>
+                  </pic:spPr>
+                </pic:pic>
+              </a:graphicData>
+            </a:graphic>
+          </wp:inline>
+        </w:drawing>
+      </w:r>
+    </w:p>
+    <w:p>
+      <w:pPr>
+        <w:rPr>
+          <w:noProof/>
+          <w:lang w:eastAsia="en-CA"/>
+        </w:rPr>
+      </w:pPr>
+    </w:p>
+    <w:p>
+      <w:pPr>
+        <w:rPr>
+          <w:noProof/>
+          <w:lang w:eastAsia="en-CA"/>
+        </w:rPr>
+      </w:pPr>
+      <w:r>
+        <w:rPr>
+          <w:noProof/>
+          <w:lang w:eastAsia="en-CA"/>
+        </w:rPr>
+        <w:t>The homescreen of the user is a map that shows their current location. The person icon is where the user is currently located, and the shop icon indicates a business. Clicking on a business will display the business name, the business address, and a heart icon on the bottom right. This icon will allow a user t</w:t>
+      </w:r>
+      <w:r>
+        <w:rPr>
+          <w:noProof/>
+          <w:lang w:eastAsia="en-CA"/>
+        </w:rPr>
+        <w:t xml:space="preserve">o </w:t>
+      </w:r>
+      <w:r>
+        <w:rPr>
+          <w:noProof/>
+          <w:lang w:eastAsia="en-CA"/>
+        </w:rPr>
+        <w:t>favorite</w:t>
+      </w:r>
+      <w:r>
+        <w:rPr>
+          <w:noProof/>
+          <w:lang w:eastAsia="en-CA"/>
+        </w:rPr>
+        <w:t xml:space="preserve"> a business, which will move promos from these business to the top of the user’s promotion list.</w:t>
+      </w:r>
+    </w:p>
+    <w:p>
+      <w:pPr>
+        <w:rPr>
+          <w:noProof/>
+          <w:lang w:eastAsia="en-CA"/>
+        </w:rPr>
+      </w:pPr>
+      <w:r>
+        <w:rPr>
+          <w:noProof/>
+          <w:lang w:eastAsia="en-CA"/>
+        </w:rPr>
+        <w:t xml:space="preserve">The user will also see a dropdown notification when they are </w:t>
+      </w:r>
+      <w:r>
+        <w:rPr>
+          <w:noProof/>
+          <w:lang w:eastAsia="en-CA"/>
+        </w:rPr>
+        <w:t>near 200m near a SuperPoints business.</w:t>
+      </w:r>
+    </w:p>
+    <w:p>
+      <w:r>
+        <w:rPr>
+          <w:noProof/>
+          <w:lang w:eastAsia="en-CA"/>
+        </w:rPr>
         <w:lastRenderedPageBreak/>
-        <w:t>User</w:t>
+        <w:drawing>
+          <wp:inline distT="0" distB="0" distL="0" distR="0" wp14:anchorId="60BAD362" wp14:editId="58A60851">
+            <wp:extent cx="2184400" cy="3922397"/>
+            <wp:effectExtent l="0" t="0" r="6350" b="1905"/>
+            <wp:docPr id="29" name="Picture 29"/>
+            <wp:cNvGraphicFramePr>
+              <a:graphicFrameLocks xmlns:a="http://schemas.openxmlformats.org/drawingml/2006/main" noChangeAspect="1"/>
+            </wp:cNvGraphicFramePr>
+            <a:graphic xmlns:a="http://schemas.openxmlformats.org/drawingml/2006/main">
+              <a:graphicData uri="http://schemas.openxmlformats.org/drawingml/2006/picture">
+                <pic:pic xmlns:pic="http://schemas.openxmlformats.org/drawingml/2006/picture">
+                  <pic:nvPicPr>
+                    <pic:cNvPr id="0" name=""/>
+                    <pic:cNvPicPr/>
+                  </pic:nvPicPr>
+                  <pic:blipFill>
+                    <a:blip r:embed="rId17"/>
+                    <a:stretch>
+                      <a:fillRect/>
+                    </a:stretch>
+                  </pic:blipFill>
+                  <pic:spPr>
+                    <a:xfrm>
+                      <a:off x="0" y="0"/>
+                      <a:ext cx="2184769" cy="3923059"/>
+                    </a:xfrm>
+                    <a:prstGeom prst="rect">
+                      <a:avLst/>
+                    </a:prstGeom>
+                  </pic:spPr>
+                </pic:pic>
+              </a:graphicData>
+            </a:graphic>
+          </wp:inline>
+        </w:drawing>
+      </w:r>
+    </w:p>
+    <w:p/>
+    <w:p>
+      <w:r>
+        <w:t>After the user “</w:t>
+      </w:r>
+      <w:r>
+        <w:t>favourites</w:t>
+      </w:r>
+      <w:r>
+        <w:t>” a bu</w:t>
+      </w:r>
+      <w:bookmarkStart w:id="0" w:name="_GoBack"/>
+      <w:bookmarkEnd w:id="0"/>
+      <w:r>
+        <w:t>siness, the business icon will turn into a heart.</w:t>
+      </w:r>
+    </w:p>
+    <w:p>
+      <w:pPr>
+        <w:pStyle w:val="Heading1"/>
+        <w:rPr>
+          <w:sz w:val="28"/>
+        </w:rPr>
+      </w:pPr>
+      <w:r>
+        <w:rPr>
+          <w:sz w:val="28"/>
+        </w:rPr>
+        <w:lastRenderedPageBreak/>
+        <w:t>Dashboard</w:t>
+      </w:r>
+      <w:r>
+        <w:rPr>
+          <w:sz w:val="28"/>
+        </w:rPr>
+        <w:t>:</w:t>
+      </w:r>
+    </w:p>
+    <w:p>
+      <w:r>
+        <w:rPr>
+          <w:noProof/>
+          <w:lang w:eastAsia="en-CA"/>
+        </w:rPr>
+        <w:drawing>
+          <wp:inline distT="0" distB="0" distL="0" distR="0" wp14:anchorId="369052A8" wp14:editId="59BFB7FE">
+            <wp:extent cx="2226733" cy="3889439"/>
+            <wp:effectExtent l="0" t="0" r="2540" b="0"/>
+            <wp:docPr id="33" name="Picture 33"/>
+            <wp:cNvGraphicFramePr>
+              <a:graphicFrameLocks xmlns:a="http://schemas.openxmlformats.org/drawingml/2006/main" noChangeAspect="1"/>
+            </wp:cNvGraphicFramePr>
+            <a:graphic xmlns:a="http://schemas.openxmlformats.org/drawingml/2006/main">
+              <a:graphicData uri="http://schemas.openxmlformats.org/drawingml/2006/picture">
+                <pic:pic xmlns:pic="http://schemas.openxmlformats.org/drawingml/2006/picture">
+                  <pic:nvPicPr>
+                    <pic:cNvPr id="0" name=""/>
+                    <pic:cNvPicPr/>
+                  </pic:nvPicPr>
+                  <pic:blipFill>
+                    <a:blip r:embed="rId18"/>
+                    <a:stretch>
+                      <a:fillRect/>
+                    </a:stretch>
+                  </pic:blipFill>
+                  <pic:spPr>
+                    <a:xfrm>
+                      <a:off x="0" y="0"/>
+                      <a:ext cx="2227386" cy="3890580"/>
+                    </a:xfrm>
+                    <a:prstGeom prst="rect">
+                      <a:avLst/>
+                    </a:prstGeom>
+                  </pic:spPr>
+                </pic:pic>
+              </a:graphicData>
+            </a:graphic>
+          </wp:inline>
+        </w:drawing>
+      </w:r>
+    </w:p>
+    <w:p>
+      <w:r>
+        <w:t>On the dashboard, the user can see all of the promos that they qualify for. If they have set a business to “preferred”, then the promos from that business will be highlighted yellow and moved to the top of the list.</w:t>
+      </w:r>
+    </w:p>
+    <w:p>
+      <w:pPr>
+        <w:pStyle w:val="Heading1"/>
+        <w:rPr>
+          <w:sz w:val="28"/>
+        </w:rPr>
+      </w:pPr>
+      <w:r>
+        <w:rPr>
+          <w:sz w:val="28"/>
+        </w:rPr>
+        <w:t>View Points</w:t>
+      </w:r>
+      <w:r>
+        <w:rPr>
+          <w:sz w:val="28"/>
+        </w:rPr>
+        <w:t>:</w:t>
+      </w:r>
+    </w:p>
+    <w:p>
+      <w:r>
+        <w:br w:type="textWrapping" w:clear="all"/>
+      </w:r>
+    </w:p>
+    <w:p>
+      <w:pPr>
+        <w:pStyle w:val="Heading1"/>
+        <w:rPr>
+          <w:sz w:val="28"/>
+        </w:rPr>
+      </w:pPr>
+      <w:r>
+        <w:rPr>
+          <w:sz w:val="28"/>
+        </w:rPr>
+        <w:t>Settings</w:t>
+      </w:r>
+      <w:r>
+        <w:rPr>
+          <w:sz w:val="28"/>
+        </w:rPr>
+        <w:t>:</w:t>
+      </w:r>
+    </w:p>
+    <w:p/>
+    <w:p/>
+    <w:p>
+      <w:r>
+        <w:rPr>
+          <w:noProof/>
+          <w:lang w:eastAsia="en-CA"/>
+        </w:rPr>
+        <w:lastRenderedPageBreak/>
+        <w:drawing>
+          <wp:inline distT="0" distB="0" distL="0" distR="0" wp14:anchorId="6EBC4570" wp14:editId="47C0D877">
+            <wp:extent cx="2827020" cy="5067300"/>
+            <wp:effectExtent l="0" t="0" r="0" b="0"/>
+            <wp:docPr id="31" name="Picture 31"/>
+            <wp:cNvGraphicFramePr>
+              <a:graphicFrameLocks xmlns:a="http://schemas.openxmlformats.org/drawingml/2006/main" noChangeAspect="1"/>
+            </wp:cNvGraphicFramePr>
+            <a:graphic xmlns:a="http://schemas.openxmlformats.org/drawingml/2006/main">
+              <a:graphicData uri="http://schemas.openxmlformats.org/drawingml/2006/picture">
+                <pic:pic xmlns:pic="http://schemas.openxmlformats.org/drawingml/2006/picture">
+                  <pic:nvPicPr>
+                    <pic:cNvPr id="0" name=""/>
+                    <pic:cNvPicPr/>
+                  </pic:nvPicPr>
+                  <pic:blipFill>
+                    <a:blip r:embed="rId19"/>
+                    <a:stretch>
+                      <a:fillRect/>
+                    </a:stretch>
+                  </pic:blipFill>
+                  <pic:spPr>
+                    <a:xfrm>
+                      <a:off x="0" y="0"/>
+                      <a:ext cx="2827020" cy="5067300"/>
+                    </a:xfrm>
+                    <a:prstGeom prst="rect">
+                      <a:avLst/>
+                    </a:prstGeom>
+                  </pic:spPr>
+                </pic:pic>
+              </a:graphicData>
+            </a:graphic>
+          </wp:inline>
+        </w:drawing>
       </w:r>
     </w:p>
     <w:p>
@@ -1364,14 +1769,39 @@
           <w:sz w:val="36"/>
         </w:rPr>
       </w:pPr>
-      <w:r>
+    </w:p>
+    <w:p/>
+    <w:p/>
+    <w:p>
+      <w:pPr>
+        <w:pStyle w:val="Heading1"/>
         <w:rPr>
           <w:sz w:val="36"/>
         </w:rPr>
+      </w:pPr>
+    </w:p>
+    <w:p>
+      <w:pPr>
+        <w:pStyle w:val="Heading1"/>
+        <w:rPr>
+          <w:sz w:val="36"/>
+        </w:rPr>
+      </w:pPr>
+    </w:p>
+    <w:p>
+      <w:pPr>
+        <w:pStyle w:val="Heading1"/>
+        <w:rPr>
+          <w:sz w:val="36"/>
+        </w:rPr>
+      </w:pPr>
+      <w:r>
+        <w:rPr>
+          <w:sz w:val="36"/>
+        </w:rPr>
         <w:t>Business</w:t>
       </w:r>
     </w:p>
-    <w:p/>
     <w:p>
       <w:pPr>
         <w:pStyle w:val="Heading1"/>
@@ -1392,7 +1822,6 @@
         <w:t>:</w:t>
       </w:r>
     </w:p>
-    <w:p/>
     <w:p>
       <w:r>
         <w:rPr>
@@ -1500,7 +1929,7 @@
                     <pic:cNvPicPr/>
                   </pic:nvPicPr>
                   <pic:blipFill>
-                    <a:blip r:embed="rId15"/>
+                    <a:blip r:embed="rId20"/>
                     <a:stretch>
                       <a:fillRect/>
                     </a:stretch>
@@ -1550,10 +1979,7 @@
     </w:p>
     <w:p>
       <w:r>
-        <w:t xml:space="preserve">Bronze  </w:t>
-      </w:r>
-      <w:r>
-        <w:t xml:space="preserve"> –</w:t>
+        <w:t>Bronze   –</w:t>
       </w:r>
       <w:r>
         <w:t xml:space="preserve"> 2,000 points</w:t>
@@ -1647,7 +2073,7 @@
                     <pic:cNvPicPr/>
                   </pic:nvPicPr>
                   <pic:blipFill>
-                    <a:blip r:embed="rId16"/>
+                    <a:blip r:embed="rId21"/>
                     <a:stretch>
                       <a:fillRect/>
                     </a:stretch>
@@ -1695,7 +2121,7 @@
                     <pic:cNvPicPr/>
                   </pic:nvPicPr>
                   <pic:blipFill>
-                    <a:blip r:embed="rId17"/>
+                    <a:blip r:embed="rId22"/>
                     <a:stretch>
                       <a:fillRect/>
                     </a:stretch>
@@ -1742,13 +2168,7 @@
         <w:rPr>
           <w:sz w:val="28"/>
         </w:rPr>
-        <w:t>Deleting</w:t>
-      </w:r>
-      <w:r>
-        <w:rPr>
-          <w:sz w:val="28"/>
-        </w:rPr>
-        <w:t xml:space="preserve"> a Promotion</w:t>
+        <w:t>Deleting a Promotion</w:t>
       </w:r>
       <w:r>
         <w:rPr>
@@ -1810,7 +2230,7 @@
                     </pic:cNvPicPr>
                   </pic:nvPicPr>
                   <pic:blipFill>
-                    <a:blip r:embed="rId18">
+                    <a:blip r:embed="rId23">
                       <a:extLst>
                         <a:ext uri="{28A0092B-C50C-407E-A947-70E740481C1C}">
                           <a14:useLocalDpi xmlns:a14="http://schemas.microsoft.com/office/drawing/2010/main" val="0"/>
@@ -1864,7 +2284,7 @@
                     </pic:cNvPicPr>
                   </pic:nvPicPr>
                   <pic:blipFill>
-                    <a:blip r:embed="rId19">
+                    <a:blip r:embed="rId24">
                       <a:extLst>
                         <a:ext uri="{28A0092B-C50C-407E-A947-70E740481C1C}">
                           <a14:useLocalDpi xmlns:a14="http://schemas.microsoft.com/office/drawing/2010/main" val="0"/>
@@ -1918,7 +2338,7 @@
                     </pic:cNvPicPr>
                   </pic:nvPicPr>
                   <pic:blipFill>
-                    <a:blip r:embed="rId20">
+                    <a:blip r:embed="rId25">
                       <a:extLst>
                         <a:ext uri="{28A0092B-C50C-407E-A947-70E740481C1C}">
                           <a14:useLocalDpi xmlns:a14="http://schemas.microsoft.com/office/drawing/2010/main" val="0"/>
@@ -2039,7 +2459,7 @@
                     </pic:cNvPicPr>
                   </pic:nvPicPr>
                   <pic:blipFill>
-                    <a:blip r:embed="rId21">
+                    <a:blip r:embed="rId26">
                       <a:extLst>
                         <a:ext uri="{28A0092B-C50C-407E-A947-70E740481C1C}">
                           <a14:useLocalDpi xmlns:a14="http://schemas.microsoft.com/office/drawing/2010/main" val="0"/>
@@ -2162,7 +2582,7 @@
                     <pic:cNvPicPr/>
                   </pic:nvPicPr>
                   <pic:blipFill>
-                    <a:blip r:embed="rId22"/>
+                    <a:blip r:embed="rId27"/>
                     <a:stretch>
                       <a:fillRect/>
                     </a:stretch>
@@ -2185,6 +2605,19 @@
     </w:p>
     <w:p/>
     <w:p>
+      <w:r>
+        <w:t xml:space="preserve">On the dashboard, the admin will be able to see all of the businesses that have signed up with </w:t>
+      </w:r>
+      <w:proofErr w:type="spellStart"/>
+      <w:r>
+        <w:t>SuperPoints</w:t>
+      </w:r>
+      <w:proofErr w:type="spellEnd"/>
+      <w:r>
+        <w:t xml:space="preserve"> and their addresses. </w:t>
+      </w:r>
+    </w:p>
+    <w:p>
       <w:pPr>
         <w:pStyle w:val="Heading1"/>
         <w:rPr>
@@ -2205,6 +2638,7 @@
       </w:r>
     </w:p>
     <w:p/>
+    <w:p/>
     <w:p>
       <w:r>
         <w:rPr>
@@ -2212,8 +2646,89 @@
           <w:lang w:eastAsia="en-CA"/>
         </w:rPr>
         <w:lastRenderedPageBreak/>
+        <mc:AlternateContent>
+          <mc:Choice Requires="wps">
+            <w:drawing>
+              <wp:anchor distT="0" distB="0" distL="114300" distR="114300" simplePos="0" relativeHeight="251672576" behindDoc="0" locked="0" layoutInCell="1" allowOverlap="1" wp14:anchorId="0FC32F2D" wp14:editId="4DF59887">
+                <wp:simplePos x="0" y="0"/>
+                <wp:positionH relativeFrom="column">
+                  <wp:posOffset>-212</wp:posOffset>
+                </wp:positionH>
+                <wp:positionV relativeFrom="paragraph">
+                  <wp:posOffset>541231</wp:posOffset>
+                </wp:positionV>
+                <wp:extent cx="2810933" cy="313267"/>
+                <wp:effectExtent l="19050" t="19050" r="27940" b="10795"/>
+                <wp:wrapNone/>
+                <wp:docPr id="26" name="Rectangle 26"/>
+                <wp:cNvGraphicFramePr/>
+                <a:graphic xmlns:a="http://schemas.openxmlformats.org/drawingml/2006/main">
+                  <a:graphicData uri="http://schemas.microsoft.com/office/word/2010/wordprocessingShape">
+                    <wps:wsp>
+                      <wps:cNvSpPr/>
+                      <wps:spPr>
+                        <a:xfrm>
+                          <a:off x="0" y="0"/>
+                          <a:ext cx="2810933" cy="313267"/>
+                        </a:xfrm>
+                        <a:prstGeom prst="rect">
+                          <a:avLst/>
+                        </a:prstGeom>
+                        <a:noFill/>
+                        <a:ln w="38100">
+                          <a:solidFill>
+                            <a:srgbClr val="FF0000"/>
+                          </a:solidFill>
+                        </a:ln>
+                      </wps:spPr>
+                      <wps:style>
+                        <a:lnRef idx="2">
+                          <a:schemeClr val="accent1">
+                            <a:shade val="50000"/>
+                          </a:schemeClr>
+                        </a:lnRef>
+                        <a:fillRef idx="1">
+                          <a:schemeClr val="accent1"/>
+                        </a:fillRef>
+                        <a:effectRef idx="0">
+                          <a:schemeClr val="accent1"/>
+                        </a:effectRef>
+                        <a:fontRef idx="minor">
+                          <a:schemeClr val="lt1"/>
+                        </a:fontRef>
+                      </wps:style>
+                      <wps:bodyPr rot="0" spcFirstLastPara="0" vertOverflow="overflow" horzOverflow="overflow" vert="horz" wrap="square" lIns="91440" tIns="45720" rIns="91440" bIns="45720" numCol="1" spcCol="0" rtlCol="0" fromWordArt="0" anchor="ctr" anchorCtr="0" forceAA="0" compatLnSpc="1">
+                        <a:prstTxWarp prst="textNoShape">
+                          <a:avLst/>
+                        </a:prstTxWarp>
+                        <a:noAutofit/>
+                      </wps:bodyPr>
+                    </wps:wsp>
+                  </a:graphicData>
+                </a:graphic>
+                <wp14:sizeRelH relativeFrom="margin">
+                  <wp14:pctWidth>0</wp14:pctWidth>
+                </wp14:sizeRelH>
+                <wp14:sizeRelV relativeFrom="margin">
+                  <wp14:pctHeight>0</wp14:pctHeight>
+                </wp14:sizeRelV>
+              </wp:anchor>
+            </w:drawing>
+          </mc:Choice>
+          <mc:Fallback>
+            <w:pict>
+              <v:rect id="Rectangle 26" o:spid="_x0000_s1026" style="position:absolute;margin-left:0;margin-top:42.6pt;width:221.35pt;height:24.65pt;z-index:251672576;visibility:visible;mso-wrap-style:square;mso-width-percent:0;mso-height-percent:0;mso-wrap-distance-left:9pt;mso-wrap-distance-top:0;mso-wrap-distance-right:9pt;mso-wrap-distance-bottom:0;mso-position-horizontal:absolute;mso-position-horizontal-relative:text;mso-position-vertical:absolute;mso-position-vertical-relative:text;mso-width-percent:0;mso-height-percent:0;mso-width-relative:margin;mso-height-relative:margin;v-text-anchor:middle" o:gfxdata="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" filled="f" strokecolor="red" strokeweight="3pt"/>
+            </w:pict>
+          </mc:Fallback>
+        </mc:AlternateContent>
+      </w:r>
+      <w:r>
+        <w:rPr>
+          <w:noProof/>
+          <w:lang w:eastAsia="en-CA"/>
+        </w:rPr>
         <w:drawing>
-          <wp:inline distT="0" distB="0" distL="0" distR="0" wp14:anchorId="74E88872" wp14:editId="57DDCE2A">
+          <wp:inline distT="0" distB="0" distL="0" distR="0" wp14:anchorId="516D66C9" wp14:editId="6D0D110C">
             <wp:extent cx="2887980" cy="5097780"/>
             <wp:effectExtent l="0" t="0" r="7620" b="7620"/>
             <wp:docPr id="24" name="Picture 24"/>
@@ -2228,7 +2743,7 @@
                     <pic:cNvPicPr/>
                   </pic:nvPicPr>
                   <pic:blipFill>
-                    <a:blip r:embed="rId23"/>
+                    <a:blip r:embed="rId28"/>
                     <a:stretch>
                       <a:fillRect/>
                     </a:stretch>
@@ -2251,6 +2766,26 @@
     </w:p>
     <w:p/>
     <w:p>
+      <w:r>
+        <w:t xml:space="preserve">Clicking on a business in the dashboard will open up this page, which will display the beacon information about the business. The admin can also enter the region ID of the beacon here. </w:t>
+      </w:r>
+    </w:p>
+    <w:p>
+      <w:r>
+        <w:t xml:space="preserve">Note: The admin needs to also add the region ID of the beacon on the </w:t>
+      </w:r>
+      <w:proofErr w:type="spellStart"/>
+      <w:r>
+        <w:t>Kontakt</w:t>
+      </w:r>
+      <w:proofErr w:type="spellEnd"/>
+      <w:r>
+        <w:t xml:space="preserve"> website. </w:t>
+      </w:r>
+    </w:p>
+    <w:p/>
+    <w:p/>
+    <w:p>
       <w:pPr>
         <w:pStyle w:val="Heading1"/>
         <w:rPr>
@@ -2294,7 +2829,7 @@
                     <pic:cNvPicPr/>
                   </pic:nvPicPr>
                   <pic:blipFill>
-                    <a:blip r:embed="rId24"/>
+                    <a:blip r:embed="rId29"/>
                     <a:stretch>
                       <a:fillRect/>
                     </a:stretch>
@@ -2314,8 +2849,12 @@
           </wp:inline>
         </w:drawing>
       </w:r>
-      <w:bookmarkStart w:id="0" w:name="_GoBack"/>
-      <w:bookmarkEnd w:id="0"/>
+    </w:p>
+    <w:p/>
+    <w:p>
+      <w:r>
+        <w:t>On the settings page, the admin is able to change their password, as well as select the “Monthly KPI Email” option. If this option is checked, the admin will receive an email on the last day of each month with the KPI of all the businesses for that month.</w:t>
+      </w:r>
     </w:p>
     <w:sectPr>
       <w:pgSz w:w="12240" w:h="15840"/>
@@ -3350,7 +3889,7 @@
 </file>
 
 <file path=customXml/itemProps1.xml><?xml version="1.0" encoding="utf-8"?>
-<ds:datastoreItem xmlns:ds="http://schemas.openxmlformats.org/officeDocument/2006/customXml" ds:itemID="{CEBE2833-942E-4D9C-8155-6F31241AC5A0}">
+<ds:datastoreItem xmlns:ds="http://schemas.openxmlformats.org/officeDocument/2006/customXml" ds:itemID="{5CCC0621-9C05-4F83-BAB5-8C0596F6FD14}">
   <ds:schemaRefs>
     <ds:schemaRef ds:uri="http://schemas.openxmlformats.org/officeDocument/2006/bibliography"/>
   </ds:schemaRefs>

--- a/User Manuals/SuperPoints User Manual.docx
+++ b/User Manuals/SuperPoints User Manual.docx
@@ -57,10 +57,77 @@
           <w:noProof/>
           <w:lang w:eastAsia="en-CA"/>
         </w:rPr>
+        <w:drawing>
+          <wp:anchor distT="0" distB="0" distL="114300" distR="114300" simplePos="0" relativeHeight="251658240" behindDoc="0" locked="0" layoutInCell="1" allowOverlap="1" wp14:anchorId="29B9AC00" wp14:editId="53083CAA">
+            <wp:simplePos x="0" y="0"/>
+            <wp:positionH relativeFrom="column">
+              <wp:posOffset>18415</wp:posOffset>
+            </wp:positionH>
+            <wp:positionV relativeFrom="paragraph">
+              <wp:posOffset>1905</wp:posOffset>
+            </wp:positionV>
+            <wp:extent cx="1890395" cy="3398520"/>
+            <wp:effectExtent l="0" t="0" r="0" b="0"/>
+            <wp:wrapNone/>
+            <wp:docPr id="1" name="Picture 1"/>
+            <wp:cNvGraphicFramePr>
+              <a:graphicFrameLocks xmlns:a="http://schemas.openxmlformats.org/drawingml/2006/main" noChangeAspect="1"/>
+            </wp:cNvGraphicFramePr>
+            <a:graphic xmlns:a="http://schemas.openxmlformats.org/drawingml/2006/main">
+              <a:graphicData uri="http://schemas.openxmlformats.org/drawingml/2006/picture">
+                <pic:pic xmlns:pic="http://schemas.openxmlformats.org/drawingml/2006/picture">
+                  <pic:nvPicPr>
+                    <pic:cNvPr id="0" name="Picture 1" descr="C:\Users\Harman\Desktop\landing.PNG"/>
+                    <pic:cNvPicPr>
+                      <a:picLocks noChangeAspect="1" noChangeArrowheads="1"/>
+                    </pic:cNvPicPr>
+                  </pic:nvPicPr>
+                  <pic:blipFill>
+                    <a:blip r:embed="rId7">
+                      <a:extLst>
+                        <a:ext uri="{28A0092B-C50C-407E-A947-70E740481C1C}">
+                          <a14:useLocalDpi xmlns:a14="http://schemas.microsoft.com/office/drawing/2010/main" val="0"/>
+                        </a:ext>
+                      </a:extLst>
+                    </a:blip>
+                    <a:stretch>
+                      <a:fillRect/>
+                    </a:stretch>
+                  </pic:blipFill>
+                  <pic:spPr bwMode="auto">
+                    <a:xfrm>
+                      <a:off x="0" y="0"/>
+                      <a:ext cx="1890395" cy="3398520"/>
+                    </a:xfrm>
+                    <a:prstGeom prst="rect">
+                      <a:avLst/>
+                    </a:prstGeom>
+                    <a:noFill/>
+                    <a:ln>
+                      <a:noFill/>
+                    </a:ln>
+                  </pic:spPr>
+                </pic:pic>
+              </a:graphicData>
+            </a:graphic>
+            <wp14:sizeRelH relativeFrom="page">
+              <wp14:pctWidth>0</wp14:pctWidth>
+            </wp14:sizeRelH>
+            <wp14:sizeRelV relativeFrom="page">
+              <wp14:pctHeight>0</wp14:pctHeight>
+            </wp14:sizeRelV>
+          </wp:anchor>
+        </w:drawing>
+      </w:r>
+      <w:r>
+        <w:rPr>
+          <w:noProof/>
+          <w:lang w:eastAsia="en-CA"/>
+        </w:rPr>
         <mc:AlternateContent>
           <mc:Choice Requires="wps">
             <w:drawing>
-              <wp:anchor distT="0" distB="0" distL="114300" distR="114300" simplePos="0" relativeHeight="251660288" behindDoc="0" locked="0" layoutInCell="1" allowOverlap="1" wp14:anchorId="095B124A" wp14:editId="05D964B2">
+              <wp:anchor distT="0" distB="0" distL="114300" distR="114300" simplePos="0" relativeHeight="251660288" behindDoc="0" locked="0" layoutInCell="1" allowOverlap="1" wp14:anchorId="6F4CB321" wp14:editId="6C80F165">
                 <wp:simplePos x="0" y="0"/>
                 <wp:positionH relativeFrom="column">
                   <wp:posOffset>0</wp:posOffset>
@@ -147,74 +214,6 @@
           </mc:Fallback>
         </mc:AlternateContent>
       </w:r>
-      <w:r>
-        <w:rPr>
-          <w:noProof/>
-          <w:lang w:eastAsia="en-CA"/>
-        </w:rPr>
-        <w:drawing>
-          <wp:anchor distT="0" distB="0" distL="114300" distR="114300" simplePos="0" relativeHeight="251658240" behindDoc="0" locked="0" layoutInCell="1" allowOverlap="1">
-            <wp:simplePos x="0" y="0"/>
-            <wp:positionH relativeFrom="column">
-              <wp:posOffset>1</wp:posOffset>
-            </wp:positionH>
-            <wp:positionV relativeFrom="paragraph">
-              <wp:posOffset>2117</wp:posOffset>
-            </wp:positionV>
-            <wp:extent cx="1930400" cy="3403185"/>
-            <wp:effectExtent l="0" t="0" r="0" b="6985"/>
-            <wp:wrapNone/>
-            <wp:docPr id="1" name="Picture 1" descr="C:\Users\Harman\Desktop\landing.PNG"/>
-            <wp:cNvGraphicFramePr>
-              <a:graphicFrameLocks xmlns:a="http://schemas.openxmlformats.org/drawingml/2006/main" noChangeAspect="1"/>
-            </wp:cNvGraphicFramePr>
-            <a:graphic xmlns:a="http://schemas.openxmlformats.org/drawingml/2006/main">
-              <a:graphicData uri="http://schemas.openxmlformats.org/drawingml/2006/picture">
-                <pic:pic xmlns:pic="http://schemas.openxmlformats.org/drawingml/2006/picture">
-                  <pic:nvPicPr>
-                    <pic:cNvPr id="0" name="Picture 1" descr="C:\Users\Harman\Desktop\landing.PNG"/>
-                    <pic:cNvPicPr>
-                      <a:picLocks noChangeAspect="1" noChangeArrowheads="1"/>
-                    </pic:cNvPicPr>
-                  </pic:nvPicPr>
-                  <pic:blipFill>
-                    <a:blip r:embed="rId7">
-                      <a:extLst>
-                        <a:ext uri="{28A0092B-C50C-407E-A947-70E740481C1C}">
-                          <a14:useLocalDpi xmlns:a14="http://schemas.microsoft.com/office/drawing/2010/main" val="0"/>
-                        </a:ext>
-                      </a:extLst>
-                    </a:blip>
-                    <a:srcRect/>
-                    <a:stretch>
-                      <a:fillRect/>
-                    </a:stretch>
-                  </pic:blipFill>
-                  <pic:spPr bwMode="auto">
-                    <a:xfrm>
-                      <a:off x="0" y="0"/>
-                      <a:ext cx="1928082" cy="3399099"/>
-                    </a:xfrm>
-                    <a:prstGeom prst="rect">
-                      <a:avLst/>
-                    </a:prstGeom>
-                    <a:noFill/>
-                    <a:ln>
-                      <a:noFill/>
-                    </a:ln>
-                  </pic:spPr>
-                </pic:pic>
-              </a:graphicData>
-            </a:graphic>
-            <wp14:sizeRelH relativeFrom="page">
-              <wp14:pctWidth>0</wp14:pctWidth>
-            </wp14:sizeRelH>
-            <wp14:sizeRelV relativeFrom="page">
-              <wp14:pctHeight>0</wp14:pctHeight>
-            </wp14:sizeRelV>
-          </wp:anchor>
-        </w:drawing>
-      </w:r>
     </w:p>
     <w:p>
       <w:pPr>
@@ -339,10 +338,10 @@
           <w:lang w:eastAsia="en-CA"/>
         </w:rPr>
         <w:drawing>
-          <wp:inline distT="0" distB="0" distL="0" distR="0">
-            <wp:extent cx="2593546" cy="4572000"/>
-            <wp:effectExtent l="0" t="0" r="0" b="0"/>
-            <wp:docPr id="7" name="Picture 7" descr="C:\Users\Harman\Desktop\signup.PNG"/>
+          <wp:inline distT="0" distB="0" distL="0" distR="0" wp14:anchorId="3BC36DA2" wp14:editId="5351A9E1">
+            <wp:extent cx="2584888" cy="4572195"/>
+            <wp:effectExtent l="0" t="0" r="6350" b="0"/>
+            <wp:docPr id="7" name="Picture 7"/>
             <wp:cNvGraphicFramePr>
               <a:graphicFrameLocks xmlns:a="http://schemas.openxmlformats.org/drawingml/2006/main" noChangeAspect="1"/>
             </wp:cNvGraphicFramePr>
@@ -363,7 +362,6 @@
                         </a:ext>
                       </a:extLst>
                     </a:blip>
-                    <a:srcRect/>
                     <a:stretch>
                       <a:fillRect/>
                     </a:stretch>
@@ -371,7 +369,7 @@
                   <pic:spPr bwMode="auto">
                     <a:xfrm>
                       <a:off x="0" y="0"/>
-                      <a:ext cx="2593657" cy="4572195"/>
+                      <a:ext cx="2584888" cy="4572195"/>
                     </a:xfrm>
                     <a:prstGeom prst="rect">
                       <a:avLst/>
@@ -443,15 +441,15 @@
           <wp:anchor distT="0" distB="0" distL="114300" distR="114300" simplePos="0" relativeHeight="251661312" behindDoc="0" locked="0" layoutInCell="1" allowOverlap="1" wp14:anchorId="1F380B00" wp14:editId="440ACB47">
             <wp:simplePos x="0" y="0"/>
             <wp:positionH relativeFrom="column">
-              <wp:posOffset>-1</wp:posOffset>
+              <wp:posOffset>0</wp:posOffset>
             </wp:positionH>
             <wp:positionV relativeFrom="paragraph">
-              <wp:posOffset>109432</wp:posOffset>
+              <wp:posOffset>160068</wp:posOffset>
             </wp:positionV>
-            <wp:extent cx="2396067" cy="4212419"/>
-            <wp:effectExtent l="0" t="0" r="4445" b="0"/>
+            <wp:extent cx="2396067" cy="4111146"/>
+            <wp:effectExtent l="0" t="0" r="4445" b="3810"/>
             <wp:wrapNone/>
-            <wp:docPr id="4" name="Picture 4" descr="C:\Users\Harman\Desktop\businesssignup.PNG"/>
+            <wp:docPr id="4" name="Picture 4"/>
             <wp:cNvGraphicFramePr>
               <a:graphicFrameLocks xmlns:a="http://schemas.openxmlformats.org/drawingml/2006/main" noChangeAspect="1"/>
             </wp:cNvGraphicFramePr>
@@ -472,7 +470,6 @@
                         </a:ext>
                       </a:extLst>
                     </a:blip>
-                    <a:srcRect/>
                     <a:stretch>
                       <a:fillRect/>
                     </a:stretch>
@@ -480,7 +477,7 @@
                   <pic:spPr bwMode="auto">
                     <a:xfrm>
                       <a:off x="0" y="0"/>
-                      <a:ext cx="2396067" cy="4212419"/>
+                      <a:ext cx="2396067" cy="4111146"/>
                     </a:xfrm>
                     <a:prstGeom prst="rect">
                       <a:avLst/>
@@ -651,9 +648,9 @@
         </w:rPr>
         <w:drawing>
           <wp:inline distT="0" distB="0" distL="0" distR="0" wp14:anchorId="4DF0DF90" wp14:editId="2CBD7294">
-            <wp:extent cx="2372418" cy="4148667"/>
-            <wp:effectExtent l="0" t="0" r="8890" b="4445"/>
-            <wp:docPr id="6" name="Picture 6" descr="C:\Users\Harman\Desktop\login.PNG"/>
+            <wp:extent cx="2366236" cy="4148845"/>
+            <wp:effectExtent l="0" t="0" r="0" b="4445"/>
+            <wp:docPr id="6" name="Picture 6"/>
             <wp:cNvGraphicFramePr>
               <a:graphicFrameLocks xmlns:a="http://schemas.openxmlformats.org/drawingml/2006/main" noChangeAspect="1"/>
             </wp:cNvGraphicFramePr>
@@ -674,7 +671,6 @@
                         </a:ext>
                       </a:extLst>
                     </a:blip>
-                    <a:srcRect/>
                     <a:stretch>
                       <a:fillRect/>
                     </a:stretch>
@@ -682,7 +678,7 @@
                   <pic:spPr bwMode="auto">
                     <a:xfrm>
                       <a:off x="0" y="0"/>
-                      <a:ext cx="2372520" cy="4148845"/>
+                      <a:ext cx="2366236" cy="4148845"/>
                     </a:xfrm>
                     <a:prstGeom prst="rect">
                       <a:avLst/>
@@ -735,6 +731,9 @@
       </w:r>
     </w:p>
     <w:p>
+      <w:pPr>
+        <w:keepNext/>
+      </w:pPr>
       <w:r>
         <w:rPr>
           <w:noProof/>
@@ -743,7 +742,7 @@
         <mc:AlternateContent>
           <mc:Choice Requires="wps">
             <w:drawing>
-              <wp:anchor distT="0" distB="0" distL="114300" distR="114300" simplePos="0" relativeHeight="251665408" behindDoc="0" locked="0" layoutInCell="1" allowOverlap="1" wp14:anchorId="16D59430" wp14:editId="1AA2B74D">
+              <wp:anchor distT="0" distB="0" distL="114300" distR="114300" simplePos="0" relativeHeight="251665408" behindDoc="0" locked="0" layoutInCell="1" allowOverlap="1" wp14:anchorId="37D75C16" wp14:editId="5BF4888A">
                 <wp:simplePos x="0" y="0"/>
                 <wp:positionH relativeFrom="column">
                   <wp:posOffset>1565699</wp:posOffset>
@@ -822,10 +821,10 @@
           <w:lang w:eastAsia="en-CA"/>
         </w:rPr>
         <w:drawing>
-          <wp:inline distT="0" distB="0" distL="0" distR="0" wp14:anchorId="6F5ED1D9" wp14:editId="23A5599C">
-            <wp:extent cx="1930400" cy="3437933"/>
-            <wp:effectExtent l="0" t="0" r="0" b="0"/>
-            <wp:docPr id="9" name="Picture 9" descr="C:\Users\Harman\Desktop\businessdashboard.PNG"/>
+          <wp:inline distT="0" distB="0" distL="0" distR="0" wp14:anchorId="4F26FA16" wp14:editId="255503AC">
+            <wp:extent cx="1929903" cy="3407241"/>
+            <wp:effectExtent l="0" t="0" r="0" b="3175"/>
+            <wp:docPr id="9" name="Picture 9"/>
             <wp:cNvGraphicFramePr>
               <a:graphicFrameLocks xmlns:a="http://schemas.openxmlformats.org/drawingml/2006/main" noChangeAspect="1"/>
             </wp:cNvGraphicFramePr>
@@ -846,7 +845,6 @@
                         </a:ext>
                       </a:extLst>
                     </a:blip>
-                    <a:srcRect/>
                     <a:stretch>
                       <a:fillRect/>
                     </a:stretch>
@@ -854,7 +852,7 @@
                   <pic:spPr bwMode="auto">
                     <a:xfrm>
                       <a:off x="0" y="0"/>
-                      <a:ext cx="1929903" cy="3437048"/>
+                      <a:ext cx="1929903" cy="3407241"/>
                     </a:xfrm>
                     <a:prstGeom prst="rect">
                       <a:avLst/>
@@ -869,6 +867,14 @@
             </a:graphic>
           </wp:inline>
         </w:drawing>
+      </w:r>
+    </w:p>
+    <w:p>
+      <w:pPr>
+        <w:pStyle w:val="Caption"/>
+      </w:pPr>
+      <w:r>
+        <w:t>Menu</w:t>
       </w:r>
     </w:p>
     <w:p>
@@ -1132,8 +1138,8 @@
         </w:rPr>
         <w:drawing>
           <wp:inline distT="0" distB="0" distL="0" distR="0" wp14:anchorId="04F0ABE1" wp14:editId="1FFE777C">
-            <wp:extent cx="1913467" cy="3404013"/>
-            <wp:effectExtent l="0" t="0" r="0" b="6350"/>
+            <wp:extent cx="1917029" cy="3407481"/>
+            <wp:effectExtent l="0" t="0" r="7620" b="2540"/>
             <wp:docPr id="11" name="Picture 11"/>
             <wp:cNvGraphicFramePr>
               <a:graphicFrameLocks xmlns:a="http://schemas.openxmlformats.org/drawingml/2006/main" noChangeAspect="1"/>
@@ -1146,7 +1152,13 @@
                     <pic:cNvPicPr/>
                   </pic:nvPicPr>
                   <pic:blipFill>
-                    <a:blip r:embed="rId12"/>
+                    <a:blip r:embed="rId12">
+                      <a:extLst>
+                        <a:ext uri="{28A0092B-C50C-407E-A947-70E740481C1C}">
+                          <a14:useLocalDpi xmlns:a14="http://schemas.microsoft.com/office/drawing/2010/main" val="0"/>
+                        </a:ext>
+                      </a:extLst>
+                    </a:blip>
                     <a:stretch>
                       <a:fillRect/>
                     </a:stretch>
@@ -1154,7 +1166,7 @@
                   <pic:spPr>
                     <a:xfrm>
                       <a:off x="0" y="0"/>
-                      <a:ext cx="1917029" cy="3410349"/>
+                      <a:ext cx="1917029" cy="3407481"/>
                     </a:xfrm>
                     <a:prstGeom prst="rect">
                       <a:avLst/>
@@ -1173,9 +1185,9 @@
         </w:rPr>
         <w:drawing>
           <wp:inline distT="0" distB="0" distL="0" distR="0" wp14:anchorId="003A91FD" wp14:editId="61FF4464">
-            <wp:extent cx="1954541" cy="3403308"/>
-            <wp:effectExtent l="0" t="0" r="7620" b="6985"/>
-            <wp:docPr id="3" name="Picture 3" descr="C:\Users\Harman\Desktop\adminmenu.PNG"/>
+            <wp:extent cx="1925541" cy="3403164"/>
+            <wp:effectExtent l="0" t="0" r="0" b="6985"/>
+            <wp:docPr id="3" name="Picture 3"/>
             <wp:cNvGraphicFramePr>
               <a:graphicFrameLocks xmlns:a="http://schemas.openxmlformats.org/drawingml/2006/main" noChangeAspect="1"/>
             </wp:cNvGraphicFramePr>
@@ -1196,7 +1208,6 @@
                         </a:ext>
                       </a:extLst>
                     </a:blip>
-                    <a:srcRect/>
                     <a:stretch>
                       <a:fillRect/>
                     </a:stretch>
@@ -1204,7 +1215,7 @@
                   <pic:spPr bwMode="auto">
                     <a:xfrm>
                       <a:off x="0" y="0"/>
-                      <a:ext cx="1954458" cy="3403164"/>
+                      <a:ext cx="1925541" cy="3403164"/>
                     </a:xfrm>
                     <a:prstGeom prst="rect">
                       <a:avLst/>
@@ -1227,8 +1238,8 @@
         </w:rPr>
         <w:drawing>
           <wp:inline distT="0" distB="0" distL="0" distR="0" wp14:anchorId="18EF93FD" wp14:editId="3A0D02BD">
-            <wp:extent cx="1919608" cy="3412066"/>
-            <wp:effectExtent l="0" t="0" r="4445" b="0"/>
+            <wp:extent cx="1919185" cy="3388000"/>
+            <wp:effectExtent l="0" t="0" r="5080" b="3175"/>
             <wp:docPr id="18" name="Picture 18"/>
             <wp:cNvGraphicFramePr>
               <a:graphicFrameLocks xmlns:a="http://schemas.openxmlformats.org/drawingml/2006/main" noChangeAspect="1"/>
@@ -1241,7 +1252,13 @@
                     <pic:cNvPicPr/>
                   </pic:nvPicPr>
                   <pic:blipFill>
-                    <a:blip r:embed="rId14"/>
+                    <a:blip r:embed="rId14">
+                      <a:extLst>
+                        <a:ext uri="{28A0092B-C50C-407E-A947-70E740481C1C}">
+                          <a14:useLocalDpi xmlns:a14="http://schemas.microsoft.com/office/drawing/2010/main" val="0"/>
+                        </a:ext>
+                      </a:extLst>
+                    </a:blip>
                     <a:stretch>
                       <a:fillRect/>
                     </a:stretch>
@@ -1249,7 +1266,7 @@
                   <pic:spPr>
                     <a:xfrm>
                       <a:off x="0" y="0"/>
-                      <a:ext cx="1919185" cy="3411314"/>
+                      <a:ext cx="1919185" cy="3388000"/>
                     </a:xfrm>
                     <a:prstGeom prst="rect">
                       <a:avLst/>
@@ -1369,10 +1386,7 @@
     </w:p>
     <w:p>
       <w:pPr>
-        <w:rPr>
-          <w:noProof/>
-          <w:lang w:eastAsia="en-CA"/>
-        </w:rPr>
+        <w:keepNext/>
       </w:pPr>
       <w:r>
         <w:rPr>
@@ -1380,8 +1394,8 @@
           <w:lang w:eastAsia="en-CA"/>
         </w:rPr>
         <w:drawing>
-          <wp:inline distT="0" distB="0" distL="0" distR="0" wp14:anchorId="670EBE4A" wp14:editId="1472ADE9">
-            <wp:extent cx="2311803" cy="4131734"/>
+          <wp:inline distT="0" distB="0" distL="0" distR="0" wp14:anchorId="44179E4B" wp14:editId="59206CE6">
+            <wp:extent cx="2311803" cy="4112641"/>
             <wp:effectExtent l="0" t="0" r="0" b="2540"/>
             <wp:docPr id="27" name="Picture 27"/>
             <wp:cNvGraphicFramePr>
@@ -1395,7 +1409,13 @@
                     <pic:cNvPicPr/>
                   </pic:nvPicPr>
                   <pic:blipFill>
-                    <a:blip r:embed="rId15"/>
+                    <a:blip r:embed="rId15">
+                      <a:extLst>
+                        <a:ext uri="{28A0092B-C50C-407E-A947-70E740481C1C}">
+                          <a14:useLocalDpi xmlns:a14="http://schemas.microsoft.com/office/drawing/2010/main" val="0"/>
+                        </a:ext>
+                      </a:extLst>
+                    </a:blip>
                     <a:stretch>
                       <a:fillRect/>
                     </a:stretch>
@@ -1403,7 +1423,7 @@
                   <pic:spPr>
                     <a:xfrm>
                       <a:off x="0" y="0"/>
-                      <a:ext cx="2314539" cy="4136624"/>
+                      <a:ext cx="2311803" cy="4112641"/>
                     </a:xfrm>
                     <a:prstGeom prst="rect">
                       <a:avLst/>
@@ -1420,17 +1440,10 @@
           <w:noProof/>
           <w:lang w:eastAsia="en-CA"/>
         </w:rPr>
-        <w:t xml:space="preserve"> </w:t>
-      </w:r>
-      <w:r>
-        <w:rPr>
-          <w:noProof/>
-          <w:lang w:eastAsia="en-CA"/>
-        </w:rPr>
         <w:drawing>
-          <wp:inline distT="0" distB="0" distL="0" distR="0" wp14:anchorId="5503679C" wp14:editId="7EAAB6BE">
-            <wp:extent cx="2302933" cy="4126607"/>
-            <wp:effectExtent l="0" t="0" r="2540" b="7620"/>
+          <wp:inline distT="0" distB="0" distL="0" distR="0" wp14:anchorId="6F166C5E" wp14:editId="4A4849A9">
+            <wp:extent cx="2346394" cy="4113968"/>
+            <wp:effectExtent l="0" t="0" r="0" b="1270"/>
             <wp:docPr id="28" name="Picture 28"/>
             <wp:cNvGraphicFramePr>
               <a:graphicFrameLocks xmlns:a="http://schemas.openxmlformats.org/drawingml/2006/main" noChangeAspect="1"/>
@@ -1443,7 +1456,13 @@
                     <pic:cNvPicPr/>
                   </pic:nvPicPr>
                   <pic:blipFill>
-                    <a:blip r:embed="rId16"/>
+                    <a:blip r:embed="rId16">
+                      <a:extLst>
+                        <a:ext uri="{28A0092B-C50C-407E-A947-70E740481C1C}">
+                          <a14:useLocalDpi xmlns:a14="http://schemas.microsoft.com/office/drawing/2010/main" val="0"/>
+                        </a:ext>
+                      </a:extLst>
+                    </a:blip>
                     <a:stretch>
                       <a:fillRect/>
                     </a:stretch>
@@ -1451,7 +1470,7 @@
                   <pic:spPr>
                     <a:xfrm>
                       <a:off x="0" y="0"/>
-                      <a:ext cx="2302933" cy="4126607"/>
+                      <a:ext cx="2346394" cy="4113968"/>
                     </a:xfrm>
                     <a:prstGeom prst="rect">
                       <a:avLst/>
@@ -1466,6 +1485,61 @@
     </w:p>
     <w:p>
       <w:pPr>
+        <w:pStyle w:val="Caption"/>
+        <w:rPr>
+          <w:noProof/>
+          <w:lang w:eastAsia="en-CA"/>
+        </w:rPr>
+      </w:pPr>
+      <w:r>
+        <w:t>A User's Homepage</w:t>
+      </w:r>
+      <w:r>
+        <w:rPr>
+          <w:noProof/>
+          <w:lang w:eastAsia="en-CA"/>
+        </w:rPr>
+        <w:t xml:space="preserve"> </w:t>
+      </w:r>
+      <w:r>
+        <w:rPr>
+          <w:noProof/>
+          <w:lang w:eastAsia="en-CA"/>
+        </w:rPr>
+        <w:tab/>
+      </w:r>
+      <w:r>
+        <w:rPr>
+          <w:noProof/>
+          <w:lang w:eastAsia="en-CA"/>
+        </w:rPr>
+        <w:tab/>
+      </w:r>
+      <w:r>
+        <w:rPr>
+          <w:noProof/>
+          <w:lang w:eastAsia="en-CA"/>
+        </w:rPr>
+        <w:tab/>
+      </w:r>
+      <w:r>
+        <w:rPr>
+          <w:noProof/>
+          <w:lang w:eastAsia="en-CA"/>
+        </w:rPr>
+        <w:tab/>
+      </w:r>
+      <w:r>
+        <w:t>Business Details</w:t>
+      </w:r>
+    </w:p>
+    <w:p>
+      <w:pPr>
+        <w:pStyle w:val="Caption"/>
+      </w:pPr>
+    </w:p>
+    <w:p>
+      <w:pPr>
         <w:rPr>
           <w:noProof/>
           <w:lang w:eastAsia="en-CA"/>
@@ -1531,6 +1605,9 @@
       </w:r>
     </w:p>
     <w:p>
+      <w:pPr>
+        <w:keepNext/>
+      </w:pPr>
       <w:r>
         <w:rPr>
           <w:noProof/>
@@ -1538,9 +1615,9 @@
         </w:rPr>
         <w:lastRenderedPageBreak/>
         <w:drawing>
-          <wp:inline distT="0" distB="0" distL="0" distR="0" wp14:anchorId="60BAD362" wp14:editId="58A60851">
-            <wp:extent cx="2184400" cy="3922397"/>
-            <wp:effectExtent l="0" t="0" r="6350" b="1905"/>
+          <wp:inline distT="0" distB="0" distL="0" distR="0" wp14:anchorId="7B7B2FC3" wp14:editId="3FE4557C">
+            <wp:extent cx="2446867" cy="4299771"/>
+            <wp:effectExtent l="0" t="0" r="0" b="5715"/>
             <wp:docPr id="29" name="Picture 29"/>
             <wp:cNvGraphicFramePr>
               <a:graphicFrameLocks xmlns:a="http://schemas.openxmlformats.org/drawingml/2006/main" noChangeAspect="1"/>
@@ -1553,7 +1630,13 @@
                     <pic:cNvPicPr/>
                   </pic:nvPicPr>
                   <pic:blipFill>
-                    <a:blip r:embed="rId17"/>
+                    <a:blip r:embed="rId17">
+                      <a:extLst>
+                        <a:ext uri="{28A0092B-C50C-407E-A947-70E740481C1C}">
+                          <a14:useLocalDpi xmlns:a14="http://schemas.microsoft.com/office/drawing/2010/main" val="0"/>
+                        </a:ext>
+                      </a:extLst>
+                    </a:blip>
                     <a:stretch>
                       <a:fillRect/>
                     </a:stretch>
@@ -1561,7 +1644,7 @@
                   <pic:spPr>
                     <a:xfrm>
                       <a:off x="0" y="0"/>
-                      <a:ext cx="2184769" cy="3923059"/>
+                      <a:ext cx="2449290" cy="4304029"/>
                     </a:xfrm>
                     <a:prstGeom prst="rect">
                       <a:avLst/>
@@ -1574,6 +1657,19 @@
         </w:drawing>
       </w:r>
     </w:p>
+    <w:p>
+      <w:pPr>
+        <w:pStyle w:val="Caption"/>
+      </w:pPr>
+      <w:proofErr w:type="spellStart"/>
+      <w:r>
+        <w:t>Favoriting</w:t>
+      </w:r>
+      <w:proofErr w:type="spellEnd"/>
+      <w:r>
+        <w:t xml:space="preserve"> a Business</w:t>
+      </w:r>
+    </w:p>
     <w:p/>
     <w:p>
       <w:r>
@@ -1583,12 +1679,13 @@
         <w:t>favourites</w:t>
       </w:r>
       <w:r>
-        <w:t>” a bu</w:t>
-      </w:r>
-      <w:bookmarkStart w:id="0" w:name="_GoBack"/>
-      <w:bookmarkEnd w:id="0"/>
-      <w:r>
-        <w:t>siness, the business icon will turn into a heart.</w:t>
+        <w:t xml:space="preserve">” a business, the business icon will turn into a </w:t>
+      </w:r>
+      <w:r>
+        <w:t>star</w:t>
+      </w:r>
+      <w:r>
+        <w:t>.</w:t>
       </w:r>
     </w:p>
     <w:p>
@@ -1613,15 +1710,18 @@
       </w:r>
     </w:p>
     <w:p>
+      <w:pPr>
+        <w:keepNext/>
+      </w:pPr>
       <w:r>
         <w:rPr>
           <w:noProof/>
           <w:lang w:eastAsia="en-CA"/>
         </w:rPr>
         <w:drawing>
-          <wp:inline distT="0" distB="0" distL="0" distR="0" wp14:anchorId="369052A8" wp14:editId="59BFB7FE">
-            <wp:extent cx="2226733" cy="3889439"/>
-            <wp:effectExtent l="0" t="0" r="2540" b="0"/>
+          <wp:inline distT="0" distB="0" distL="0" distR="0" wp14:anchorId="6F4ED7F2" wp14:editId="3EBF5EF8">
+            <wp:extent cx="2404533" cy="4303195"/>
+            <wp:effectExtent l="0" t="0" r="0" b="2540"/>
             <wp:docPr id="33" name="Picture 33"/>
             <wp:cNvGraphicFramePr>
               <a:graphicFrameLocks xmlns:a="http://schemas.openxmlformats.org/drawingml/2006/main" noChangeAspect="1"/>
@@ -1634,7 +1734,13 @@
                     <pic:cNvPicPr/>
                   </pic:nvPicPr>
                   <pic:blipFill>
-                    <a:blip r:embed="rId18"/>
+                    <a:blip r:embed="rId18">
+                      <a:extLst>
+                        <a:ext uri="{28A0092B-C50C-407E-A947-70E740481C1C}">
+                          <a14:useLocalDpi xmlns:a14="http://schemas.microsoft.com/office/drawing/2010/main" val="0"/>
+                        </a:ext>
+                      </a:extLst>
+                    </a:blip>
                     <a:stretch>
                       <a:fillRect/>
                     </a:stretch>
@@ -1642,7 +1748,7 @@
                   <pic:spPr>
                     <a:xfrm>
                       <a:off x="0" y="0"/>
-                      <a:ext cx="2227386" cy="3890580"/>
+                      <a:ext cx="2407243" cy="4308045"/>
                     </a:xfrm>
                     <a:prstGeom prst="rect">
                       <a:avLst/>
@@ -1656,6 +1762,14 @@
       </w:r>
     </w:p>
     <w:p>
+      <w:pPr>
+        <w:pStyle w:val="Caption"/>
+      </w:pPr>
+      <w:r>
+        <w:t>A User's Dashboard</w:t>
+      </w:r>
+    </w:p>
+    <w:p>
       <w:r>
         <w:t>On the dashboard, the user can see all of the promos that they qualify for. If they have set a business to “preferred”, then the promos from that business will be highlighted yellow and moved to the top of the list.</w:t>
       </w:r>
@@ -1671,6 +1785,7 @@
         <w:rPr>
           <w:sz w:val="28"/>
         </w:rPr>
+        <w:lastRenderedPageBreak/>
         <w:t>View Points</w:t>
       </w:r>
       <w:r>
@@ -1681,9 +1796,79 @@
       </w:r>
     </w:p>
     <w:p>
+      <w:pPr>
+        <w:keepNext/>
+      </w:pPr>
+      <w:r>
+        <w:rPr>
+          <w:noProof/>
+          <w:lang w:eastAsia="en-CA"/>
+        </w:rPr>
+        <w:drawing>
+          <wp:inline distT="0" distB="0" distL="0" distR="0" wp14:anchorId="4FF2A32D" wp14:editId="2A6AC7B2">
+            <wp:extent cx="2811145" cy="5012055"/>
+            <wp:effectExtent l="0" t="0" r="8255" b="0"/>
+            <wp:docPr id="30" name="Picture 30" descr="C:\Users\Harman\Desktop\userviewpoints.PNG"/>
+            <wp:cNvGraphicFramePr>
+              <a:graphicFrameLocks xmlns:a="http://schemas.openxmlformats.org/drawingml/2006/main" noChangeAspect="1"/>
+            </wp:cNvGraphicFramePr>
+            <a:graphic xmlns:a="http://schemas.openxmlformats.org/drawingml/2006/main">
+              <a:graphicData uri="http://schemas.openxmlformats.org/drawingml/2006/picture">
+                <pic:pic xmlns:pic="http://schemas.openxmlformats.org/drawingml/2006/picture">
+                  <pic:nvPicPr>
+                    <pic:cNvPr id="0" name="Picture 1" descr="C:\Users\Harman\Desktop\userviewpoints.PNG"/>
+                    <pic:cNvPicPr>
+                      <a:picLocks noChangeAspect="1" noChangeArrowheads="1"/>
+                    </pic:cNvPicPr>
+                  </pic:nvPicPr>
+                  <pic:blipFill>
+                    <a:blip r:embed="rId19">
+                      <a:extLst>
+                        <a:ext uri="{28A0092B-C50C-407E-A947-70E740481C1C}">
+                          <a14:useLocalDpi xmlns:a14="http://schemas.microsoft.com/office/drawing/2010/main" val="0"/>
+                        </a:ext>
+                      </a:extLst>
+                    </a:blip>
+                    <a:srcRect/>
+                    <a:stretch>
+                      <a:fillRect/>
+                    </a:stretch>
+                  </pic:blipFill>
+                  <pic:spPr bwMode="auto">
+                    <a:xfrm>
+                      <a:off x="0" y="0"/>
+                      <a:ext cx="2811145" cy="5012055"/>
+                    </a:xfrm>
+                    <a:prstGeom prst="rect">
+                      <a:avLst/>
+                    </a:prstGeom>
+                    <a:noFill/>
+                    <a:ln>
+                      <a:noFill/>
+                    </a:ln>
+                  </pic:spPr>
+                </pic:pic>
+              </a:graphicData>
+            </a:graphic>
+          </wp:inline>
+        </w:drawing>
+      </w:r>
+    </w:p>
+    <w:p>
+      <w:pPr>
+        <w:pStyle w:val="Caption"/>
+      </w:pPr>
+      <w:r>
+        <w:t>A User's Points Page</w:t>
+      </w:r>
+    </w:p>
+    <w:p>
       <w:r>
         <w:br w:type="textWrapping" w:clear="all"/>
       </w:r>
+      <w:r>
+        <w:t>On this page, users can see how many points they have for each business that they have visited, as well as how close they are to the next tier.</w:t>
+      </w:r>
     </w:p>
     <w:p>
       <w:pPr>
@@ -1708,6 +1893,9 @@
     <w:p/>
     <w:p/>
     <w:p>
+      <w:pPr>
+        <w:keepNext/>
+      </w:pPr>
       <w:r>
         <w:rPr>
           <w:noProof/>
@@ -1715,9 +1903,9 @@
         </w:rPr>
         <w:lastRenderedPageBreak/>
         <w:drawing>
-          <wp:inline distT="0" distB="0" distL="0" distR="0" wp14:anchorId="6EBC4570" wp14:editId="47C0D877">
-            <wp:extent cx="2827020" cy="5067300"/>
-            <wp:effectExtent l="0" t="0" r="0" b="0"/>
+          <wp:inline distT="0" distB="0" distL="0" distR="0" wp14:anchorId="40837009" wp14:editId="0D6DCDD5">
+            <wp:extent cx="2827020" cy="5024106"/>
+            <wp:effectExtent l="0" t="0" r="0" b="5715"/>
             <wp:docPr id="31" name="Picture 31"/>
             <wp:cNvGraphicFramePr>
               <a:graphicFrameLocks xmlns:a="http://schemas.openxmlformats.org/drawingml/2006/main" noChangeAspect="1"/>
@@ -1730,7 +1918,13 @@
                     <pic:cNvPicPr/>
                   </pic:nvPicPr>
                   <pic:blipFill>
-                    <a:blip r:embed="rId19"/>
+                    <a:blip r:embed="rId20">
+                      <a:extLst>
+                        <a:ext uri="{28A0092B-C50C-407E-A947-70E740481C1C}">
+                          <a14:useLocalDpi xmlns:a14="http://schemas.microsoft.com/office/drawing/2010/main" val="0"/>
+                        </a:ext>
+                      </a:extLst>
+                    </a:blip>
                     <a:stretch>
                       <a:fillRect/>
                     </a:stretch>
@@ -1738,7 +1932,7 @@
                   <pic:spPr>
                     <a:xfrm>
                       <a:off x="0" y="0"/>
-                      <a:ext cx="2827020" cy="5067300"/>
+                      <a:ext cx="2827020" cy="5024106"/>
                     </a:xfrm>
                     <a:prstGeom prst="rect">
                       <a:avLst/>
@@ -1753,6 +1947,14 @@
     </w:p>
     <w:p>
       <w:pPr>
+        <w:pStyle w:val="Caption"/>
+      </w:pPr>
+      <w:r>
+        <w:t>A User's Settings Page</w:t>
+      </w:r>
+    </w:p>
+    <w:p>
+      <w:pPr>
         <w:pStyle w:val="Heading1"/>
         <w:rPr>
           <w:rFonts w:asciiTheme="minorHAnsi" w:eastAsiaTheme="minorHAnsi" w:hAnsiTheme="minorHAnsi" w:cstheme="minorBidi"/>
@@ -1762,6 +1964,12 @@
         </w:rPr>
       </w:pPr>
     </w:p>
+    <w:p/>
+    <w:p>
+      <w:r>
+        <w:t xml:space="preserve">On this page, users can change their password, as well as set their privacy settings. A privacy setting of 0 means that the user will receive the least amount of notifications from this app. </w:t>
+      </w:r>
+    </w:p>
     <w:p>
       <w:pPr>
         <w:pStyle w:val="Heading1"/>
@@ -1823,16 +2031,19 @@
       </w:r>
     </w:p>
     <w:p>
+      <w:pPr>
+        <w:keepNext/>
+      </w:pPr>
       <w:r>
         <w:rPr>
           <w:noProof/>
           <w:lang w:eastAsia="en-CA"/>
         </w:rPr>
         <w:drawing>
-          <wp:inline distT="0" distB="0" distL="0" distR="0">
-            <wp:extent cx="2853267" cy="5081507"/>
-            <wp:effectExtent l="0" t="0" r="4445" b="5080"/>
-            <wp:docPr id="8" name="Picture 8" descr="C:\Users\Harman\Desktop\businessdashboard.PNG"/>
+          <wp:inline distT="0" distB="0" distL="0" distR="0" wp14:anchorId="21A59C8B" wp14:editId="69734A73">
+            <wp:extent cx="2861550" cy="5052063"/>
+            <wp:effectExtent l="0" t="0" r="0" b="0"/>
+            <wp:docPr id="8" name="Picture 8"/>
             <wp:cNvGraphicFramePr>
               <a:graphicFrameLocks xmlns:a="http://schemas.openxmlformats.org/drawingml/2006/main" noChangeAspect="1"/>
             </wp:cNvGraphicFramePr>
@@ -1853,7 +2064,6 @@
                         </a:ext>
                       </a:extLst>
                     </a:blip>
-                    <a:srcRect/>
                     <a:stretch>
                       <a:fillRect/>
                     </a:stretch>
@@ -1861,7 +2071,7 @@
                   <pic:spPr bwMode="auto">
                     <a:xfrm>
                       <a:off x="0" y="0"/>
-                      <a:ext cx="2861550" cy="5096259"/>
+                      <a:ext cx="2861550" cy="5052063"/>
                     </a:xfrm>
                     <a:prstGeom prst="rect">
                       <a:avLst/>
@@ -1879,6 +2089,14 @@
       </w:r>
     </w:p>
     <w:p>
+      <w:pPr>
+        <w:pStyle w:val="Caption"/>
+      </w:pPr>
+      <w:r>
+        <w:t>A Business Dashboard</w:t>
+      </w:r>
+    </w:p>
+    <w:p>
       <w:r>
         <w:t xml:space="preserve">The dashboard is the first screen that a business user will encounter when they log into the app. On the dashboard, a business user can add, remove, edit, and view </w:t>
       </w:r>
@@ -1908,14 +2126,17 @@
       </w:r>
     </w:p>
     <w:p>
+      <w:pPr>
+        <w:keepNext/>
+      </w:pPr>
       <w:r>
         <w:rPr>
           <w:noProof/>
           <w:lang w:eastAsia="en-CA"/>
         </w:rPr>
         <w:drawing>
-          <wp:inline distT="0" distB="0" distL="0" distR="0" wp14:anchorId="2C42697F" wp14:editId="4FD6767E">
-            <wp:extent cx="2796540" cy="5052060"/>
+          <wp:inline distT="0" distB="0" distL="0" distR="0" wp14:anchorId="38C9B73E" wp14:editId="2D8795C6">
+            <wp:extent cx="2796540" cy="4903217"/>
             <wp:effectExtent l="0" t="0" r="3810" b="0"/>
             <wp:docPr id="20" name="Picture 20"/>
             <wp:cNvGraphicFramePr>
@@ -1929,7 +2150,13 @@
                     <pic:cNvPicPr/>
                   </pic:nvPicPr>
                   <pic:blipFill>
-                    <a:blip r:embed="rId20"/>
+                    <a:blip r:embed="rId21">
+                      <a:extLst>
+                        <a:ext uri="{28A0092B-C50C-407E-A947-70E740481C1C}">
+                          <a14:useLocalDpi xmlns:a14="http://schemas.microsoft.com/office/drawing/2010/main" val="0"/>
+                        </a:ext>
+                      </a:extLst>
+                    </a:blip>
                     <a:stretch>
                       <a:fillRect/>
                     </a:stretch>
@@ -1937,7 +2164,7 @@
                   <pic:spPr>
                     <a:xfrm>
                       <a:off x="0" y="0"/>
-                      <a:ext cx="2796540" cy="5052060"/>
+                      <a:ext cx="2796540" cy="4903217"/>
                     </a:xfrm>
                     <a:prstGeom prst="rect">
                       <a:avLst/>
@@ -1951,6 +2178,14 @@
       </w:r>
     </w:p>
     <w:p>
+      <w:pPr>
+        <w:pStyle w:val="Caption"/>
+      </w:pPr>
+      <w:r>
+        <w:t>Adding a promotion</w:t>
+      </w:r>
+    </w:p>
+    <w:p>
       <w:r>
         <w:t xml:space="preserve">Clicking on the ‘Add’ button allows a business user to create a new promotion. A promotion consists of a short description, an optional detailed description, and an optional image of the promotion. The business user can also select the minimum tier </w:t>
       </w:r>
@@ -2047,10 +2282,7 @@
     </w:p>
     <w:p>
       <w:pPr>
-        <w:rPr>
-          <w:noProof/>
-          <w:lang w:eastAsia="en-CA"/>
-        </w:rPr>
+        <w:keepNext/>
       </w:pPr>
       <w:r>
         <w:rPr>
@@ -2058,9 +2290,9 @@
           <w:lang w:eastAsia="en-CA"/>
         </w:rPr>
         <w:drawing>
-          <wp:inline distT="0" distB="0" distL="0" distR="0" wp14:anchorId="50A5E5EA" wp14:editId="077217A8">
-            <wp:extent cx="2143722" cy="3801533"/>
-            <wp:effectExtent l="0" t="0" r="9525" b="0"/>
+          <wp:inline distT="0" distB="0" distL="0" distR="0" wp14:anchorId="4AE5C0CA" wp14:editId="6B21F3C0">
+            <wp:extent cx="2141933" cy="3791335"/>
+            <wp:effectExtent l="0" t="0" r="0" b="0"/>
             <wp:docPr id="21" name="Picture 21"/>
             <wp:cNvGraphicFramePr>
               <a:graphicFrameLocks xmlns:a="http://schemas.openxmlformats.org/drawingml/2006/main" noChangeAspect="1"/>
@@ -2073,7 +2305,13 @@
                     <pic:cNvPicPr/>
                   </pic:nvPicPr>
                   <pic:blipFill>
-                    <a:blip r:embed="rId21"/>
+                    <a:blip r:embed="rId22">
+                      <a:extLst>
+                        <a:ext uri="{28A0092B-C50C-407E-A947-70E740481C1C}">
+                          <a14:useLocalDpi xmlns:a14="http://schemas.microsoft.com/office/drawing/2010/main" val="0"/>
+                        </a:ext>
+                      </a:extLst>
+                    </a:blip>
                     <a:stretch>
                       <a:fillRect/>
                     </a:stretch>
@@ -2081,7 +2319,7 @@
                   <pic:spPr>
                     <a:xfrm>
                       <a:off x="0" y="0"/>
-                      <a:ext cx="2141933" cy="3798360"/>
+                      <a:ext cx="2141933" cy="3791335"/>
                     </a:xfrm>
                     <a:prstGeom prst="rect">
                       <a:avLst/>
@@ -2098,17 +2336,10 @@
           <w:noProof/>
           <w:lang w:eastAsia="en-CA"/>
         </w:rPr>
-        <w:t xml:space="preserve"> </w:t>
-      </w:r>
-      <w:r>
-        <w:rPr>
-          <w:noProof/>
-          <w:lang w:eastAsia="en-CA"/>
-        </w:rPr>
         <w:drawing>
-          <wp:inline distT="0" distB="0" distL="0" distR="0" wp14:anchorId="6A223D31" wp14:editId="13CB07CA">
-            <wp:extent cx="2142067" cy="3820211"/>
-            <wp:effectExtent l="0" t="0" r="0" b="8890"/>
+          <wp:inline distT="0" distB="0" distL="0" distR="0" wp14:anchorId="1090FBF2" wp14:editId="251E3BAC">
+            <wp:extent cx="2139138" cy="3815761"/>
+            <wp:effectExtent l="0" t="0" r="0" b="0"/>
             <wp:docPr id="22" name="Picture 22"/>
             <wp:cNvGraphicFramePr>
               <a:graphicFrameLocks xmlns:a="http://schemas.openxmlformats.org/drawingml/2006/main" noChangeAspect="1"/>
@@ -2121,7 +2352,13 @@
                     <pic:cNvPicPr/>
                   </pic:nvPicPr>
                   <pic:blipFill>
-                    <a:blip r:embed="rId22"/>
+                    <a:blip r:embed="rId23">
+                      <a:extLst>
+                        <a:ext uri="{28A0092B-C50C-407E-A947-70E740481C1C}">
+                          <a14:useLocalDpi xmlns:a14="http://schemas.microsoft.com/office/drawing/2010/main" val="0"/>
+                        </a:ext>
+                      </a:extLst>
+                    </a:blip>
                     <a:stretch>
                       <a:fillRect/>
                     </a:stretch>
@@ -2129,7 +2366,7 @@
                   <pic:spPr>
                     <a:xfrm>
                       <a:off x="0" y="0"/>
-                      <a:ext cx="2139572" cy="3815761"/>
+                      <a:ext cx="2139138" cy="3815761"/>
                     </a:xfrm>
                     <a:prstGeom prst="rect">
                       <a:avLst/>
@@ -2144,6 +2381,44 @@
     </w:p>
     <w:p>
       <w:pPr>
+        <w:pStyle w:val="Caption"/>
+      </w:pPr>
+      <w:r>
+        <w:t>Selecting a Promotion</w:t>
+      </w:r>
+      <w:r>
+        <w:t xml:space="preserve"> </w:t>
+      </w:r>
+      <w:r>
+        <w:tab/>
+      </w:r>
+      <w:r>
+        <w:tab/>
+      </w:r>
+      <w:r>
+        <w:tab/>
+      </w:r>
+      <w:r>
+        <w:t>Editing a Promotion</w:t>
+      </w:r>
+    </w:p>
+    <w:p>
+      <w:pPr>
+        <w:rPr>
+          <w:noProof/>
+          <w:lang w:eastAsia="en-CA"/>
+        </w:rPr>
+      </w:pPr>
+      <w:r>
+        <w:rPr>
+          <w:noProof/>
+          <w:lang w:eastAsia="en-CA"/>
+        </w:rPr>
+        <w:t xml:space="preserve"> </w:t>
+      </w:r>
+    </w:p>
+    <w:p>
+      <w:pPr>
         <w:rPr>
           <w:noProof/>
           <w:lang w:eastAsia="en-CA"/>
@@ -2206,6 +2481,9 @@
     </w:p>
     <w:p/>
     <w:p>
+      <w:pPr>
+        <w:keepNext/>
+      </w:pPr>
       <w:r>
         <w:rPr>
           <w:noProof/>
@@ -2213,10 +2491,10 @@
         </w:rPr>
         <w:lastRenderedPageBreak/>
         <w:drawing>
-          <wp:inline distT="0" distB="0" distL="0" distR="0" wp14:anchorId="5938E415" wp14:editId="7692EAC5">
-            <wp:extent cx="1871133" cy="3345588"/>
-            <wp:effectExtent l="0" t="0" r="0" b="7620"/>
-            <wp:docPr id="13" name="Picture 13" descr="C:\Users\Harman\Desktop\analytics1.PNG"/>
+          <wp:inline distT="0" distB="0" distL="0" distR="0" wp14:anchorId="5A3B9F0E" wp14:editId="3C51CB6E">
+            <wp:extent cx="1873369" cy="3285829"/>
+            <wp:effectExtent l="0" t="0" r="0" b="0"/>
+            <wp:docPr id="13" name="Picture 13"/>
             <wp:cNvGraphicFramePr>
               <a:graphicFrameLocks xmlns:a="http://schemas.openxmlformats.org/drawingml/2006/main" noChangeAspect="1"/>
             </wp:cNvGraphicFramePr>
@@ -2230,14 +2508,13 @@
                     </pic:cNvPicPr>
                   </pic:nvPicPr>
                   <pic:blipFill>
-                    <a:blip r:embed="rId23">
+                    <a:blip r:embed="rId24">
                       <a:extLst>
                         <a:ext uri="{28A0092B-C50C-407E-A947-70E740481C1C}">
                           <a14:useLocalDpi xmlns:a14="http://schemas.microsoft.com/office/drawing/2010/main" val="0"/>
                         </a:ext>
                       </a:extLst>
                     </a:blip>
-                    <a:srcRect/>
                     <a:stretch>
                       <a:fillRect/>
                     </a:stretch>
@@ -2245,7 +2522,7 @@
                   <pic:spPr bwMode="auto">
                     <a:xfrm>
                       <a:off x="0" y="0"/>
-                      <a:ext cx="1873369" cy="3349586"/>
+                      <a:ext cx="1873369" cy="3285829"/>
                     </a:xfrm>
                     <a:prstGeom prst="rect">
                       <a:avLst/>
@@ -2267,10 +2544,10 @@
           <w:lang w:eastAsia="en-CA"/>
         </w:rPr>
         <w:drawing>
-          <wp:inline distT="0" distB="0" distL="0" distR="0" wp14:anchorId="3E03E9B9" wp14:editId="372A271D">
-            <wp:extent cx="1886916" cy="3343865"/>
-            <wp:effectExtent l="0" t="0" r="0" b="9525"/>
-            <wp:docPr id="14" name="Picture 14" descr="C:\Users\Harman\Desktop\analytics2.PNG"/>
+          <wp:inline distT="0" distB="0" distL="0" distR="0" wp14:anchorId="28F611A8" wp14:editId="03101395">
+            <wp:extent cx="1844123" cy="3281748"/>
+            <wp:effectExtent l="0" t="0" r="3810" b="0"/>
+            <wp:docPr id="14" name="Picture 14"/>
             <wp:cNvGraphicFramePr>
               <a:graphicFrameLocks xmlns:a="http://schemas.openxmlformats.org/drawingml/2006/main" noChangeAspect="1"/>
             </wp:cNvGraphicFramePr>
@@ -2284,14 +2561,13 @@
                     </pic:cNvPicPr>
                   </pic:nvPicPr>
                   <pic:blipFill>
-                    <a:blip r:embed="rId24">
+                    <a:blip r:embed="rId25">
                       <a:extLst>
                         <a:ext uri="{28A0092B-C50C-407E-A947-70E740481C1C}">
                           <a14:useLocalDpi xmlns:a14="http://schemas.microsoft.com/office/drawing/2010/main" val="0"/>
                         </a:ext>
                       </a:extLst>
                     </a:blip>
-                    <a:srcRect/>
                     <a:stretch>
                       <a:fillRect/>
                     </a:stretch>
@@ -2299,7 +2575,7 @@
                   <pic:spPr bwMode="auto">
                     <a:xfrm>
                       <a:off x="0" y="0"/>
-                      <a:ext cx="1889688" cy="3348778"/>
+                      <a:ext cx="1846574" cy="3286109"/>
                     </a:xfrm>
                     <a:prstGeom prst="rect">
                       <a:avLst/>
@@ -2321,10 +2597,10 @@
           <w:lang w:eastAsia="en-CA"/>
         </w:rPr>
         <w:drawing>
-          <wp:inline distT="0" distB="0" distL="0" distR="0" wp14:anchorId="1EF7402F" wp14:editId="0E65FF4D">
-            <wp:extent cx="1902872" cy="3352800"/>
-            <wp:effectExtent l="0" t="0" r="2540" b="0"/>
-            <wp:docPr id="15" name="Picture 15" descr="C:\Users\Harman\Desktop\analytics3.PNG"/>
+          <wp:inline distT="0" distB="0" distL="0" distR="0" wp14:anchorId="1ACBDB6D" wp14:editId="19ADA318">
+            <wp:extent cx="1866501" cy="3283844"/>
+            <wp:effectExtent l="0" t="0" r="635" b="0"/>
+            <wp:docPr id="15" name="Picture 15"/>
             <wp:cNvGraphicFramePr>
               <a:graphicFrameLocks xmlns:a="http://schemas.openxmlformats.org/drawingml/2006/main" noChangeAspect="1"/>
             </wp:cNvGraphicFramePr>
@@ -2338,14 +2614,13 @@
                     </pic:cNvPicPr>
                   </pic:nvPicPr>
                   <pic:blipFill>
-                    <a:blip r:embed="rId25">
+                    <a:blip r:embed="rId26">
                       <a:extLst>
                         <a:ext uri="{28A0092B-C50C-407E-A947-70E740481C1C}">
                           <a14:useLocalDpi xmlns:a14="http://schemas.microsoft.com/office/drawing/2010/main" val="0"/>
                         </a:ext>
                       </a:extLst>
                     </a:blip>
-                    <a:srcRect/>
                     <a:stretch>
                       <a:fillRect/>
                     </a:stretch>
@@ -2353,7 +2628,7 @@
                   <pic:spPr bwMode="auto">
                     <a:xfrm>
                       <a:off x="0" y="0"/>
-                      <a:ext cx="1904883" cy="3356344"/>
+                      <a:ext cx="1866386" cy="3283642"/>
                     </a:xfrm>
                     <a:prstGeom prst="rect">
                       <a:avLst/>
@@ -2370,6 +2645,48 @@
         </w:drawing>
       </w:r>
     </w:p>
+    <w:p>
+      <w:pPr>
+        <w:pStyle w:val="Caption"/>
+      </w:pPr>
+      <w:r>
+        <w:t xml:space="preserve"># </w:t>
+      </w:r>
+      <w:proofErr w:type="gramStart"/>
+      <w:r>
+        <w:t>of</w:t>
+      </w:r>
+      <w:proofErr w:type="gramEnd"/>
+      <w:r>
+        <w:t xml:space="preserve"> visits in the last 12 months   </w:t>
+      </w:r>
+      <w:r>
+        <w:tab/>
+        <w:t xml:space="preserve">   </w:t>
+      </w:r>
+      <w:r>
+        <w:t># of Users Per Tier</w:t>
+      </w:r>
+      <w:r>
+        <w:tab/>
+      </w:r>
+      <w:r>
+        <w:tab/>
+        <w:t xml:space="preserve">      </w:t>
+      </w:r>
+      <w:r>
+        <w:t xml:space="preserve"># of New </w:t>
+      </w:r>
+      <w:proofErr w:type="spellStart"/>
+      <w:r>
+        <w:t>vs</w:t>
+      </w:r>
+      <w:proofErr w:type="spellEnd"/>
+      <w:r>
+        <w:t xml:space="preserve"> Old Visitors</w:t>
+      </w:r>
+    </w:p>
+    <w:p/>
     <w:p/>
     <w:p>
       <w:r>
@@ -2435,6 +2752,9 @@
     </w:p>
     <w:p/>
     <w:p>
+      <w:pPr>
+        <w:keepNext/>
+      </w:pPr>
       <w:r>
         <w:rPr>
           <w:noProof/>
@@ -2442,10 +2762,10 @@
         </w:rPr>
         <w:lastRenderedPageBreak/>
         <w:drawing>
-          <wp:inline distT="0" distB="0" distL="0" distR="0">
-            <wp:extent cx="2328333" cy="4164495"/>
-            <wp:effectExtent l="0" t="0" r="0" b="7620"/>
-            <wp:docPr id="16" name="Picture 16" descr="C:\Users\Harman\Desktop\businesssettings.PNG"/>
+          <wp:inline distT="0" distB="0" distL="0" distR="0" wp14:anchorId="0F8B057D" wp14:editId="635E35B2">
+            <wp:extent cx="2330239" cy="4135706"/>
+            <wp:effectExtent l="0" t="0" r="0" b="0"/>
+            <wp:docPr id="16" name="Picture 16"/>
             <wp:cNvGraphicFramePr>
               <a:graphicFrameLocks xmlns:a="http://schemas.openxmlformats.org/drawingml/2006/main" noChangeAspect="1"/>
             </wp:cNvGraphicFramePr>
@@ -2459,14 +2779,13 @@
                     </pic:cNvPicPr>
                   </pic:nvPicPr>
                   <pic:blipFill>
-                    <a:blip r:embed="rId26">
+                    <a:blip r:embed="rId27">
                       <a:extLst>
                         <a:ext uri="{28A0092B-C50C-407E-A947-70E740481C1C}">
                           <a14:useLocalDpi xmlns:a14="http://schemas.microsoft.com/office/drawing/2010/main" val="0"/>
                         </a:ext>
                       </a:extLst>
                     </a:blip>
-                    <a:srcRect/>
                     <a:stretch>
                       <a:fillRect/>
                     </a:stretch>
@@ -2474,7 +2793,7 @@
                   <pic:spPr bwMode="auto">
                     <a:xfrm>
                       <a:off x="0" y="0"/>
-                      <a:ext cx="2330239" cy="4167904"/>
+                      <a:ext cx="2330239" cy="4135706"/>
                     </a:xfrm>
                     <a:prstGeom prst="rect">
                       <a:avLst/>
@@ -2492,6 +2811,14 @@
       </w:r>
     </w:p>
     <w:p>
+      <w:pPr>
+        <w:pStyle w:val="Caption"/>
+      </w:pPr>
+      <w:r>
+        <w:t>A Business User's Settings</w:t>
+      </w:r>
+    </w:p>
+    <w:p>
       <w:r>
         <w:t xml:space="preserve">The settings page allows a business user to change their password, as well as change how to distribute points to users who visit their business.  The business user can choose to either award points based on a visit based criterion, or a duration based criterion. </w:t>
       </w:r>
@@ -2561,15 +2888,18 @@
     </w:p>
     <w:p/>
     <w:p>
+      <w:pPr>
+        <w:keepNext/>
+      </w:pPr>
       <w:r>
         <w:rPr>
           <w:noProof/>
           <w:lang w:eastAsia="en-CA"/>
         </w:rPr>
         <w:drawing>
-          <wp:inline distT="0" distB="0" distL="0" distR="0" wp14:anchorId="1CB6B6A6" wp14:editId="2889C6C3">
-            <wp:extent cx="2286000" cy="4043059"/>
-            <wp:effectExtent l="0" t="0" r="0" b="0"/>
+          <wp:inline distT="0" distB="0" distL="0" distR="0" wp14:anchorId="70D5045F" wp14:editId="3715B5E3">
+            <wp:extent cx="2278060" cy="4047844"/>
+            <wp:effectExtent l="0" t="0" r="8255" b="0"/>
             <wp:docPr id="23" name="Picture 23"/>
             <wp:cNvGraphicFramePr>
               <a:graphicFrameLocks xmlns:a="http://schemas.openxmlformats.org/drawingml/2006/main" noChangeAspect="1"/>
@@ -2582,7 +2912,13 @@
                     <pic:cNvPicPr/>
                   </pic:nvPicPr>
                   <pic:blipFill>
-                    <a:blip r:embed="rId27"/>
+                    <a:blip r:embed="rId28">
+                      <a:extLst>
+                        <a:ext uri="{28A0092B-C50C-407E-A947-70E740481C1C}">
+                          <a14:useLocalDpi xmlns:a14="http://schemas.microsoft.com/office/drawing/2010/main" val="0"/>
+                        </a:ext>
+                      </a:extLst>
+                    </a:blip>
                     <a:stretch>
                       <a:fillRect/>
                     </a:stretch>
@@ -2590,7 +2926,7 @@
                   <pic:spPr>
                     <a:xfrm>
                       <a:off x="0" y="0"/>
-                      <a:ext cx="2288706" cy="4047844"/>
+                      <a:ext cx="2278060" cy="4047844"/>
                     </a:xfrm>
                     <a:prstGeom prst="rect">
                       <a:avLst/>
@@ -2603,6 +2939,14 @@
         </w:drawing>
       </w:r>
     </w:p>
+    <w:p>
+      <w:pPr>
+        <w:pStyle w:val="Caption"/>
+      </w:pPr>
+      <w:r>
+        <w:t>An Admin Dashboard</w:t>
+      </w:r>
+    </w:p>
     <w:p/>
     <w:p>
       <w:r>
@@ -2640,6 +2984,9 @@
     <w:p/>
     <w:p/>
     <w:p>
+      <w:pPr>
+        <w:keepNext/>
+      </w:pPr>
       <w:r>
         <w:rPr>
           <w:noProof/>
@@ -2649,13 +2996,13 @@
         <mc:AlternateContent>
           <mc:Choice Requires="wps">
             <w:drawing>
-              <wp:anchor distT="0" distB="0" distL="114300" distR="114300" simplePos="0" relativeHeight="251672576" behindDoc="0" locked="0" layoutInCell="1" allowOverlap="1" wp14:anchorId="0FC32F2D" wp14:editId="4DF59887">
+              <wp:anchor distT="0" distB="0" distL="114300" distR="114300" simplePos="0" relativeHeight="251672576" behindDoc="0" locked="0" layoutInCell="1" allowOverlap="1" wp14:anchorId="75F9C11C" wp14:editId="09723FA5">
                 <wp:simplePos x="0" y="0"/>
                 <wp:positionH relativeFrom="column">
-                  <wp:posOffset>-212</wp:posOffset>
+                  <wp:posOffset>0</wp:posOffset>
                 </wp:positionH>
                 <wp:positionV relativeFrom="paragraph">
-                  <wp:posOffset>541231</wp:posOffset>
+                  <wp:posOffset>1159087</wp:posOffset>
                 </wp:positionV>
                 <wp:extent cx="2810933" cy="313267"/>
                 <wp:effectExtent l="19050" t="19050" r="27940" b="10795"/>
@@ -2717,7 +3064,7 @@
           </mc:Choice>
           <mc:Fallback>
             <w:pict>
-              <v:rect id="Rectangle 26" o:spid="_x0000_s1026" style="position:absolute;margin-left:0;margin-top:42.6pt;width:221.35pt;height:24.65pt;z-index:251672576;visibility:visible;mso-wrap-style:square;mso-width-percent:0;mso-height-percent:0;mso-wrap-distance-left:9pt;mso-wrap-distance-top:0;mso-wrap-distance-right:9pt;mso-wrap-distance-bottom:0;mso-position-horizontal:absolute;mso-position-horizontal-relative:text;mso-position-vertical:absolute;mso-position-vertical-relative:text;mso-width-percent:0;mso-height-percent:0;mso-width-relative:margin;mso-height-relative:margin;v-text-anchor:middle" o:gfxdata="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" filled="f" strokecolor="red" strokeweight="3pt"/>
+              <v:rect id="Rectangle 26" o:spid="_x0000_s1026" style="position:absolute;margin-left:0;margin-top:91.25pt;width:221.35pt;height:24.65pt;z-index:251672576;visibility:visible;mso-wrap-style:square;mso-width-percent:0;mso-height-percent:0;mso-wrap-distance-left:9pt;mso-wrap-distance-top:0;mso-wrap-distance-right:9pt;mso-wrap-distance-bottom:0;mso-position-horizontal:absolute;mso-position-horizontal-relative:text;mso-position-vertical:absolute;mso-position-vertical-relative:text;mso-width-percent:0;mso-height-percent:0;mso-width-relative:margin;mso-height-relative:margin;v-text-anchor:middle" o:gfxdata="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" filled="f" strokecolor="red" strokeweight="3pt"/>
             </w:pict>
           </mc:Fallback>
         </mc:AlternateContent>
@@ -2728,9 +3075,9 @@
           <w:lang w:eastAsia="en-CA"/>
         </w:rPr>
         <w:drawing>
-          <wp:inline distT="0" distB="0" distL="0" distR="0" wp14:anchorId="516D66C9" wp14:editId="6D0D110C">
-            <wp:extent cx="2887980" cy="5097780"/>
-            <wp:effectExtent l="0" t="0" r="7620" b="7620"/>
+          <wp:inline distT="0" distB="0" distL="0" distR="0" wp14:anchorId="7F0042C7" wp14:editId="480EC214">
+            <wp:extent cx="2872313" cy="5097780"/>
+            <wp:effectExtent l="0" t="0" r="4445" b="7620"/>
             <wp:docPr id="24" name="Picture 24"/>
             <wp:cNvGraphicFramePr>
               <a:graphicFrameLocks xmlns:a="http://schemas.openxmlformats.org/drawingml/2006/main" noChangeAspect="1"/>
@@ -2743,7 +3090,13 @@
                     <pic:cNvPicPr/>
                   </pic:nvPicPr>
                   <pic:blipFill>
-                    <a:blip r:embed="rId28"/>
+                    <a:blip r:embed="rId29">
+                      <a:extLst>
+                        <a:ext uri="{28A0092B-C50C-407E-A947-70E740481C1C}">
+                          <a14:useLocalDpi xmlns:a14="http://schemas.microsoft.com/office/drawing/2010/main" val="0"/>
+                        </a:ext>
+                      </a:extLst>
+                    </a:blip>
                     <a:stretch>
                       <a:fillRect/>
                     </a:stretch>
@@ -2751,7 +3104,7 @@
                   <pic:spPr>
                     <a:xfrm>
                       <a:off x="0" y="0"/>
-                      <a:ext cx="2887980" cy="5097780"/>
+                      <a:ext cx="2872313" cy="5097780"/>
                     </a:xfrm>
                     <a:prstGeom prst="rect">
                       <a:avLst/>
@@ -2764,6 +3117,14 @@
         </w:drawing>
       </w:r>
     </w:p>
+    <w:p>
+      <w:pPr>
+        <w:pStyle w:val="Caption"/>
+      </w:pPr>
+      <w:r>
+        <w:t>Business and Beacon Details</w:t>
+      </w:r>
+    </w:p>
     <w:p/>
     <w:p>
       <w:r>
@@ -2807,6 +3168,9 @@
     </w:p>
     <w:p/>
     <w:p>
+      <w:pPr>
+        <w:keepNext/>
+      </w:pPr>
       <w:r>
         <w:rPr>
           <w:noProof/>
@@ -2814,8 +3178,8 @@
         </w:rPr>
         <w:lastRenderedPageBreak/>
         <w:drawing>
-          <wp:inline distT="0" distB="0" distL="0" distR="0" wp14:anchorId="1C4CAC11" wp14:editId="596CB085">
-            <wp:extent cx="2834640" cy="5128260"/>
+          <wp:inline distT="0" distB="0" distL="0" distR="0" wp14:anchorId="3680EF40" wp14:editId="0B674837">
+            <wp:extent cx="2834640" cy="4996525"/>
             <wp:effectExtent l="0" t="0" r="3810" b="0"/>
             <wp:docPr id="25" name="Picture 25"/>
             <wp:cNvGraphicFramePr>
@@ -2829,7 +3193,13 @@
                     <pic:cNvPicPr/>
                   </pic:nvPicPr>
                   <pic:blipFill>
-                    <a:blip r:embed="rId29"/>
+                    <a:blip r:embed="rId30">
+                      <a:extLst>
+                        <a:ext uri="{28A0092B-C50C-407E-A947-70E740481C1C}">
+                          <a14:useLocalDpi xmlns:a14="http://schemas.microsoft.com/office/drawing/2010/main" val="0"/>
+                        </a:ext>
+                      </a:extLst>
+                    </a:blip>
                     <a:stretch>
                       <a:fillRect/>
                     </a:stretch>
@@ -2837,7 +3207,7 @@
                   <pic:spPr>
                     <a:xfrm>
                       <a:off x="0" y="0"/>
-                      <a:ext cx="2834640" cy="5128260"/>
+                      <a:ext cx="2834640" cy="4996525"/>
                     </a:xfrm>
                     <a:prstGeom prst="rect">
                       <a:avLst/>
@@ -2849,6 +3219,16 @@
           </wp:inline>
         </w:drawing>
       </w:r>
+    </w:p>
+    <w:p>
+      <w:pPr>
+        <w:pStyle w:val="Caption"/>
+      </w:pPr>
+      <w:r>
+        <w:t>Admin Settings</w:t>
+      </w:r>
+      <w:bookmarkStart w:id="0" w:name="_GoBack"/>
+      <w:bookmarkEnd w:id="0"/>
     </w:p>
     <w:p/>
     <w:p>
@@ -3889,7 +4269,7 @@
 </file>
 
 <file path=customXml/itemProps1.xml><?xml version="1.0" encoding="utf-8"?>
-<ds:datastoreItem xmlns:ds="http://schemas.openxmlformats.org/officeDocument/2006/customXml" ds:itemID="{5CCC0621-9C05-4F83-BAB5-8C0596F6FD14}">
+<ds:datastoreItem xmlns:ds="http://schemas.openxmlformats.org/officeDocument/2006/customXml" ds:itemID="{2B85EF32-C875-4023-8C9E-322F363551E1}">
   <ds:schemaRefs>
     <ds:schemaRef ds:uri="http://schemas.openxmlformats.org/officeDocument/2006/bibliography"/>
   </ds:schemaRefs>

--- a/User Manuals/SuperPoints User Manual.docx
+++ b/User Manuals/SuperPoints User Manual.docx
@@ -1,22 +1,2201 @@
 
 <file path=word/document.xml><?xml version="1.0" encoding="utf-8"?>
-<w:document xmlns:wpc="http://schemas.microsoft.com/office/word/2010/wordprocessingCanvas" xmlns:mc="http://schemas.openxmlformats.org/markup-compatibility/2006" xmlns:o="urn:schemas-microsoft-com:office:office" xmlns:r="http://schemas.openxmlformats.org/officeDocument/2006/relationships" xmlns:m="http://schemas.openxmlformats.org/officeDocument/2006/math" xmlns:v="urn:schemas-microsoft-com:vml" xmlns:wp14="http://schemas.microsoft.com/office/word/2010/wordprocessingDrawing" xmlns:wp="http://schemas.openxmlformats.org/drawingml/2006/wordprocessingDrawing" xmlns:w10="urn:schemas-microsoft-com:office:word" xmlns:w="http://schemas.openxmlformats.org/wordprocessingml/2006/main" xmlns:w14="http://schemas.microsoft.com/office/word/2010/wordml" xmlns:wpg="http://schemas.microsoft.com/office/word/2010/wordprocessingGroup" xmlns:wpi="http://schemas.microsoft.com/office/word/2010/wordprocessingInk" xmlns:wne="http://schemas.microsoft.com/office/word/2006/wordml" xmlns:wps="http://schemas.microsoft.com/office/word/2010/wordprocessingShape" mc:Ignorable="w14 wp14">
+<w:document xmlns:wpc="http://schemas.microsoft.com/office/word/2010/wordprocessingCanvas" xmlns:cx="http://schemas.microsoft.com/office/drawing/2014/chartex" xmlns:cx1="http://schemas.microsoft.com/office/drawing/2015/9/8/chartex" xmlns:cx2="http://schemas.microsoft.com/office/drawing/2015/10/21/chartex" xmlns:cx3="http://schemas.microsoft.com/office/drawing/2016/5/9/chartex" xmlns:cx4="http://schemas.microsoft.com/office/drawing/2016/5/10/chartex" xmlns:cx5="http://schemas.microsoft.com/office/drawing/2016/5/11/chartex" xmlns:cx6="http://schemas.microsoft.com/office/drawing/2016/5/12/chartex" xmlns:cx7="http://schemas.microsoft.com/office/drawing/2016/5/13/chartex" xmlns:cx8="http://schemas.microsoft.com/office/drawing/2016/5/14/chartex" xmlns:mc="http://schemas.openxmlformats.org/markup-compatibility/2006" xmlns:aink="http://schemas.microsoft.com/office/drawing/2016/ink" xmlns:am3d="http://schemas.microsoft.com/office/drawing/2017/model3d" xmlns:o="urn:schemas-microsoft-com:office:office" xmlns:r="http://schemas.openxmlformats.org/officeDocument/2006/relationships" xmlns:m="http://schemas.openxmlformats.org/officeDocument/2006/math" xmlns:v="urn:schemas-microsoft-com:vml" xmlns:wp14="http://schemas.microsoft.com/office/word/2010/wordprocessingDrawing" xmlns:wp="http://schemas.openxmlformats.org/drawingml/2006/wordprocessingDrawing" xmlns:w10="urn:schemas-microsoft-com:office:word" xmlns:w="http://schemas.openxmlformats.org/wordprocessingml/2006/main" xmlns:w14="http://schemas.microsoft.com/office/word/2010/wordml" xmlns:w15="http://schemas.microsoft.com/office/word/2012/wordml" xmlns:w16cid="http://schemas.microsoft.com/office/word/2016/wordml/cid" xmlns:w16se="http://schemas.microsoft.com/office/word/2015/wordml/symex" xmlns:wpg="http://schemas.microsoft.com/office/word/2010/wordprocessingGroup" xmlns:wpi="http://schemas.microsoft.com/office/word/2010/wordprocessingInk" xmlns:wne="http://schemas.microsoft.com/office/word/2006/wordml" xmlns:wps="http://schemas.microsoft.com/office/word/2010/wordprocessingShape" mc:Ignorable="w14 w15 w16se w16cid wp14">
   <w:body>
     <w:p>
       <w:pPr>
-        <w:pStyle w:val="Title"/>
-        <w:jc w:val="center"/>
-      </w:pPr>
-      <w:proofErr w:type="spellStart"/>
-      <w:r>
-        <w:t>SuperPoints</w:t>
-      </w:r>
-      <w:proofErr w:type="spellEnd"/>
-      <w:r>
-        <w:t xml:space="preserve"> User Manual</w:t>
-      </w:r>
-    </w:p>
-    <w:p/>
+        <w:rPr>
+          <w:rFonts w:asciiTheme="majorHAnsi" w:eastAsiaTheme="majorEastAsia" w:hAnsiTheme="majorHAnsi" w:cstheme="majorBidi"/>
+          <w:spacing w:val="-10"/>
+          <w:kern w:val="28"/>
+          <w:sz w:val="56"/>
+          <w:szCs w:val="56"/>
+        </w:rPr>
+      </w:pPr>
+      <w:r>
+        <w:rPr>
+          <w:noProof/>
+        </w:rPr>
+        <mc:AlternateContent>
+          <mc:Choice Requires="wps">
+            <w:drawing>
+              <wp:anchor distT="45720" distB="45720" distL="114300" distR="114300" simplePos="0" relativeHeight="251707904" behindDoc="0" locked="0" layoutInCell="1" allowOverlap="1" wp14:anchorId="10CC0376" wp14:editId="1AEB8386">
+                <wp:simplePos x="0" y="0"/>
+                <wp:positionH relativeFrom="margin">
+                  <wp:posOffset>2065020</wp:posOffset>
+                </wp:positionH>
+                <wp:positionV relativeFrom="paragraph">
+                  <wp:posOffset>2905760</wp:posOffset>
+                </wp:positionV>
+                <wp:extent cx="4046220" cy="2367915"/>
+                <wp:effectExtent l="0" t="0" r="0" b="2540"/>
+                <wp:wrapSquare wrapText="bothSides"/>
+                <wp:docPr id="217" name="Text Box 217"/>
+                <wp:cNvGraphicFramePr>
+                  <a:graphicFrameLocks xmlns:a="http://schemas.openxmlformats.org/drawingml/2006/main"/>
+                </wp:cNvGraphicFramePr>
+                <a:graphic xmlns:a="http://schemas.openxmlformats.org/drawingml/2006/main">
+                  <a:graphicData uri="http://schemas.microsoft.com/office/word/2010/wordprocessingShape">
+                    <wps:wsp>
+                      <wps:cNvSpPr txBox="1">
+                        <a:spLocks noChangeArrowheads="1"/>
+                      </wps:cNvSpPr>
+                      <wps:spPr bwMode="auto">
+                        <a:xfrm>
+                          <a:off x="0" y="0"/>
+                          <a:ext cx="4046220" cy="2367915"/>
+                        </a:xfrm>
+                        <a:prstGeom prst="rect">
+                          <a:avLst/>
+                        </a:prstGeom>
+                        <a:noFill/>
+                        <a:ln w="9525">
+                          <a:noFill/>
+                          <a:miter lim="800000"/>
+                          <a:headEnd/>
+                          <a:tailEnd/>
+                        </a:ln>
+                      </wps:spPr>
+                      <wps:txbx>
+                        <w:txbxContent>
+                          <w:p>
+                            <w:pPr>
+                              <w:pStyle w:val="Title"/>
+                              <w:jc w:val="center"/>
+                              <w:rPr>
+                                <w:rFonts w:ascii="The Bold Font" w:hAnsi="The Bold Font"/>
+                                <w:b/>
+                                <w:color w:val="FFFFFF" w:themeColor="background1"/>
+                                <w:sz w:val="96"/>
+                              </w:rPr>
+                            </w:pPr>
+                            <w:proofErr w:type="spellStart"/>
+                            <w:r>
+                              <w:rPr>
+                                <w:rFonts w:ascii="The Bold Font" w:hAnsi="The Bold Font"/>
+                                <w:b/>
+                                <w:color w:val="FFFFFF" w:themeColor="background1"/>
+                                <w:sz w:val="96"/>
+                              </w:rPr>
+                              <w:t>SuperPoints</w:t>
+                            </w:r>
+                            <w:proofErr w:type="spellEnd"/>
+                            <w:r>
+                              <w:rPr>
+                                <w:rFonts w:ascii="The Bold Font" w:hAnsi="The Bold Font"/>
+                                <w:b/>
+                                <w:color w:val="FFFFFF" w:themeColor="background1"/>
+                                <w:sz w:val="96"/>
+                              </w:rPr>
+                              <w:t xml:space="preserve"> User Guide</w:t>
+                            </w:r>
+                          </w:p>
+                        </w:txbxContent>
+                      </wps:txbx>
+                      <wps:bodyPr rot="0" vert="horz" wrap="square" lIns="91440" tIns="45720" rIns="91440" bIns="45720" anchor="t" anchorCtr="0">
+                        <a:spAutoFit/>
+                      </wps:bodyPr>
+                    </wps:wsp>
+                  </a:graphicData>
+                </a:graphic>
+                <wp14:sizeRelH relativeFrom="margin">
+                  <wp14:pctWidth>0</wp14:pctWidth>
+                </wp14:sizeRelH>
+                <wp14:sizeRelV relativeFrom="margin">
+                  <wp14:pctHeight>20000</wp14:pctHeight>
+                </wp14:sizeRelV>
+              </wp:anchor>
+            </w:drawing>
+          </mc:Choice>
+          <mc:Fallback>
+            <w:pict>
+              <v:shapetype w14:anchorId="10CC0376" id="_x0000_t202" coordsize="21600,21600" o:spt="202" path="m,l,21600r21600,l21600,xe">
+                <v:stroke joinstyle="miter"/>
+                <v:path gradientshapeok="t" o:connecttype="rect"/>
+              </v:shapetype>
+              <v:shape id="Text Box 217" o:spid="_x0000_s1026" type="#_x0000_t202" style="position:absolute;margin-left:162.6pt;margin-top:228.8pt;width:318.6pt;height:186.45pt;z-index:251707904;visibility:visible;mso-wrap-style:square;mso-width-percent:0;mso-height-percent:200;mso-wrap-distance-left:9pt;mso-wrap-distance-top:3.6pt;mso-wrap-distance-right:9pt;mso-wrap-distance-bottom:3.6pt;mso-position-horizontal:absolute;mso-position-horizontal-relative:margin;mso-position-vertical:absolute;mso-position-vertical-relative:text;mso-width-percent:0;mso-height-percent:200;mso-width-relative:margin;mso-height-relative:margin;v-text-anchor:top" o:gfxdata="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" filled="f" stroked="f">
+                <v:textbox style="mso-fit-shape-to-text:t">
+                  <w:txbxContent>
+                    <w:p>
+                      <w:pPr>
+                        <w:pStyle w:val="Title"/>
+                        <w:jc w:val="center"/>
+                        <w:rPr>
+                          <w:rFonts w:ascii="The Bold Font" w:hAnsi="The Bold Font"/>
+                          <w:b/>
+                          <w:color w:val="FFFFFF" w:themeColor="background1"/>
+                          <w:sz w:val="96"/>
+                        </w:rPr>
+                      </w:pPr>
+                      <w:proofErr w:type="spellStart"/>
+                      <w:r>
+                        <w:rPr>
+                          <w:rFonts w:ascii="The Bold Font" w:hAnsi="The Bold Font"/>
+                          <w:b/>
+                          <w:color w:val="FFFFFF" w:themeColor="background1"/>
+                          <w:sz w:val="96"/>
+                        </w:rPr>
+                        <w:t>SuperPoints</w:t>
+                      </w:r>
+                      <w:proofErr w:type="spellEnd"/>
+                      <w:r>
+                        <w:rPr>
+                          <w:rFonts w:ascii="The Bold Font" w:hAnsi="The Bold Font"/>
+                          <w:b/>
+                          <w:color w:val="FFFFFF" w:themeColor="background1"/>
+                          <w:sz w:val="96"/>
+                        </w:rPr>
+                        <w:t xml:space="preserve"> User Guide</w:t>
+                      </w:r>
+                    </w:p>
+                  </w:txbxContent>
+                </v:textbox>
+                <w10:wrap type="square" anchorx="margin"/>
+              </v:shape>
+            </w:pict>
+          </mc:Fallback>
+        </mc:AlternateContent>
+      </w:r>
+      <w:r>
+        <w:rPr>
+          <w:noProof/>
+        </w:rPr>
+        <w:drawing>
+          <wp:anchor distT="0" distB="0" distL="114300" distR="114300" simplePos="0" relativeHeight="251801088" behindDoc="0" locked="0" layoutInCell="1" allowOverlap="1" wp14:anchorId="7DAD7F55" wp14:editId="7067DF45">
+            <wp:simplePos x="0" y="0"/>
+            <wp:positionH relativeFrom="margin">
+              <wp:posOffset>-269240</wp:posOffset>
+            </wp:positionH>
+            <wp:positionV relativeFrom="paragraph">
+              <wp:posOffset>-118110</wp:posOffset>
+            </wp:positionV>
+            <wp:extent cx="3365500" cy="2895600"/>
+            <wp:effectExtent l="0" t="0" r="6350" b="0"/>
+            <wp:wrapNone/>
+            <wp:docPr id="32" name="Picture 32"/>
+            <wp:cNvGraphicFramePr>
+              <a:graphicFrameLocks xmlns:a="http://schemas.openxmlformats.org/drawingml/2006/main" noChangeAspect="1"/>
+            </wp:cNvGraphicFramePr>
+            <a:graphic xmlns:a="http://schemas.openxmlformats.org/drawingml/2006/main">
+              <a:graphicData uri="http://schemas.openxmlformats.org/drawingml/2006/picture">
+                <pic:pic xmlns:pic="http://schemas.openxmlformats.org/drawingml/2006/picture">
+                  <pic:nvPicPr>
+                    <pic:cNvPr id="0" name="Picture 26"/>
+                    <pic:cNvPicPr>
+                      <a:picLocks noChangeAspect="1" noChangeArrowheads="1"/>
+                    </pic:cNvPicPr>
+                  </pic:nvPicPr>
+                  <pic:blipFill>
+                    <a:blip r:embed="rId6">
+                      <a:extLst>
+                        <a:ext uri="{28A0092B-C50C-407E-A947-70E740481C1C}">
+                          <a14:useLocalDpi xmlns:a14="http://schemas.microsoft.com/office/drawing/2010/main" val="0"/>
+                        </a:ext>
+                      </a:extLst>
+                    </a:blip>
+                    <a:srcRect/>
+                    <a:stretch>
+                      <a:fillRect/>
+                    </a:stretch>
+                  </pic:blipFill>
+                  <pic:spPr bwMode="auto">
+                    <a:xfrm>
+                      <a:off x="0" y="0"/>
+                      <a:ext cx="3365500" cy="2895600"/>
+                    </a:xfrm>
+                    <a:prstGeom prst="rect">
+                      <a:avLst/>
+                    </a:prstGeom>
+                    <a:noFill/>
+                  </pic:spPr>
+                </pic:pic>
+              </a:graphicData>
+            </a:graphic>
+            <wp14:sizeRelH relativeFrom="page">
+              <wp14:pctWidth>0</wp14:pctWidth>
+            </wp14:sizeRelH>
+            <wp14:sizeRelV relativeFrom="page">
+              <wp14:pctHeight>0</wp14:pctHeight>
+            </wp14:sizeRelV>
+          </wp:anchor>
+        </w:drawing>
+      </w:r>
+      <w:r>
+        <w:rPr>
+          <w:rFonts w:ascii="Times New Roman" w:hAnsi="Times New Roman" w:cs="Times New Roman"/>
+          <w:noProof/>
+          <w:sz w:val="24"/>
+          <w:szCs w:val="24"/>
+          <w:lang w:eastAsia="en-CA"/>
+        </w:rPr>
+        <mc:AlternateContent>
+          <mc:Choice Requires="wps">
+            <w:drawing>
+              <wp:anchor distT="0" distB="0" distL="114300" distR="114300" simplePos="0" relativeHeight="251614720" behindDoc="1" locked="0" layoutInCell="1" allowOverlap="1" wp14:anchorId="7AB51AA4" wp14:editId="0C738FA8">
+                <wp:simplePos x="0" y="0"/>
+                <wp:positionH relativeFrom="column">
+                  <wp:posOffset>-381000</wp:posOffset>
+                </wp:positionH>
+                <wp:positionV relativeFrom="paragraph">
+                  <wp:posOffset>-495300</wp:posOffset>
+                </wp:positionV>
+                <wp:extent cx="6694805" cy="9060180"/>
+                <wp:effectExtent l="0" t="0" r="0" b="7620"/>
+                <wp:wrapNone/>
+                <wp:docPr id="34" name="Rectangle 34"/>
+                <wp:cNvGraphicFramePr/>
+                <a:graphic xmlns:a="http://schemas.openxmlformats.org/drawingml/2006/main">
+                  <a:graphicData uri="http://schemas.microsoft.com/office/word/2010/wordprocessingShape">
+                    <wps:wsp>
+                      <wps:cNvSpPr/>
+                      <wps:spPr>
+                        <a:xfrm>
+                          <a:off x="0" y="0"/>
+                          <a:ext cx="6694805" cy="9060180"/>
+                        </a:xfrm>
+                        <a:prstGeom prst="rect">
+                          <a:avLst/>
+                        </a:prstGeom>
+                        <a:solidFill>
+                          <a:srgbClr val="33CCCC"/>
+                        </a:solidFill>
+                        <a:ln>
+                          <a:noFill/>
+                        </a:ln>
+                      </wps:spPr>
+                      <wps:style>
+                        <a:lnRef idx="2">
+                          <a:schemeClr val="accent1">
+                            <a:shade val="50000"/>
+                          </a:schemeClr>
+                        </a:lnRef>
+                        <a:fillRef idx="1">
+                          <a:schemeClr val="accent1"/>
+                        </a:fillRef>
+                        <a:effectRef idx="0">
+                          <a:schemeClr val="accent1"/>
+                        </a:effectRef>
+                        <a:fontRef idx="minor">
+                          <a:schemeClr val="lt1"/>
+                        </a:fontRef>
+                      </wps:style>
+                      <wps:bodyPr rot="0" spcFirstLastPara="0" vertOverflow="overflow" horzOverflow="overflow" vert="horz" wrap="square" lIns="91440" tIns="45720" rIns="91440" bIns="45720" numCol="1" spcCol="0" rtlCol="0" fromWordArt="0" anchor="ctr" anchorCtr="0" forceAA="0" compatLnSpc="1">
+                        <a:prstTxWarp prst="textNoShape">
+                          <a:avLst/>
+                        </a:prstTxWarp>
+                        <a:noAutofit/>
+                      </wps:bodyPr>
+                    </wps:wsp>
+                  </a:graphicData>
+                </a:graphic>
+                <wp14:sizeRelH relativeFrom="margin">
+                  <wp14:pctWidth>0</wp14:pctWidth>
+                </wp14:sizeRelH>
+                <wp14:sizeRelV relativeFrom="page">
+                  <wp14:pctHeight>0</wp14:pctHeight>
+                </wp14:sizeRelV>
+              </wp:anchor>
+            </w:drawing>
+          </mc:Choice>
+          <mc:Fallback>
+            <w:pict>
+              <v:rect w14:anchorId="2F8B222F" id="Rectangle 34" o:spid="_x0000_s1026" style="position:absolute;margin-left:-30pt;margin-top:-39pt;width:527.15pt;height:713.4pt;z-index:-251701760;visibility:visible;mso-wrap-style:square;mso-width-percent:0;mso-height-percent:0;mso-wrap-distance-left:9pt;mso-wrap-distance-top:0;mso-wrap-distance-right:9pt;mso-wrap-distance-bottom:0;mso-position-horizontal:absolute;mso-position-horizontal-relative:text;mso-position-vertical:absolute;mso-position-vertical-relative:text;mso-width-percent:0;mso-height-percent:0;mso-width-relative:margin;mso-height-relative:page;v-text-anchor:middle" o:gfxdata="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" fillcolor="#3cc" stroked="f" strokeweight="1pt"/>
+            </w:pict>
+          </mc:Fallback>
+        </mc:AlternateContent>
+      </w:r>
+      <w:r>
+        <w:br w:type="page"/>
+      </w:r>
+    </w:p>
+    <w:sdt>
+      <w:sdtPr>
+        <w:id w:val="1151029258"/>
+        <w:docPartObj>
+          <w:docPartGallery w:val="Table of Contents"/>
+          <w:docPartUnique/>
+        </w:docPartObj>
+      </w:sdtPr>
+      <w:sdtEndPr>
+        <w:rPr>
+          <w:rFonts w:asciiTheme="minorHAnsi" w:eastAsiaTheme="minorHAnsi" w:hAnsiTheme="minorHAnsi" w:cstheme="minorBidi"/>
+          <w:b/>
+          <w:bCs/>
+          <w:noProof/>
+          <w:color w:val="auto"/>
+          <w:sz w:val="22"/>
+          <w:szCs w:val="22"/>
+          <w:lang w:val="en-CA"/>
+        </w:rPr>
+      </w:sdtEndPr>
+      <w:sdtContent>
+        <w:p>
+          <w:pPr>
+            <w:pStyle w:val="TOCHeading"/>
+          </w:pPr>
+          <w:r>
+            <w:t>Contents</w:t>
+          </w:r>
+        </w:p>
+        <w:p>
+          <w:pPr>
+            <w:pStyle w:val="TOC1"/>
+            <w:tabs>
+              <w:tab w:val="right" w:leader="dot" w:pos="9350"/>
+            </w:tabs>
+            <w:rPr>
+              <w:rFonts w:eastAsiaTheme="minorEastAsia"/>
+              <w:noProof/>
+              <w:lang w:eastAsia="en-CA"/>
+            </w:rPr>
+          </w:pPr>
+          <w:r>
+            <w:fldChar w:fldCharType="begin"/>
+          </w:r>
+          <w:r>
+            <w:instrText xml:space="preserve"> TOC \o "1-3" \h \z \u </w:instrText>
+          </w:r>
+          <w:r>
+            <w:fldChar w:fldCharType="separate"/>
+          </w:r>
+          <w:hyperlink w:anchor="_Toc8911616" w:history="1">
+            <w:r>
+              <w:rPr>
+                <w:rStyle w:val="Hyperlink"/>
+                <w:noProof/>
+              </w:rPr>
+              <w:t>Introduction:</w:t>
+            </w:r>
+            <w:r>
+              <w:rPr>
+                <w:noProof/>
+                <w:webHidden/>
+              </w:rPr>
+              <w:tab/>
+            </w:r>
+            <w:r>
+              <w:rPr>
+                <w:noProof/>
+                <w:webHidden/>
+              </w:rPr>
+              <w:fldChar w:fldCharType="begin"/>
+            </w:r>
+            <w:r>
+              <w:rPr>
+                <w:noProof/>
+                <w:webHidden/>
+              </w:rPr>
+              <w:instrText xml:space="preserve"> PAGEREF _Toc8911616 \h </w:instrText>
+            </w:r>
+            <w:r>
+              <w:rPr>
+                <w:noProof/>
+                <w:webHidden/>
+              </w:rPr>
+            </w:r>
+            <w:r>
+              <w:rPr>
+                <w:noProof/>
+                <w:webHidden/>
+              </w:rPr>
+              <w:fldChar w:fldCharType="separate"/>
+            </w:r>
+            <w:r>
+              <w:rPr>
+                <w:noProof/>
+                <w:webHidden/>
+              </w:rPr>
+              <w:t>3</w:t>
+            </w:r>
+            <w:r>
+              <w:rPr>
+                <w:noProof/>
+                <w:webHidden/>
+              </w:rPr>
+              <w:fldChar w:fldCharType="end"/>
+            </w:r>
+          </w:hyperlink>
+        </w:p>
+        <w:p>
+          <w:pPr>
+            <w:pStyle w:val="TOC1"/>
+            <w:tabs>
+              <w:tab w:val="right" w:leader="dot" w:pos="9350"/>
+            </w:tabs>
+            <w:rPr>
+              <w:rFonts w:eastAsiaTheme="minorEastAsia"/>
+              <w:noProof/>
+              <w:lang w:eastAsia="en-CA"/>
+            </w:rPr>
+          </w:pPr>
+          <w:hyperlink w:anchor="_Toc8911617" w:history="1">
+            <w:r>
+              <w:rPr>
+                <w:rStyle w:val="Hyperlink"/>
+                <w:noProof/>
+              </w:rPr>
+              <w:t>Landing Page:</w:t>
+            </w:r>
+            <w:r>
+              <w:rPr>
+                <w:noProof/>
+                <w:webHidden/>
+              </w:rPr>
+              <w:tab/>
+            </w:r>
+            <w:r>
+              <w:rPr>
+                <w:noProof/>
+                <w:webHidden/>
+              </w:rPr>
+              <w:fldChar w:fldCharType="begin"/>
+            </w:r>
+            <w:r>
+              <w:rPr>
+                <w:noProof/>
+                <w:webHidden/>
+              </w:rPr>
+              <w:instrText xml:space="preserve"> PAGEREF _Toc8911617 \h </w:instrText>
+            </w:r>
+            <w:r>
+              <w:rPr>
+                <w:noProof/>
+                <w:webHidden/>
+              </w:rPr>
+            </w:r>
+            <w:r>
+              <w:rPr>
+                <w:noProof/>
+                <w:webHidden/>
+              </w:rPr>
+              <w:fldChar w:fldCharType="separate"/>
+            </w:r>
+            <w:r>
+              <w:rPr>
+                <w:noProof/>
+                <w:webHidden/>
+              </w:rPr>
+              <w:t>4</w:t>
+            </w:r>
+            <w:r>
+              <w:rPr>
+                <w:noProof/>
+                <w:webHidden/>
+              </w:rPr>
+              <w:fldChar w:fldCharType="end"/>
+            </w:r>
+          </w:hyperlink>
+        </w:p>
+        <w:p>
+          <w:pPr>
+            <w:pStyle w:val="TOC1"/>
+            <w:tabs>
+              <w:tab w:val="right" w:leader="dot" w:pos="9350"/>
+            </w:tabs>
+            <w:rPr>
+              <w:rFonts w:eastAsiaTheme="minorEastAsia"/>
+              <w:noProof/>
+              <w:lang w:eastAsia="en-CA"/>
+            </w:rPr>
+          </w:pPr>
+          <w:hyperlink w:anchor="_Toc8911618" w:history="1">
+            <w:r>
+              <w:rPr>
+                <w:rStyle w:val="Hyperlink"/>
+                <w:noProof/>
+              </w:rPr>
+              <w:t>User Sign Up:</w:t>
+            </w:r>
+            <w:r>
+              <w:rPr>
+                <w:noProof/>
+                <w:webHidden/>
+              </w:rPr>
+              <w:tab/>
+            </w:r>
+            <w:r>
+              <w:rPr>
+                <w:noProof/>
+                <w:webHidden/>
+              </w:rPr>
+              <w:fldChar w:fldCharType="begin"/>
+            </w:r>
+            <w:r>
+              <w:rPr>
+                <w:noProof/>
+                <w:webHidden/>
+              </w:rPr>
+              <w:instrText xml:space="preserve"> PAGEREF _Toc8911618 \h </w:instrText>
+            </w:r>
+            <w:r>
+              <w:rPr>
+                <w:noProof/>
+                <w:webHidden/>
+              </w:rPr>
+            </w:r>
+            <w:r>
+              <w:rPr>
+                <w:noProof/>
+                <w:webHidden/>
+              </w:rPr>
+              <w:fldChar w:fldCharType="separate"/>
+            </w:r>
+            <w:r>
+              <w:rPr>
+                <w:noProof/>
+                <w:webHidden/>
+              </w:rPr>
+              <w:t>4</w:t>
+            </w:r>
+            <w:r>
+              <w:rPr>
+                <w:noProof/>
+                <w:webHidden/>
+              </w:rPr>
+              <w:fldChar w:fldCharType="end"/>
+            </w:r>
+          </w:hyperlink>
+        </w:p>
+        <w:p>
+          <w:pPr>
+            <w:pStyle w:val="TOC1"/>
+            <w:tabs>
+              <w:tab w:val="right" w:leader="dot" w:pos="9350"/>
+            </w:tabs>
+            <w:rPr>
+              <w:rFonts w:eastAsiaTheme="minorEastAsia"/>
+              <w:noProof/>
+              <w:lang w:eastAsia="en-CA"/>
+            </w:rPr>
+          </w:pPr>
+          <w:hyperlink w:anchor="_Toc8911619" w:history="1">
+            <w:r>
+              <w:rPr>
+                <w:rStyle w:val="Hyperlink"/>
+                <w:noProof/>
+              </w:rPr>
+              <w:t>Business Sign Up:</w:t>
+            </w:r>
+            <w:r>
+              <w:rPr>
+                <w:noProof/>
+                <w:webHidden/>
+              </w:rPr>
+              <w:tab/>
+            </w:r>
+            <w:r>
+              <w:rPr>
+                <w:noProof/>
+                <w:webHidden/>
+              </w:rPr>
+              <w:fldChar w:fldCharType="begin"/>
+            </w:r>
+            <w:r>
+              <w:rPr>
+                <w:noProof/>
+                <w:webHidden/>
+              </w:rPr>
+              <w:instrText xml:space="preserve"> PAGEREF _Toc8911619 \h </w:instrText>
+            </w:r>
+            <w:r>
+              <w:rPr>
+                <w:noProof/>
+                <w:webHidden/>
+              </w:rPr>
+            </w:r>
+            <w:r>
+              <w:rPr>
+                <w:noProof/>
+                <w:webHidden/>
+              </w:rPr>
+              <w:fldChar w:fldCharType="separate"/>
+            </w:r>
+            <w:r>
+              <w:rPr>
+                <w:noProof/>
+                <w:webHidden/>
+              </w:rPr>
+              <w:t>4</w:t>
+            </w:r>
+            <w:r>
+              <w:rPr>
+                <w:noProof/>
+                <w:webHidden/>
+              </w:rPr>
+              <w:fldChar w:fldCharType="end"/>
+            </w:r>
+          </w:hyperlink>
+        </w:p>
+        <w:p>
+          <w:pPr>
+            <w:pStyle w:val="TOC1"/>
+            <w:tabs>
+              <w:tab w:val="right" w:leader="dot" w:pos="9350"/>
+            </w:tabs>
+            <w:rPr>
+              <w:rFonts w:eastAsiaTheme="minorEastAsia"/>
+              <w:noProof/>
+              <w:lang w:eastAsia="en-CA"/>
+            </w:rPr>
+          </w:pPr>
+          <w:hyperlink w:anchor="_Toc8911620" w:history="1">
+            <w:r>
+              <w:rPr>
+                <w:rStyle w:val="Hyperlink"/>
+                <w:noProof/>
+              </w:rPr>
+              <w:t>Login:</w:t>
+            </w:r>
+            <w:r>
+              <w:rPr>
+                <w:noProof/>
+                <w:webHidden/>
+              </w:rPr>
+              <w:tab/>
+            </w:r>
+            <w:r>
+              <w:rPr>
+                <w:noProof/>
+                <w:webHidden/>
+              </w:rPr>
+              <w:fldChar w:fldCharType="begin"/>
+            </w:r>
+            <w:r>
+              <w:rPr>
+                <w:noProof/>
+                <w:webHidden/>
+              </w:rPr>
+              <w:instrText xml:space="preserve"> PAGEREF _Toc8911620 \h </w:instrText>
+            </w:r>
+            <w:r>
+              <w:rPr>
+                <w:noProof/>
+                <w:webHidden/>
+              </w:rPr>
+            </w:r>
+            <w:r>
+              <w:rPr>
+                <w:noProof/>
+                <w:webHidden/>
+              </w:rPr>
+              <w:fldChar w:fldCharType="separate"/>
+            </w:r>
+            <w:r>
+              <w:rPr>
+                <w:noProof/>
+                <w:webHidden/>
+              </w:rPr>
+              <w:t>4</w:t>
+            </w:r>
+            <w:r>
+              <w:rPr>
+                <w:noProof/>
+                <w:webHidden/>
+              </w:rPr>
+              <w:fldChar w:fldCharType="end"/>
+            </w:r>
+          </w:hyperlink>
+        </w:p>
+        <w:p>
+          <w:pPr>
+            <w:pStyle w:val="TOC1"/>
+            <w:tabs>
+              <w:tab w:val="right" w:leader="dot" w:pos="9350"/>
+            </w:tabs>
+            <w:rPr>
+              <w:rFonts w:eastAsiaTheme="minorEastAsia"/>
+              <w:noProof/>
+              <w:lang w:eastAsia="en-CA"/>
+            </w:rPr>
+          </w:pPr>
+          <w:hyperlink w:anchor="_Toc8911621" w:history="1">
+            <w:r>
+              <w:rPr>
+                <w:rStyle w:val="Hyperlink"/>
+                <w:noProof/>
+              </w:rPr>
+              <w:t>Sign Up:</w:t>
+            </w:r>
+            <w:r>
+              <w:rPr>
+                <w:noProof/>
+                <w:webHidden/>
+              </w:rPr>
+              <w:tab/>
+            </w:r>
+            <w:r>
+              <w:rPr>
+                <w:noProof/>
+                <w:webHidden/>
+              </w:rPr>
+              <w:fldChar w:fldCharType="begin"/>
+            </w:r>
+            <w:r>
+              <w:rPr>
+                <w:noProof/>
+                <w:webHidden/>
+              </w:rPr>
+              <w:instrText xml:space="preserve"> PAGEREF _Toc8911621 \h </w:instrText>
+            </w:r>
+            <w:r>
+              <w:rPr>
+                <w:noProof/>
+                <w:webHidden/>
+              </w:rPr>
+            </w:r>
+            <w:r>
+              <w:rPr>
+                <w:noProof/>
+                <w:webHidden/>
+              </w:rPr>
+              <w:fldChar w:fldCharType="separate"/>
+            </w:r>
+            <w:r>
+              <w:rPr>
+                <w:noProof/>
+                <w:webHidden/>
+              </w:rPr>
+              <w:t>4</w:t>
+            </w:r>
+            <w:r>
+              <w:rPr>
+                <w:noProof/>
+                <w:webHidden/>
+              </w:rPr>
+              <w:fldChar w:fldCharType="end"/>
+            </w:r>
+          </w:hyperlink>
+        </w:p>
+        <w:p>
+          <w:pPr>
+            <w:pStyle w:val="TOC1"/>
+            <w:tabs>
+              <w:tab w:val="right" w:leader="dot" w:pos="9350"/>
+            </w:tabs>
+            <w:rPr>
+              <w:rFonts w:eastAsiaTheme="minorEastAsia"/>
+              <w:noProof/>
+              <w:lang w:eastAsia="en-CA"/>
+            </w:rPr>
+          </w:pPr>
+          <w:hyperlink w:anchor="_Toc8911622" w:history="1">
+            <w:r>
+              <w:rPr>
+                <w:rStyle w:val="Hyperlink"/>
+                <w:noProof/>
+              </w:rPr>
+              <w:t>Regular Sign Up:</w:t>
+            </w:r>
+            <w:r>
+              <w:rPr>
+                <w:noProof/>
+                <w:webHidden/>
+              </w:rPr>
+              <w:tab/>
+            </w:r>
+            <w:r>
+              <w:rPr>
+                <w:noProof/>
+                <w:webHidden/>
+              </w:rPr>
+              <w:fldChar w:fldCharType="begin"/>
+            </w:r>
+            <w:r>
+              <w:rPr>
+                <w:noProof/>
+                <w:webHidden/>
+              </w:rPr>
+              <w:instrText xml:space="preserve"> PAGEREF _Toc8911622 \h </w:instrText>
+            </w:r>
+            <w:r>
+              <w:rPr>
+                <w:noProof/>
+                <w:webHidden/>
+              </w:rPr>
+            </w:r>
+            <w:r>
+              <w:rPr>
+                <w:noProof/>
+                <w:webHidden/>
+              </w:rPr>
+              <w:fldChar w:fldCharType="separate"/>
+            </w:r>
+            <w:r>
+              <w:rPr>
+                <w:noProof/>
+                <w:webHidden/>
+              </w:rPr>
+              <w:t>5</w:t>
+            </w:r>
+            <w:r>
+              <w:rPr>
+                <w:noProof/>
+                <w:webHidden/>
+              </w:rPr>
+              <w:fldChar w:fldCharType="end"/>
+            </w:r>
+          </w:hyperlink>
+        </w:p>
+        <w:p>
+          <w:pPr>
+            <w:pStyle w:val="TOC1"/>
+            <w:tabs>
+              <w:tab w:val="right" w:leader="dot" w:pos="9350"/>
+            </w:tabs>
+            <w:rPr>
+              <w:rFonts w:eastAsiaTheme="minorEastAsia"/>
+              <w:noProof/>
+              <w:lang w:eastAsia="en-CA"/>
+            </w:rPr>
+          </w:pPr>
+          <w:hyperlink w:anchor="_Toc8911623" w:history="1">
+            <w:r>
+              <w:rPr>
+                <w:rStyle w:val="Hyperlink"/>
+                <w:noProof/>
+              </w:rPr>
+              <w:t>Business Sign Up:</w:t>
+            </w:r>
+            <w:r>
+              <w:rPr>
+                <w:noProof/>
+                <w:webHidden/>
+              </w:rPr>
+              <w:tab/>
+            </w:r>
+            <w:r>
+              <w:rPr>
+                <w:noProof/>
+                <w:webHidden/>
+              </w:rPr>
+              <w:fldChar w:fldCharType="begin"/>
+            </w:r>
+            <w:r>
+              <w:rPr>
+                <w:noProof/>
+                <w:webHidden/>
+              </w:rPr>
+              <w:instrText xml:space="preserve"> PAGEREF _Toc8911623 \h </w:instrText>
+            </w:r>
+            <w:r>
+              <w:rPr>
+                <w:noProof/>
+                <w:webHidden/>
+              </w:rPr>
+            </w:r>
+            <w:r>
+              <w:rPr>
+                <w:noProof/>
+                <w:webHidden/>
+              </w:rPr>
+              <w:fldChar w:fldCharType="separate"/>
+            </w:r>
+            <w:r>
+              <w:rPr>
+                <w:noProof/>
+                <w:webHidden/>
+              </w:rPr>
+              <w:t>6</w:t>
+            </w:r>
+            <w:r>
+              <w:rPr>
+                <w:noProof/>
+                <w:webHidden/>
+              </w:rPr>
+              <w:fldChar w:fldCharType="end"/>
+            </w:r>
+          </w:hyperlink>
+        </w:p>
+        <w:p>
+          <w:pPr>
+            <w:pStyle w:val="TOC1"/>
+            <w:tabs>
+              <w:tab w:val="right" w:leader="dot" w:pos="9350"/>
+            </w:tabs>
+            <w:rPr>
+              <w:rFonts w:eastAsiaTheme="minorEastAsia"/>
+              <w:noProof/>
+              <w:lang w:eastAsia="en-CA"/>
+            </w:rPr>
+          </w:pPr>
+          <w:hyperlink w:anchor="_Toc8911624" w:history="1">
+            <w:r>
+              <w:rPr>
+                <w:rStyle w:val="Hyperlink"/>
+                <w:noProof/>
+              </w:rPr>
+              <w:t>Login:</w:t>
+            </w:r>
+            <w:r>
+              <w:rPr>
+                <w:noProof/>
+                <w:webHidden/>
+              </w:rPr>
+              <w:tab/>
+            </w:r>
+            <w:r>
+              <w:rPr>
+                <w:noProof/>
+                <w:webHidden/>
+              </w:rPr>
+              <w:fldChar w:fldCharType="begin"/>
+            </w:r>
+            <w:r>
+              <w:rPr>
+                <w:noProof/>
+                <w:webHidden/>
+              </w:rPr>
+              <w:instrText xml:space="preserve"> PAGEREF _Toc8911624 \h </w:instrText>
+            </w:r>
+            <w:r>
+              <w:rPr>
+                <w:noProof/>
+                <w:webHidden/>
+              </w:rPr>
+            </w:r>
+            <w:r>
+              <w:rPr>
+                <w:noProof/>
+                <w:webHidden/>
+              </w:rPr>
+              <w:fldChar w:fldCharType="separate"/>
+            </w:r>
+            <w:r>
+              <w:rPr>
+                <w:noProof/>
+                <w:webHidden/>
+              </w:rPr>
+              <w:t>7</w:t>
+            </w:r>
+            <w:r>
+              <w:rPr>
+                <w:noProof/>
+                <w:webHidden/>
+              </w:rPr>
+              <w:fldChar w:fldCharType="end"/>
+            </w:r>
+          </w:hyperlink>
+        </w:p>
+        <w:p>
+          <w:pPr>
+            <w:pStyle w:val="TOC1"/>
+            <w:tabs>
+              <w:tab w:val="right" w:leader="dot" w:pos="9350"/>
+            </w:tabs>
+            <w:rPr>
+              <w:rFonts w:eastAsiaTheme="minorEastAsia"/>
+              <w:noProof/>
+              <w:lang w:eastAsia="en-CA"/>
+            </w:rPr>
+          </w:pPr>
+          <w:hyperlink w:anchor="_Toc8911625" w:history="1">
+            <w:r>
+              <w:rPr>
+                <w:rStyle w:val="Hyperlink"/>
+                <w:noProof/>
+              </w:rPr>
+              <w:t>Menu:</w:t>
+            </w:r>
+            <w:r>
+              <w:rPr>
+                <w:noProof/>
+                <w:webHidden/>
+              </w:rPr>
+              <w:tab/>
+            </w:r>
+            <w:r>
+              <w:rPr>
+                <w:noProof/>
+                <w:webHidden/>
+              </w:rPr>
+              <w:fldChar w:fldCharType="begin"/>
+            </w:r>
+            <w:r>
+              <w:rPr>
+                <w:noProof/>
+                <w:webHidden/>
+              </w:rPr>
+              <w:instrText xml:space="preserve"> PAGEREF _Toc8911625 \h </w:instrText>
+            </w:r>
+            <w:r>
+              <w:rPr>
+                <w:noProof/>
+                <w:webHidden/>
+              </w:rPr>
+            </w:r>
+            <w:r>
+              <w:rPr>
+                <w:noProof/>
+                <w:webHidden/>
+              </w:rPr>
+              <w:fldChar w:fldCharType="separate"/>
+            </w:r>
+            <w:r>
+              <w:rPr>
+                <w:noProof/>
+                <w:webHidden/>
+              </w:rPr>
+              <w:t>8</w:t>
+            </w:r>
+            <w:r>
+              <w:rPr>
+                <w:noProof/>
+                <w:webHidden/>
+              </w:rPr>
+              <w:fldChar w:fldCharType="end"/>
+            </w:r>
+          </w:hyperlink>
+        </w:p>
+        <w:p>
+          <w:pPr>
+            <w:pStyle w:val="TOC1"/>
+            <w:tabs>
+              <w:tab w:val="right" w:leader="dot" w:pos="9350"/>
+            </w:tabs>
+            <w:rPr>
+              <w:rFonts w:eastAsiaTheme="minorEastAsia"/>
+              <w:noProof/>
+              <w:lang w:eastAsia="en-CA"/>
+            </w:rPr>
+          </w:pPr>
+          <w:hyperlink w:anchor="_Toc8911626" w:history="1">
+            <w:r>
+              <w:rPr>
+                <w:rStyle w:val="Hyperlink"/>
+                <w:noProof/>
+              </w:rPr>
+              <w:t>User:</w:t>
+            </w:r>
+            <w:r>
+              <w:rPr>
+                <w:noProof/>
+                <w:webHidden/>
+              </w:rPr>
+              <w:tab/>
+            </w:r>
+            <w:r>
+              <w:rPr>
+                <w:noProof/>
+                <w:webHidden/>
+              </w:rPr>
+              <w:fldChar w:fldCharType="begin"/>
+            </w:r>
+            <w:r>
+              <w:rPr>
+                <w:noProof/>
+                <w:webHidden/>
+              </w:rPr>
+              <w:instrText xml:space="preserve"> PAGEREF _Toc8911626 \h </w:instrText>
+            </w:r>
+            <w:r>
+              <w:rPr>
+                <w:noProof/>
+                <w:webHidden/>
+              </w:rPr>
+            </w:r>
+            <w:r>
+              <w:rPr>
+                <w:noProof/>
+                <w:webHidden/>
+              </w:rPr>
+              <w:fldChar w:fldCharType="separate"/>
+            </w:r>
+            <w:r>
+              <w:rPr>
+                <w:noProof/>
+                <w:webHidden/>
+              </w:rPr>
+              <w:t>10</w:t>
+            </w:r>
+            <w:r>
+              <w:rPr>
+                <w:noProof/>
+                <w:webHidden/>
+              </w:rPr>
+              <w:fldChar w:fldCharType="end"/>
+            </w:r>
+          </w:hyperlink>
+        </w:p>
+        <w:p>
+          <w:pPr>
+            <w:pStyle w:val="TOC1"/>
+            <w:tabs>
+              <w:tab w:val="right" w:leader="dot" w:pos="9350"/>
+            </w:tabs>
+            <w:rPr>
+              <w:rFonts w:eastAsiaTheme="minorEastAsia"/>
+              <w:noProof/>
+              <w:lang w:eastAsia="en-CA"/>
+            </w:rPr>
+          </w:pPr>
+          <w:hyperlink w:anchor="_Toc8911627" w:history="1">
+            <w:r>
+              <w:rPr>
+                <w:rStyle w:val="Hyperlink"/>
+                <w:noProof/>
+              </w:rPr>
+              <w:t>Home:</w:t>
+            </w:r>
+            <w:r>
+              <w:rPr>
+                <w:noProof/>
+                <w:webHidden/>
+              </w:rPr>
+              <w:tab/>
+            </w:r>
+            <w:r>
+              <w:rPr>
+                <w:noProof/>
+                <w:webHidden/>
+              </w:rPr>
+              <w:fldChar w:fldCharType="begin"/>
+            </w:r>
+            <w:r>
+              <w:rPr>
+                <w:noProof/>
+                <w:webHidden/>
+              </w:rPr>
+              <w:instrText xml:space="preserve"> PAGEREF _Toc8911627 \h </w:instrText>
+            </w:r>
+            <w:r>
+              <w:rPr>
+                <w:noProof/>
+                <w:webHidden/>
+              </w:rPr>
+            </w:r>
+            <w:r>
+              <w:rPr>
+                <w:noProof/>
+                <w:webHidden/>
+              </w:rPr>
+              <w:fldChar w:fldCharType="separate"/>
+            </w:r>
+            <w:r>
+              <w:rPr>
+                <w:noProof/>
+                <w:webHidden/>
+              </w:rPr>
+              <w:t>10</w:t>
+            </w:r>
+            <w:r>
+              <w:rPr>
+                <w:noProof/>
+                <w:webHidden/>
+              </w:rPr>
+              <w:fldChar w:fldCharType="end"/>
+            </w:r>
+          </w:hyperlink>
+        </w:p>
+        <w:p>
+          <w:pPr>
+            <w:pStyle w:val="TOC1"/>
+            <w:tabs>
+              <w:tab w:val="right" w:leader="dot" w:pos="9350"/>
+            </w:tabs>
+            <w:rPr>
+              <w:rFonts w:eastAsiaTheme="minorEastAsia"/>
+              <w:noProof/>
+              <w:lang w:eastAsia="en-CA"/>
+            </w:rPr>
+          </w:pPr>
+          <w:hyperlink w:anchor="_Toc8911628" w:history="1">
+            <w:r>
+              <w:rPr>
+                <w:rStyle w:val="Hyperlink"/>
+                <w:noProof/>
+              </w:rPr>
+              <w:t>Dashboard:</w:t>
+            </w:r>
+            <w:r>
+              <w:rPr>
+                <w:noProof/>
+                <w:webHidden/>
+              </w:rPr>
+              <w:tab/>
+            </w:r>
+            <w:r>
+              <w:rPr>
+                <w:noProof/>
+                <w:webHidden/>
+              </w:rPr>
+              <w:fldChar w:fldCharType="begin"/>
+            </w:r>
+            <w:r>
+              <w:rPr>
+                <w:noProof/>
+                <w:webHidden/>
+              </w:rPr>
+              <w:instrText xml:space="preserve"> PAGEREF _Toc8911628 \h </w:instrText>
+            </w:r>
+            <w:r>
+              <w:rPr>
+                <w:noProof/>
+                <w:webHidden/>
+              </w:rPr>
+            </w:r>
+            <w:r>
+              <w:rPr>
+                <w:noProof/>
+                <w:webHidden/>
+              </w:rPr>
+              <w:fldChar w:fldCharType="separate"/>
+            </w:r>
+            <w:r>
+              <w:rPr>
+                <w:noProof/>
+                <w:webHidden/>
+              </w:rPr>
+              <w:t>12</w:t>
+            </w:r>
+            <w:r>
+              <w:rPr>
+                <w:noProof/>
+                <w:webHidden/>
+              </w:rPr>
+              <w:fldChar w:fldCharType="end"/>
+            </w:r>
+          </w:hyperlink>
+        </w:p>
+        <w:p>
+          <w:pPr>
+            <w:pStyle w:val="TOC1"/>
+            <w:tabs>
+              <w:tab w:val="right" w:leader="dot" w:pos="9350"/>
+            </w:tabs>
+            <w:rPr>
+              <w:rFonts w:eastAsiaTheme="minorEastAsia"/>
+              <w:noProof/>
+              <w:lang w:eastAsia="en-CA"/>
+            </w:rPr>
+          </w:pPr>
+          <w:hyperlink w:anchor="_Toc8911629" w:history="1">
+            <w:r>
+              <w:rPr>
+                <w:rStyle w:val="Hyperlink"/>
+                <w:noProof/>
+              </w:rPr>
+              <w:t>View Points:</w:t>
+            </w:r>
+            <w:r>
+              <w:rPr>
+                <w:noProof/>
+                <w:webHidden/>
+              </w:rPr>
+              <w:tab/>
+            </w:r>
+            <w:r>
+              <w:rPr>
+                <w:noProof/>
+                <w:webHidden/>
+              </w:rPr>
+              <w:fldChar w:fldCharType="begin"/>
+            </w:r>
+            <w:r>
+              <w:rPr>
+                <w:noProof/>
+                <w:webHidden/>
+              </w:rPr>
+              <w:instrText xml:space="preserve"> PAGEREF _Toc8911629 \h </w:instrText>
+            </w:r>
+            <w:r>
+              <w:rPr>
+                <w:noProof/>
+                <w:webHidden/>
+              </w:rPr>
+            </w:r>
+            <w:r>
+              <w:rPr>
+                <w:noProof/>
+                <w:webHidden/>
+              </w:rPr>
+              <w:fldChar w:fldCharType="separate"/>
+            </w:r>
+            <w:r>
+              <w:rPr>
+                <w:noProof/>
+                <w:webHidden/>
+              </w:rPr>
+              <w:t>13</w:t>
+            </w:r>
+            <w:r>
+              <w:rPr>
+                <w:noProof/>
+                <w:webHidden/>
+              </w:rPr>
+              <w:fldChar w:fldCharType="end"/>
+            </w:r>
+          </w:hyperlink>
+        </w:p>
+        <w:p>
+          <w:pPr>
+            <w:pStyle w:val="TOC1"/>
+            <w:tabs>
+              <w:tab w:val="right" w:leader="dot" w:pos="9350"/>
+            </w:tabs>
+            <w:rPr>
+              <w:rFonts w:eastAsiaTheme="minorEastAsia"/>
+              <w:noProof/>
+              <w:lang w:eastAsia="en-CA"/>
+            </w:rPr>
+          </w:pPr>
+          <w:hyperlink w:anchor="_Toc8911630" w:history="1">
+            <w:r>
+              <w:rPr>
+                <w:rStyle w:val="Hyperlink"/>
+                <w:noProof/>
+              </w:rPr>
+              <w:t>Settings:</w:t>
+            </w:r>
+            <w:r>
+              <w:rPr>
+                <w:noProof/>
+                <w:webHidden/>
+              </w:rPr>
+              <w:tab/>
+            </w:r>
+            <w:r>
+              <w:rPr>
+                <w:noProof/>
+                <w:webHidden/>
+              </w:rPr>
+              <w:fldChar w:fldCharType="begin"/>
+            </w:r>
+            <w:r>
+              <w:rPr>
+                <w:noProof/>
+                <w:webHidden/>
+              </w:rPr>
+              <w:instrText xml:space="preserve"> PAGEREF _Toc8911630 \h </w:instrText>
+            </w:r>
+            <w:r>
+              <w:rPr>
+                <w:noProof/>
+                <w:webHidden/>
+              </w:rPr>
+            </w:r>
+            <w:r>
+              <w:rPr>
+                <w:noProof/>
+                <w:webHidden/>
+              </w:rPr>
+              <w:fldChar w:fldCharType="separate"/>
+            </w:r>
+            <w:r>
+              <w:rPr>
+                <w:noProof/>
+                <w:webHidden/>
+              </w:rPr>
+              <w:t>14</w:t>
+            </w:r>
+            <w:r>
+              <w:rPr>
+                <w:noProof/>
+                <w:webHidden/>
+              </w:rPr>
+              <w:fldChar w:fldCharType="end"/>
+            </w:r>
+          </w:hyperlink>
+        </w:p>
+        <w:p>
+          <w:pPr>
+            <w:pStyle w:val="TOC1"/>
+            <w:tabs>
+              <w:tab w:val="right" w:leader="dot" w:pos="9350"/>
+            </w:tabs>
+            <w:rPr>
+              <w:rFonts w:eastAsiaTheme="minorEastAsia"/>
+              <w:noProof/>
+              <w:lang w:eastAsia="en-CA"/>
+            </w:rPr>
+          </w:pPr>
+          <w:hyperlink w:anchor="_Toc8911631" w:history="1">
+            <w:r>
+              <w:rPr>
+                <w:rStyle w:val="Hyperlink"/>
+                <w:noProof/>
+              </w:rPr>
+              <w:t>Business:</w:t>
+            </w:r>
+            <w:r>
+              <w:rPr>
+                <w:noProof/>
+                <w:webHidden/>
+              </w:rPr>
+              <w:tab/>
+            </w:r>
+            <w:r>
+              <w:rPr>
+                <w:noProof/>
+                <w:webHidden/>
+              </w:rPr>
+              <w:fldChar w:fldCharType="begin"/>
+            </w:r>
+            <w:r>
+              <w:rPr>
+                <w:noProof/>
+                <w:webHidden/>
+              </w:rPr>
+              <w:instrText xml:space="preserve"> PAGEREF _Toc8911631 \h </w:instrText>
+            </w:r>
+            <w:r>
+              <w:rPr>
+                <w:noProof/>
+                <w:webHidden/>
+              </w:rPr>
+            </w:r>
+            <w:r>
+              <w:rPr>
+                <w:noProof/>
+                <w:webHidden/>
+              </w:rPr>
+              <w:fldChar w:fldCharType="separate"/>
+            </w:r>
+            <w:r>
+              <w:rPr>
+                <w:noProof/>
+                <w:webHidden/>
+              </w:rPr>
+              <w:t>15</w:t>
+            </w:r>
+            <w:r>
+              <w:rPr>
+                <w:noProof/>
+                <w:webHidden/>
+              </w:rPr>
+              <w:fldChar w:fldCharType="end"/>
+            </w:r>
+          </w:hyperlink>
+        </w:p>
+        <w:p>
+          <w:pPr>
+            <w:pStyle w:val="TOC1"/>
+            <w:tabs>
+              <w:tab w:val="right" w:leader="dot" w:pos="9350"/>
+            </w:tabs>
+            <w:rPr>
+              <w:rFonts w:eastAsiaTheme="minorEastAsia"/>
+              <w:noProof/>
+              <w:lang w:eastAsia="en-CA"/>
+            </w:rPr>
+          </w:pPr>
+          <w:hyperlink w:anchor="_Toc8911632" w:history="1">
+            <w:r>
+              <w:rPr>
+                <w:rStyle w:val="Hyperlink"/>
+                <w:noProof/>
+              </w:rPr>
+              <w:t>Business Dashboard:</w:t>
+            </w:r>
+            <w:r>
+              <w:rPr>
+                <w:noProof/>
+                <w:webHidden/>
+              </w:rPr>
+              <w:tab/>
+            </w:r>
+            <w:r>
+              <w:rPr>
+                <w:noProof/>
+                <w:webHidden/>
+              </w:rPr>
+              <w:fldChar w:fldCharType="begin"/>
+            </w:r>
+            <w:r>
+              <w:rPr>
+                <w:noProof/>
+                <w:webHidden/>
+              </w:rPr>
+              <w:instrText xml:space="preserve"> PAGEREF _Toc8911632 \h </w:instrText>
+            </w:r>
+            <w:r>
+              <w:rPr>
+                <w:noProof/>
+                <w:webHidden/>
+              </w:rPr>
+            </w:r>
+            <w:r>
+              <w:rPr>
+                <w:noProof/>
+                <w:webHidden/>
+              </w:rPr>
+              <w:fldChar w:fldCharType="separate"/>
+            </w:r>
+            <w:r>
+              <w:rPr>
+                <w:noProof/>
+                <w:webHidden/>
+              </w:rPr>
+              <w:t>15</w:t>
+            </w:r>
+            <w:r>
+              <w:rPr>
+                <w:noProof/>
+                <w:webHidden/>
+              </w:rPr>
+              <w:fldChar w:fldCharType="end"/>
+            </w:r>
+          </w:hyperlink>
+        </w:p>
+        <w:p>
+          <w:pPr>
+            <w:pStyle w:val="TOC1"/>
+            <w:tabs>
+              <w:tab w:val="right" w:leader="dot" w:pos="9350"/>
+            </w:tabs>
+            <w:rPr>
+              <w:rFonts w:eastAsiaTheme="minorEastAsia"/>
+              <w:noProof/>
+              <w:lang w:eastAsia="en-CA"/>
+            </w:rPr>
+          </w:pPr>
+          <w:hyperlink w:anchor="_Toc8911633" w:history="1">
+            <w:r>
+              <w:rPr>
+                <w:rStyle w:val="Hyperlink"/>
+                <w:noProof/>
+              </w:rPr>
+              <w:t>Adding a Promotion:</w:t>
+            </w:r>
+            <w:r>
+              <w:rPr>
+                <w:noProof/>
+                <w:webHidden/>
+              </w:rPr>
+              <w:tab/>
+            </w:r>
+            <w:r>
+              <w:rPr>
+                <w:noProof/>
+                <w:webHidden/>
+              </w:rPr>
+              <w:fldChar w:fldCharType="begin"/>
+            </w:r>
+            <w:r>
+              <w:rPr>
+                <w:noProof/>
+                <w:webHidden/>
+              </w:rPr>
+              <w:instrText xml:space="preserve"> PAGEREF _Toc8911633 \h </w:instrText>
+            </w:r>
+            <w:r>
+              <w:rPr>
+                <w:noProof/>
+                <w:webHidden/>
+              </w:rPr>
+            </w:r>
+            <w:r>
+              <w:rPr>
+                <w:noProof/>
+                <w:webHidden/>
+              </w:rPr>
+              <w:fldChar w:fldCharType="separate"/>
+            </w:r>
+            <w:r>
+              <w:rPr>
+                <w:noProof/>
+                <w:webHidden/>
+              </w:rPr>
+              <w:t>16</w:t>
+            </w:r>
+            <w:r>
+              <w:rPr>
+                <w:noProof/>
+                <w:webHidden/>
+              </w:rPr>
+              <w:fldChar w:fldCharType="end"/>
+            </w:r>
+          </w:hyperlink>
+        </w:p>
+        <w:p>
+          <w:pPr>
+            <w:pStyle w:val="TOC1"/>
+            <w:tabs>
+              <w:tab w:val="right" w:leader="dot" w:pos="9350"/>
+            </w:tabs>
+            <w:rPr>
+              <w:rFonts w:eastAsiaTheme="minorEastAsia"/>
+              <w:noProof/>
+              <w:lang w:eastAsia="en-CA"/>
+            </w:rPr>
+          </w:pPr>
+          <w:hyperlink w:anchor="_Toc8911634" w:history="1">
+            <w:r>
+              <w:rPr>
+                <w:rStyle w:val="Hyperlink"/>
+                <w:noProof/>
+              </w:rPr>
+              <w:t>Editing a Promotion:</w:t>
+            </w:r>
+            <w:r>
+              <w:rPr>
+                <w:noProof/>
+                <w:webHidden/>
+              </w:rPr>
+              <w:tab/>
+            </w:r>
+            <w:r>
+              <w:rPr>
+                <w:noProof/>
+                <w:webHidden/>
+              </w:rPr>
+              <w:fldChar w:fldCharType="begin"/>
+            </w:r>
+            <w:r>
+              <w:rPr>
+                <w:noProof/>
+                <w:webHidden/>
+              </w:rPr>
+              <w:instrText xml:space="preserve"> PAGEREF _Toc8911634 \h </w:instrText>
+            </w:r>
+            <w:r>
+              <w:rPr>
+                <w:noProof/>
+                <w:webHidden/>
+              </w:rPr>
+            </w:r>
+            <w:r>
+              <w:rPr>
+                <w:noProof/>
+                <w:webHidden/>
+              </w:rPr>
+              <w:fldChar w:fldCharType="separate"/>
+            </w:r>
+            <w:r>
+              <w:rPr>
+                <w:noProof/>
+                <w:webHidden/>
+              </w:rPr>
+              <w:t>17</w:t>
+            </w:r>
+            <w:r>
+              <w:rPr>
+                <w:noProof/>
+                <w:webHidden/>
+              </w:rPr>
+              <w:fldChar w:fldCharType="end"/>
+            </w:r>
+          </w:hyperlink>
+        </w:p>
+        <w:p>
+          <w:pPr>
+            <w:pStyle w:val="TOC1"/>
+            <w:tabs>
+              <w:tab w:val="right" w:leader="dot" w:pos="9350"/>
+            </w:tabs>
+            <w:rPr>
+              <w:rFonts w:eastAsiaTheme="minorEastAsia"/>
+              <w:noProof/>
+              <w:lang w:eastAsia="en-CA"/>
+            </w:rPr>
+          </w:pPr>
+          <w:hyperlink w:anchor="_Toc8911635" w:history="1">
+            <w:r>
+              <w:rPr>
+                <w:rStyle w:val="Hyperlink"/>
+                <w:noProof/>
+              </w:rPr>
+              <w:t>Deleting a Promotion:</w:t>
+            </w:r>
+            <w:r>
+              <w:rPr>
+                <w:noProof/>
+                <w:webHidden/>
+              </w:rPr>
+              <w:tab/>
+            </w:r>
+            <w:r>
+              <w:rPr>
+                <w:noProof/>
+                <w:webHidden/>
+              </w:rPr>
+              <w:fldChar w:fldCharType="begin"/>
+            </w:r>
+            <w:r>
+              <w:rPr>
+                <w:noProof/>
+                <w:webHidden/>
+              </w:rPr>
+              <w:instrText xml:space="preserve"> PAGEREF _Toc8911635 \h </w:instrText>
+            </w:r>
+            <w:r>
+              <w:rPr>
+                <w:noProof/>
+                <w:webHidden/>
+              </w:rPr>
+            </w:r>
+            <w:r>
+              <w:rPr>
+                <w:noProof/>
+                <w:webHidden/>
+              </w:rPr>
+              <w:fldChar w:fldCharType="separate"/>
+            </w:r>
+            <w:r>
+              <w:rPr>
+                <w:noProof/>
+                <w:webHidden/>
+              </w:rPr>
+              <w:t>17</w:t>
+            </w:r>
+            <w:r>
+              <w:rPr>
+                <w:noProof/>
+                <w:webHidden/>
+              </w:rPr>
+              <w:fldChar w:fldCharType="end"/>
+            </w:r>
+          </w:hyperlink>
+        </w:p>
+        <w:p>
+          <w:pPr>
+            <w:pStyle w:val="TOC1"/>
+            <w:tabs>
+              <w:tab w:val="right" w:leader="dot" w:pos="9350"/>
+            </w:tabs>
+            <w:rPr>
+              <w:rFonts w:eastAsiaTheme="minorEastAsia"/>
+              <w:noProof/>
+              <w:lang w:eastAsia="en-CA"/>
+            </w:rPr>
+          </w:pPr>
+          <w:hyperlink w:anchor="_Toc8911636" w:history="1">
+            <w:r>
+              <w:rPr>
+                <w:rStyle w:val="Hyperlink"/>
+                <w:noProof/>
+              </w:rPr>
+              <w:t>Analytics:</w:t>
+            </w:r>
+            <w:r>
+              <w:rPr>
+                <w:noProof/>
+                <w:webHidden/>
+              </w:rPr>
+              <w:tab/>
+            </w:r>
+            <w:r>
+              <w:rPr>
+                <w:noProof/>
+                <w:webHidden/>
+              </w:rPr>
+              <w:fldChar w:fldCharType="begin"/>
+            </w:r>
+            <w:r>
+              <w:rPr>
+                <w:noProof/>
+                <w:webHidden/>
+              </w:rPr>
+              <w:instrText xml:space="preserve"> PAGEREF _Toc8911636 \h </w:instrText>
+            </w:r>
+            <w:r>
+              <w:rPr>
+                <w:noProof/>
+                <w:webHidden/>
+              </w:rPr>
+            </w:r>
+            <w:r>
+              <w:rPr>
+                <w:noProof/>
+                <w:webHidden/>
+              </w:rPr>
+              <w:fldChar w:fldCharType="separate"/>
+            </w:r>
+            <w:r>
+              <w:rPr>
+                <w:noProof/>
+                <w:webHidden/>
+              </w:rPr>
+              <w:t>17</w:t>
+            </w:r>
+            <w:r>
+              <w:rPr>
+                <w:noProof/>
+                <w:webHidden/>
+              </w:rPr>
+              <w:fldChar w:fldCharType="end"/>
+            </w:r>
+          </w:hyperlink>
+        </w:p>
+        <w:p>
+          <w:pPr>
+            <w:pStyle w:val="TOC1"/>
+            <w:tabs>
+              <w:tab w:val="right" w:leader="dot" w:pos="9350"/>
+            </w:tabs>
+            <w:rPr>
+              <w:rFonts w:eastAsiaTheme="minorEastAsia"/>
+              <w:noProof/>
+              <w:lang w:eastAsia="en-CA"/>
+            </w:rPr>
+          </w:pPr>
+          <w:hyperlink w:anchor="_Toc8911637" w:history="1">
+            <w:r>
+              <w:rPr>
+                <w:rStyle w:val="Hyperlink"/>
+                <w:noProof/>
+              </w:rPr>
+              <w:t>Settings:</w:t>
+            </w:r>
+            <w:r>
+              <w:rPr>
+                <w:noProof/>
+                <w:webHidden/>
+              </w:rPr>
+              <w:tab/>
+            </w:r>
+            <w:r>
+              <w:rPr>
+                <w:noProof/>
+                <w:webHidden/>
+              </w:rPr>
+              <w:fldChar w:fldCharType="begin"/>
+            </w:r>
+            <w:r>
+              <w:rPr>
+                <w:noProof/>
+                <w:webHidden/>
+              </w:rPr>
+              <w:instrText xml:space="preserve"> PAGEREF _Toc8911637 \h </w:instrText>
+            </w:r>
+            <w:r>
+              <w:rPr>
+                <w:noProof/>
+                <w:webHidden/>
+              </w:rPr>
+            </w:r>
+            <w:r>
+              <w:rPr>
+                <w:noProof/>
+                <w:webHidden/>
+              </w:rPr>
+              <w:fldChar w:fldCharType="separate"/>
+            </w:r>
+            <w:r>
+              <w:rPr>
+                <w:noProof/>
+                <w:webHidden/>
+              </w:rPr>
+              <w:t>19</w:t>
+            </w:r>
+            <w:r>
+              <w:rPr>
+                <w:noProof/>
+                <w:webHidden/>
+              </w:rPr>
+              <w:fldChar w:fldCharType="end"/>
+            </w:r>
+          </w:hyperlink>
+        </w:p>
+        <w:p>
+          <w:pPr>
+            <w:pStyle w:val="TOC1"/>
+            <w:tabs>
+              <w:tab w:val="right" w:leader="dot" w:pos="9350"/>
+            </w:tabs>
+            <w:rPr>
+              <w:rFonts w:eastAsiaTheme="minorEastAsia"/>
+              <w:noProof/>
+              <w:lang w:eastAsia="en-CA"/>
+            </w:rPr>
+          </w:pPr>
+          <w:hyperlink w:anchor="_Toc8911638" w:history="1">
+            <w:r>
+              <w:rPr>
+                <w:rStyle w:val="Hyperlink"/>
+                <w:noProof/>
+              </w:rPr>
+              <w:t>Admin:</w:t>
+            </w:r>
+            <w:r>
+              <w:rPr>
+                <w:noProof/>
+                <w:webHidden/>
+              </w:rPr>
+              <w:tab/>
+            </w:r>
+            <w:r>
+              <w:rPr>
+                <w:noProof/>
+                <w:webHidden/>
+              </w:rPr>
+              <w:fldChar w:fldCharType="begin"/>
+            </w:r>
+            <w:r>
+              <w:rPr>
+                <w:noProof/>
+                <w:webHidden/>
+              </w:rPr>
+              <w:instrText xml:space="preserve"> PAGEREF _Toc8911638 \h </w:instrText>
+            </w:r>
+            <w:r>
+              <w:rPr>
+                <w:noProof/>
+                <w:webHidden/>
+              </w:rPr>
+            </w:r>
+            <w:r>
+              <w:rPr>
+                <w:noProof/>
+                <w:webHidden/>
+              </w:rPr>
+              <w:fldChar w:fldCharType="separate"/>
+            </w:r>
+            <w:r>
+              <w:rPr>
+                <w:noProof/>
+                <w:webHidden/>
+              </w:rPr>
+              <w:t>20</w:t>
+            </w:r>
+            <w:r>
+              <w:rPr>
+                <w:noProof/>
+                <w:webHidden/>
+              </w:rPr>
+              <w:fldChar w:fldCharType="end"/>
+            </w:r>
+          </w:hyperlink>
+        </w:p>
+        <w:p>
+          <w:pPr>
+            <w:pStyle w:val="TOC1"/>
+            <w:tabs>
+              <w:tab w:val="right" w:leader="dot" w:pos="9350"/>
+            </w:tabs>
+            <w:rPr>
+              <w:rFonts w:eastAsiaTheme="minorEastAsia"/>
+              <w:noProof/>
+              <w:lang w:eastAsia="en-CA"/>
+            </w:rPr>
+          </w:pPr>
+          <w:hyperlink w:anchor="_Toc8911639" w:history="1">
+            <w:r>
+              <w:rPr>
+                <w:rStyle w:val="Hyperlink"/>
+                <w:noProof/>
+              </w:rPr>
+              <w:t>Dashboard:</w:t>
+            </w:r>
+            <w:r>
+              <w:rPr>
+                <w:noProof/>
+                <w:webHidden/>
+              </w:rPr>
+              <w:tab/>
+            </w:r>
+            <w:r>
+              <w:rPr>
+                <w:noProof/>
+                <w:webHidden/>
+              </w:rPr>
+              <w:fldChar w:fldCharType="begin"/>
+            </w:r>
+            <w:r>
+              <w:rPr>
+                <w:noProof/>
+                <w:webHidden/>
+              </w:rPr>
+              <w:instrText xml:space="preserve"> PAGEREF _Toc8911639 \h </w:instrText>
+            </w:r>
+            <w:r>
+              <w:rPr>
+                <w:noProof/>
+                <w:webHidden/>
+              </w:rPr>
+            </w:r>
+            <w:r>
+              <w:rPr>
+                <w:noProof/>
+                <w:webHidden/>
+              </w:rPr>
+              <w:fldChar w:fldCharType="separate"/>
+            </w:r>
+            <w:r>
+              <w:rPr>
+                <w:noProof/>
+                <w:webHidden/>
+              </w:rPr>
+              <w:t>20</w:t>
+            </w:r>
+            <w:r>
+              <w:rPr>
+                <w:noProof/>
+                <w:webHidden/>
+              </w:rPr>
+              <w:fldChar w:fldCharType="end"/>
+            </w:r>
+          </w:hyperlink>
+        </w:p>
+        <w:p>
+          <w:pPr>
+            <w:pStyle w:val="TOC1"/>
+            <w:tabs>
+              <w:tab w:val="right" w:leader="dot" w:pos="9350"/>
+            </w:tabs>
+            <w:rPr>
+              <w:rFonts w:eastAsiaTheme="minorEastAsia"/>
+              <w:noProof/>
+              <w:lang w:eastAsia="en-CA"/>
+            </w:rPr>
+          </w:pPr>
+          <w:hyperlink w:anchor="_Toc8911640" w:history="1">
+            <w:r>
+              <w:rPr>
+                <w:rStyle w:val="Hyperlink"/>
+                <w:noProof/>
+              </w:rPr>
+              <w:t>Beacon Setup:</w:t>
+            </w:r>
+            <w:r>
+              <w:rPr>
+                <w:noProof/>
+                <w:webHidden/>
+              </w:rPr>
+              <w:tab/>
+            </w:r>
+            <w:r>
+              <w:rPr>
+                <w:noProof/>
+                <w:webHidden/>
+              </w:rPr>
+              <w:fldChar w:fldCharType="begin"/>
+            </w:r>
+            <w:r>
+              <w:rPr>
+                <w:noProof/>
+                <w:webHidden/>
+              </w:rPr>
+              <w:instrText xml:space="preserve"> PAGEREF _Toc8911640 \h </w:instrText>
+            </w:r>
+            <w:r>
+              <w:rPr>
+                <w:noProof/>
+                <w:webHidden/>
+              </w:rPr>
+            </w:r>
+            <w:r>
+              <w:rPr>
+                <w:noProof/>
+                <w:webHidden/>
+              </w:rPr>
+              <w:fldChar w:fldCharType="separate"/>
+            </w:r>
+            <w:r>
+              <w:rPr>
+                <w:noProof/>
+                <w:webHidden/>
+              </w:rPr>
+              <w:t>21</w:t>
+            </w:r>
+            <w:r>
+              <w:rPr>
+                <w:noProof/>
+                <w:webHidden/>
+              </w:rPr>
+              <w:fldChar w:fldCharType="end"/>
+            </w:r>
+          </w:hyperlink>
+        </w:p>
+        <w:p>
+          <w:pPr>
+            <w:pStyle w:val="TOC1"/>
+            <w:tabs>
+              <w:tab w:val="right" w:leader="dot" w:pos="9350"/>
+            </w:tabs>
+            <w:rPr>
+              <w:rFonts w:eastAsiaTheme="minorEastAsia"/>
+              <w:noProof/>
+              <w:lang w:eastAsia="en-CA"/>
+            </w:rPr>
+          </w:pPr>
+          <w:hyperlink w:anchor="_Toc8911641" w:history="1">
+            <w:r>
+              <w:rPr>
+                <w:rStyle w:val="Hyperlink"/>
+                <w:noProof/>
+              </w:rPr>
+              <w:t>Settings:</w:t>
+            </w:r>
+            <w:r>
+              <w:rPr>
+                <w:noProof/>
+                <w:webHidden/>
+              </w:rPr>
+              <w:tab/>
+            </w:r>
+            <w:r>
+              <w:rPr>
+                <w:noProof/>
+                <w:webHidden/>
+              </w:rPr>
+              <w:fldChar w:fldCharType="begin"/>
+            </w:r>
+            <w:r>
+              <w:rPr>
+                <w:noProof/>
+                <w:webHidden/>
+              </w:rPr>
+              <w:instrText xml:space="preserve"> PAGEREF _Toc8911641 \h </w:instrText>
+            </w:r>
+            <w:r>
+              <w:rPr>
+                <w:noProof/>
+                <w:webHidden/>
+              </w:rPr>
+            </w:r>
+            <w:r>
+              <w:rPr>
+                <w:noProof/>
+                <w:webHidden/>
+              </w:rPr>
+              <w:fldChar w:fldCharType="separate"/>
+            </w:r>
+            <w:r>
+              <w:rPr>
+                <w:noProof/>
+                <w:webHidden/>
+              </w:rPr>
+              <w:t>22</w:t>
+            </w:r>
+            <w:r>
+              <w:rPr>
+                <w:noProof/>
+                <w:webHidden/>
+              </w:rPr>
+              <w:fldChar w:fldCharType="end"/>
+            </w:r>
+          </w:hyperlink>
+        </w:p>
+        <w:p>
+          <w:r>
+            <w:rPr>
+              <w:b/>
+              <w:bCs/>
+              <w:noProof/>
+            </w:rPr>
+            <w:fldChar w:fldCharType="end"/>
+          </w:r>
+        </w:p>
+      </w:sdtContent>
+    </w:sdt>
+    <w:p>
+      <w:pPr>
+        <w:rPr>
+          <w:rFonts w:asciiTheme="majorHAnsi" w:eastAsiaTheme="majorEastAsia" w:hAnsiTheme="majorHAnsi" w:cstheme="majorBidi"/>
+          <w:color w:val="2F5496" w:themeColor="accent1" w:themeShade="BF"/>
+          <w:sz w:val="36"/>
+          <w:szCs w:val="32"/>
+        </w:rPr>
+      </w:pPr>
+      <w:r>
+        <w:rPr>
+          <w:sz w:val="36"/>
+        </w:rPr>
+        <w:br w:type="page"/>
+      </w:r>
+      <w:bookmarkStart w:id="0" w:name="_GoBack"/>
+      <w:bookmarkEnd w:id="0"/>
+    </w:p>
     <w:p>
       <w:pPr>
         <w:pStyle w:val="Heading1"/>
@@ -24,17 +2203,51 @@
           <w:sz w:val="36"/>
         </w:rPr>
       </w:pPr>
+      <w:bookmarkStart w:id="1" w:name="_Toc8911616"/>
       <w:r>
         <w:rPr>
           <w:sz w:val="36"/>
         </w:rPr>
+        <w:lastRenderedPageBreak/>
         <w:t>Introduction:</w:t>
       </w:r>
-    </w:p>
-    <w:p/>
-    <w:p>
-      <w:r>
-        <w:t>This user manual will go over all of the different ways that a user, business, and administrator of this app can interact with it. There will be a screenshot of each screen that a user can interact with, followed by an explanation of all of the different interactions available on that screen.</w:t>
+      <w:bookmarkEnd w:id="1"/>
+    </w:p>
+    <w:p>
+      <w:r>
+        <w:t xml:space="preserve">This user manual will go over </w:t>
+      </w:r>
+      <w:proofErr w:type="gramStart"/>
+      <w:r>
+        <w:t>all of</w:t>
+      </w:r>
+      <w:proofErr w:type="gramEnd"/>
+      <w:r>
+        <w:t xml:space="preserve"> the different ways that a user, business, and administrator of this app can interact with it. There will be a screenshot of each screen that a user can interact with, followed by an explanation of </w:t>
+      </w:r>
+      <w:proofErr w:type="gramStart"/>
+      <w:r>
+        <w:t>all of</w:t>
+      </w:r>
+      <w:proofErr w:type="gramEnd"/>
+      <w:r>
+        <w:t xml:space="preserve"> the different interactions available on that screen.</w:t>
+      </w:r>
+    </w:p>
+    <w:p>
+      <w:pPr>
+        <w:rPr>
+          <w:rFonts w:asciiTheme="majorHAnsi" w:eastAsiaTheme="majorEastAsia" w:hAnsiTheme="majorHAnsi" w:cstheme="majorBidi"/>
+          <w:color w:val="2F5496" w:themeColor="accent1" w:themeShade="BF"/>
+          <w:sz w:val="28"/>
+          <w:szCs w:val="32"/>
+        </w:rPr>
+      </w:pPr>
+      <w:r>
+        <w:rPr>
+          <w:sz w:val="28"/>
+        </w:rPr>
+        <w:br w:type="page"/>
       </w:r>
     </w:p>
     <w:p>
@@ -44,21 +2257,227 @@
           <w:sz w:val="28"/>
         </w:rPr>
       </w:pPr>
-      <w:r>
-        <w:rPr>
-          <w:sz w:val="28"/>
-        </w:rPr>
+      <w:bookmarkStart w:id="2" w:name="_Toc8911617"/>
+      <w:r>
+        <w:rPr>
+          <w:sz w:val="28"/>
+        </w:rPr>
+        <w:lastRenderedPageBreak/>
         <w:t>Landing Page:</w:t>
       </w:r>
-    </w:p>
-    <w:p>
+      <w:bookmarkEnd w:id="2"/>
+    </w:p>
+    <w:p>
+      <w:r>
+        <w:rPr>
+          <w:noProof/>
+        </w:rPr>
+        <mc:AlternateContent>
+          <mc:Choice Requires="wps">
+            <w:drawing>
+              <wp:anchor distT="0" distB="0" distL="114300" distR="114300" simplePos="0" relativeHeight="251678720" behindDoc="0" locked="0" layoutInCell="1" allowOverlap="1" wp14:anchorId="25F0DC6E" wp14:editId="0535866F">
+                <wp:simplePos x="0" y="0"/>
+                <wp:positionH relativeFrom="column">
+                  <wp:posOffset>18415</wp:posOffset>
+                </wp:positionH>
+                <wp:positionV relativeFrom="paragraph">
+                  <wp:posOffset>3457575</wp:posOffset>
+                </wp:positionV>
+                <wp:extent cx="1890395" cy="635"/>
+                <wp:effectExtent l="0" t="0" r="0" b="0"/>
+                <wp:wrapNone/>
+                <wp:docPr id="35" name="Text Box 35"/>
+                <wp:cNvGraphicFramePr/>
+                <a:graphic xmlns:a="http://schemas.openxmlformats.org/drawingml/2006/main">
+                  <a:graphicData uri="http://schemas.microsoft.com/office/word/2010/wordprocessingShape">
+                    <wps:wsp>
+                      <wps:cNvSpPr txBox="1"/>
+                      <wps:spPr>
+                        <a:xfrm>
+                          <a:off x="0" y="0"/>
+                          <a:ext cx="1890395" cy="635"/>
+                        </a:xfrm>
+                        <a:prstGeom prst="rect">
+                          <a:avLst/>
+                        </a:prstGeom>
+                        <a:solidFill>
+                          <a:prstClr val="white"/>
+                        </a:solidFill>
+                        <a:ln>
+                          <a:noFill/>
+                        </a:ln>
+                      </wps:spPr>
+                      <wps:txbx>
+                        <w:txbxContent>
+                          <w:p>
+                            <w:pPr>
+                              <w:pStyle w:val="Caption"/>
+                              <w:rPr>
+                                <w:b/>
+                                <w:i w:val="0"/>
+                                <w:noProof/>
+                                <w:color w:val="445467"/>
+                              </w:rPr>
+                            </w:pPr>
+                            <w:r>
+                              <w:rPr>
+                                <w:b/>
+                                <w:i w:val="0"/>
+                                <w:color w:val="445467"/>
+                              </w:rPr>
+                              <w:t xml:space="preserve">Figure </w:t>
+                            </w:r>
+                            <w:r>
+                              <w:rPr>
+                                <w:b/>
+                                <w:i w:val="0"/>
+                                <w:color w:val="445467"/>
+                              </w:rPr>
+                              <w:fldChar w:fldCharType="begin"/>
+                            </w:r>
+                            <w:r>
+                              <w:rPr>
+                                <w:b/>
+                                <w:i w:val="0"/>
+                                <w:color w:val="445467"/>
+                              </w:rPr>
+                              <w:instrText xml:space="preserve"> SEQ Figure \* ARABIC </w:instrText>
+                            </w:r>
+                            <w:r>
+                              <w:rPr>
+                                <w:b/>
+                                <w:i w:val="0"/>
+                                <w:color w:val="445467"/>
+                              </w:rPr>
+                              <w:fldChar w:fldCharType="separate"/>
+                            </w:r>
+                            <w:r>
+                              <w:rPr>
+                                <w:b/>
+                                <w:i w:val="0"/>
+                                <w:noProof/>
+                                <w:color w:val="445467"/>
+                              </w:rPr>
+                              <w:t>1</w:t>
+                            </w:r>
+                            <w:r>
+                              <w:rPr>
+                                <w:b/>
+                                <w:i w:val="0"/>
+                                <w:color w:val="445467"/>
+                              </w:rPr>
+                              <w:fldChar w:fldCharType="end"/>
+                            </w:r>
+                            <w:r>
+                              <w:rPr>
+                                <w:b/>
+                                <w:i w:val="0"/>
+                                <w:color w:val="445467"/>
+                              </w:rPr>
+                              <w:t>: Login Page</w:t>
+                            </w:r>
+                          </w:p>
+                        </w:txbxContent>
+                      </wps:txbx>
+                      <wps:bodyPr rot="0" spcFirstLastPara="0" vertOverflow="overflow" horzOverflow="overflow" vert="horz" wrap="square" lIns="0" tIns="0" rIns="0" bIns="0" numCol="1" spcCol="0" rtlCol="0" fromWordArt="0" anchor="t" anchorCtr="0" forceAA="0" compatLnSpc="1">
+                        <a:prstTxWarp prst="textNoShape">
+                          <a:avLst/>
+                        </a:prstTxWarp>
+                        <a:spAutoFit/>
+                      </wps:bodyPr>
+                    </wps:wsp>
+                  </a:graphicData>
+                </a:graphic>
+              </wp:anchor>
+            </w:drawing>
+          </mc:Choice>
+          <mc:Fallback>
+            <w:pict>
+              <v:shape w14:anchorId="25F0DC6E" id="Text Box 35" o:spid="_x0000_s1027" type="#_x0000_t202" style="position:absolute;margin-left:1.45pt;margin-top:272.25pt;width:148.85pt;height:.05pt;z-index:251678720;visibility:visible;mso-wrap-style:square;mso-wrap-distance-left:9pt;mso-wrap-distance-top:0;mso-wrap-distance-right:9pt;mso-wrap-distance-bottom:0;mso-position-horizontal:absolute;mso-position-horizontal-relative:text;mso-position-vertical:absolute;mso-position-vertical-relative:text;v-text-anchor:top" o:gfxdata="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" stroked="f">
+                <v:textbox style="mso-fit-shape-to-text:t" inset="0,0,0,0">
+                  <w:txbxContent>
+                    <w:p>
+                      <w:pPr>
+                        <w:pStyle w:val="Caption"/>
+                        <w:rPr>
+                          <w:b/>
+                          <w:i w:val="0"/>
+                          <w:noProof/>
+                          <w:color w:val="445467"/>
+                        </w:rPr>
+                      </w:pPr>
+                      <w:r>
+                        <w:rPr>
+                          <w:b/>
+                          <w:i w:val="0"/>
+                          <w:color w:val="445467"/>
+                        </w:rPr>
+                        <w:t xml:space="preserve">Figure </w:t>
+                      </w:r>
+                      <w:r>
+                        <w:rPr>
+                          <w:b/>
+                          <w:i w:val="0"/>
+                          <w:color w:val="445467"/>
+                        </w:rPr>
+                        <w:fldChar w:fldCharType="begin"/>
+                      </w:r>
+                      <w:r>
+                        <w:rPr>
+                          <w:b/>
+                          <w:i w:val="0"/>
+                          <w:color w:val="445467"/>
+                        </w:rPr>
+                        <w:instrText xml:space="preserve"> SEQ Figure \* ARABIC </w:instrText>
+                      </w:r>
+                      <w:r>
+                        <w:rPr>
+                          <w:b/>
+                          <w:i w:val="0"/>
+                          <w:color w:val="445467"/>
+                        </w:rPr>
+                        <w:fldChar w:fldCharType="separate"/>
+                      </w:r>
+                      <w:r>
+                        <w:rPr>
+                          <w:b/>
+                          <w:i w:val="0"/>
+                          <w:noProof/>
+                          <w:color w:val="445467"/>
+                        </w:rPr>
+                        <w:t>1</w:t>
+                      </w:r>
+                      <w:r>
+                        <w:rPr>
+                          <w:b/>
+                          <w:i w:val="0"/>
+                          <w:color w:val="445467"/>
+                        </w:rPr>
+                        <w:fldChar w:fldCharType="end"/>
+                      </w:r>
+                      <w:r>
+                        <w:rPr>
+                          <w:b/>
+                          <w:i w:val="0"/>
+                          <w:color w:val="445467"/>
+                        </w:rPr>
+                        <w:t>: Login Page</w:t>
+                      </w:r>
+                    </w:p>
+                  </w:txbxContent>
+                </v:textbox>
+              </v:shape>
+            </w:pict>
+          </mc:Fallback>
+        </mc:AlternateContent>
+      </w:r>
       <w:r>
         <w:rPr>
           <w:noProof/>
           <w:lang w:eastAsia="en-CA"/>
         </w:rPr>
         <w:drawing>
-          <wp:anchor distT="0" distB="0" distL="114300" distR="114300" simplePos="0" relativeHeight="251658240" behindDoc="0" locked="0" layoutInCell="1" allowOverlap="1" wp14:anchorId="29B9AC00" wp14:editId="53083CAA">
+          <wp:anchor distT="0" distB="0" distL="114300" distR="114300" simplePos="0" relativeHeight="251514368" behindDoc="0" locked="0" layoutInCell="1" allowOverlap="1" wp14:anchorId="4DB7C1A0" wp14:editId="1D8BE56D">
             <wp:simplePos x="0" y="0"/>
             <wp:positionH relativeFrom="column">
               <wp:posOffset>18415</wp:posOffset>
@@ -119,101 +2538,6 @@
           </wp:anchor>
         </w:drawing>
       </w:r>
-      <w:r>
-        <w:rPr>
-          <w:noProof/>
-          <w:lang w:eastAsia="en-CA"/>
-        </w:rPr>
-        <mc:AlternateContent>
-          <mc:Choice Requires="wps">
-            <w:drawing>
-              <wp:anchor distT="0" distB="0" distL="114300" distR="114300" simplePos="0" relativeHeight="251660288" behindDoc="0" locked="0" layoutInCell="1" allowOverlap="1" wp14:anchorId="6F4CB321" wp14:editId="6C80F165">
-                <wp:simplePos x="0" y="0"/>
-                <wp:positionH relativeFrom="column">
-                  <wp:posOffset>0</wp:posOffset>
-                </wp:positionH>
-                <wp:positionV relativeFrom="paragraph">
-                  <wp:posOffset>3462020</wp:posOffset>
-                </wp:positionV>
-                <wp:extent cx="1930400" cy="635"/>
-                <wp:effectExtent l="0" t="0" r="0" b="0"/>
-                <wp:wrapNone/>
-                <wp:docPr id="2" name="Text Box 2"/>
-                <wp:cNvGraphicFramePr/>
-                <a:graphic xmlns:a="http://schemas.openxmlformats.org/drawingml/2006/main">
-                  <a:graphicData uri="http://schemas.microsoft.com/office/word/2010/wordprocessingShape">
-                    <wps:wsp>
-                      <wps:cNvSpPr txBox="1"/>
-                      <wps:spPr>
-                        <a:xfrm>
-                          <a:off x="0" y="0"/>
-                          <a:ext cx="1930400" cy="635"/>
-                        </a:xfrm>
-                        <a:prstGeom prst="rect">
-                          <a:avLst/>
-                        </a:prstGeom>
-                        <a:solidFill>
-                          <a:prstClr val="white"/>
-                        </a:solidFill>
-                        <a:ln>
-                          <a:noFill/>
-                        </a:ln>
-                        <a:effectLst/>
-                      </wps:spPr>
-                      <wps:txbx>
-                        <w:txbxContent>
-                          <w:p>
-                            <w:pPr>
-                              <w:pStyle w:val="Caption"/>
-                              <w:rPr>
-                                <w:noProof/>
-                              </w:rPr>
-                            </w:pPr>
-                            <w:r>
-                              <w:t>Landing Page</w:t>
-                            </w:r>
-                          </w:p>
-                        </w:txbxContent>
-                      </wps:txbx>
-                      <wps:bodyPr rot="0" spcFirstLastPara="0" vertOverflow="overflow" horzOverflow="overflow" vert="horz" wrap="square" lIns="0" tIns="0" rIns="0" bIns="0" numCol="1" spcCol="0" rtlCol="0" fromWordArt="0" anchor="t" anchorCtr="0" forceAA="0" compatLnSpc="1">
-                        <a:prstTxWarp prst="textNoShape">
-                          <a:avLst/>
-                        </a:prstTxWarp>
-                        <a:spAutoFit/>
-                      </wps:bodyPr>
-                    </wps:wsp>
-                  </a:graphicData>
-                </a:graphic>
-              </wp:anchor>
-            </w:drawing>
-          </mc:Choice>
-          <mc:Fallback>
-            <w:pict>
-              <v:shapetype id="_x0000_t202" coordsize="21600,21600" o:spt="202" path="m,l,21600r21600,l21600,xe">
-                <v:stroke joinstyle="miter"/>
-                <v:path gradientshapeok="t" o:connecttype="rect"/>
-              </v:shapetype>
-              <v:shape id="Text Box 2" o:spid="_x0000_s1026" type="#_x0000_t202" style="position:absolute;margin-left:0;margin-top:272.6pt;width:152pt;height:.05pt;z-index:251660288;visibility:visible;mso-wrap-style:square;mso-wrap-distance-left:9pt;mso-wrap-distance-top:0;mso-wrap-distance-right:9pt;mso-wrap-distance-bottom:0;mso-position-horizontal:absolute;mso-position-horizontal-relative:text;mso-position-vertical:absolute;mso-position-vertical-relative:text;v-text-anchor:top" o:gfxdata="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" stroked="f">
-                <v:textbox style="mso-fit-shape-to-text:t" inset="0,0,0,0">
-                  <w:txbxContent>
-                    <w:p>
-                      <w:pPr>
-                        <w:pStyle w:val="Caption"/>
-                        <w:rPr>
-                          <w:noProof/>
-                        </w:rPr>
-                      </w:pPr>
-                      <w:r>
-                        <w:t>Landing Page</w:t>
-                      </w:r>
-                    </w:p>
-                  </w:txbxContent>
-                </v:textbox>
-              </v:shape>
-            </w:pict>
-          </mc:Fallback>
-        </mc:AlternateContent>
-      </w:r>
     </w:p>
     <w:p>
       <w:pPr>
@@ -222,6 +2546,7 @@
           <w:sz w:val="28"/>
         </w:rPr>
       </w:pPr>
+      <w:bookmarkStart w:id="3" w:name="_Toc8911618"/>
       <w:r>
         <w:rPr>
           <w:sz w:val="28"/>
@@ -234,6 +2559,7 @@
         </w:rPr>
         <w:t>Sign Up:</w:t>
       </w:r>
+      <w:bookmarkEnd w:id="3"/>
     </w:p>
     <w:p>
       <w:pPr>
@@ -242,6 +2568,7 @@
           <w:sz w:val="28"/>
         </w:rPr>
       </w:pPr>
+      <w:bookmarkStart w:id="4" w:name="_Toc8911619"/>
       <w:r>
         <w:rPr>
           <w:sz w:val="28"/>
@@ -254,6 +2581,7 @@
         </w:rPr>
         <w:t>Sign Up:</w:t>
       </w:r>
+      <w:bookmarkEnd w:id="4"/>
     </w:p>
     <w:p>
       <w:pPr>
@@ -262,6 +2590,7 @@
           <w:sz w:val="28"/>
         </w:rPr>
       </w:pPr>
+      <w:bookmarkStart w:id="5" w:name="_Toc8911620"/>
       <w:r>
         <w:rPr>
           <w:sz w:val="28"/>
@@ -280,6 +2609,7 @@
         </w:rPr>
         <w:t>:</w:t>
       </w:r>
+      <w:bookmarkEnd w:id="5"/>
     </w:p>
     <w:p/>
     <w:p/>
@@ -291,12 +2621,14 @@
           <w:sz w:val="28"/>
         </w:rPr>
       </w:pPr>
+      <w:bookmarkStart w:id="6" w:name="_Toc8911621"/>
       <w:r>
         <w:rPr>
           <w:sz w:val="28"/>
         </w:rPr>
         <w:t>Sign Up:</w:t>
       </w:r>
+      <w:bookmarkEnd w:id="6"/>
     </w:p>
     <w:p/>
     <w:p/>
@@ -314,6 +2646,7 @@
           <w:sz w:val="28"/>
         </w:rPr>
       </w:pPr>
+      <w:bookmarkStart w:id="7" w:name="_Toc8911622"/>
       <w:r>
         <w:rPr>
           <w:sz w:val="28"/>
@@ -327,6 +2660,7 @@
         </w:rPr>
         <w:t>:</w:t>
       </w:r>
+      <w:bookmarkEnd w:id="7"/>
     </w:p>
     <w:p>
       <w:pPr>
@@ -338,7 +2672,7 @@
           <w:lang w:eastAsia="en-CA"/>
         </w:rPr>
         <w:drawing>
-          <wp:inline distT="0" distB="0" distL="0" distR="0" wp14:anchorId="3BC36DA2" wp14:editId="5351A9E1">
+          <wp:inline distT="0" distB="0" distL="0" distR="0" wp14:anchorId="71D6A932" wp14:editId="5325DA86">
             <wp:extent cx="2584888" cy="4572195"/>
             <wp:effectExtent l="0" t="0" r="6350" b="0"/>
             <wp:docPr id="7" name="Picture 7"/>
@@ -399,18 +2733,49 @@
         <w:t>This page allows one to sign up as a user of the app or a Business.</w:t>
       </w:r>
       <w:r>
-        <w:t xml:space="preserve"> If one wants to sign up as a user, they have to fill in the username, password, and confirm password field. Lastly, they have to select the ‘User’ radio button. If someone wants to sign up as a business, they still have to fill in all of the fields, and make sure that they have highlighted the ‘Business’ radio button.</w:t>
-      </w:r>
-    </w:p>
-    <w:p/>
-    <w:p/>
-    <w:p/>
-    <w:p/>
-    <w:p/>
-    <w:p/>
-    <w:p/>
-    <w:p/>
-    <w:p/>
+        <w:t xml:space="preserve"> If one wants to sign up as a user, they </w:t>
+      </w:r>
+      <w:proofErr w:type="gramStart"/>
+      <w:r>
+        <w:t>have to</w:t>
+      </w:r>
+      <w:proofErr w:type="gramEnd"/>
+      <w:r>
+        <w:t xml:space="preserve"> fill in the username, password, and confirm password field. Lastly, they </w:t>
+      </w:r>
+      <w:proofErr w:type="gramStart"/>
+      <w:r>
+        <w:t>have to</w:t>
+      </w:r>
+      <w:proofErr w:type="gramEnd"/>
+      <w:r>
+        <w:t xml:space="preserve"> select the ‘User’ radio button. If someone wants to sign up as a business, they still </w:t>
+      </w:r>
+      <w:proofErr w:type="gramStart"/>
+      <w:r>
+        <w:t>have to</w:t>
+      </w:r>
+      <w:proofErr w:type="gramEnd"/>
+      <w:r>
+        <w:t xml:space="preserve"> fill in all of the fields, and make sure that they have highlighted the ‘Business’ radio button.</w:t>
+      </w:r>
+    </w:p>
+    <w:p>
+      <w:pPr>
+        <w:rPr>
+          <w:rFonts w:asciiTheme="majorHAnsi" w:eastAsiaTheme="majorEastAsia" w:hAnsiTheme="majorHAnsi" w:cstheme="majorBidi"/>
+          <w:color w:val="2F5496" w:themeColor="accent1" w:themeShade="BF"/>
+          <w:sz w:val="28"/>
+          <w:szCs w:val="32"/>
+        </w:rPr>
+      </w:pPr>
+      <w:r>
+        <w:rPr>
+          <w:sz w:val="28"/>
+        </w:rPr>
+        <w:br w:type="page"/>
+      </w:r>
+    </w:p>
     <w:p>
       <w:pPr>
         <w:pStyle w:val="Heading1"/>
@@ -418,10 +2783,12 @@
           <w:sz w:val="28"/>
         </w:rPr>
       </w:pPr>
-      <w:r>
-        <w:rPr>
-          <w:sz w:val="28"/>
-        </w:rPr>
+      <w:bookmarkStart w:id="8" w:name="_Toc8911623"/>
+      <w:r>
+        <w:rPr>
+          <w:sz w:val="28"/>
+        </w:rPr>
+        <w:lastRenderedPageBreak/>
         <w:t>Business Sign Up</w:t>
       </w:r>
       <w:r>
@@ -430,6 +2797,7 @@
         </w:rPr>
         <w:t>:</w:t>
       </w:r>
+      <w:bookmarkEnd w:id="8"/>
     </w:p>
     <w:p>
       <w:r>
@@ -438,7 +2806,7 @@
           <w:lang w:eastAsia="en-CA"/>
         </w:rPr>
         <w:drawing>
-          <wp:anchor distT="0" distB="0" distL="114300" distR="114300" simplePos="0" relativeHeight="251661312" behindDoc="0" locked="0" layoutInCell="1" allowOverlap="1" wp14:anchorId="1F380B00" wp14:editId="440ACB47">
+          <wp:anchor distT="0" distB="0" distL="114300" distR="114300" simplePos="0" relativeHeight="251517440" behindDoc="0" locked="0" layoutInCell="1" allowOverlap="1" wp14:anchorId="6E3D2E27" wp14:editId="3C208874">
             <wp:simplePos x="0" y="0"/>
             <wp:positionH relativeFrom="column">
               <wp:posOffset>0</wp:posOffset>
@@ -521,16 +2889,16 @@
         <mc:AlternateContent>
           <mc:Choice Requires="wps">
             <w:drawing>
-              <wp:anchor distT="0" distB="0" distL="114300" distR="114300" simplePos="0" relativeHeight="251663360" behindDoc="0" locked="0" layoutInCell="1" allowOverlap="1" wp14:anchorId="15062DAC" wp14:editId="2912CCD1">
+              <wp:anchor distT="0" distB="0" distL="114300" distR="114300" simplePos="0" relativeHeight="251518464" behindDoc="0" locked="0" layoutInCell="1" allowOverlap="1" wp14:anchorId="471F8E66" wp14:editId="40F70190">
                 <wp:simplePos x="0" y="0"/>
                 <wp:positionH relativeFrom="column">
-                  <wp:posOffset>50165</wp:posOffset>
+                  <wp:posOffset>47625</wp:posOffset>
                 </wp:positionH>
                 <wp:positionV relativeFrom="paragraph">
-                  <wp:posOffset>202565</wp:posOffset>
+                  <wp:posOffset>203835</wp:posOffset>
                 </wp:positionV>
-                <wp:extent cx="1845310" cy="635"/>
-                <wp:effectExtent l="0" t="0" r="2540" b="0"/>
+                <wp:extent cx="1845310" cy="142875"/>
+                <wp:effectExtent l="0" t="0" r="2540" b="9525"/>
                 <wp:wrapNone/>
                 <wp:docPr id="5" name="Text Box 5"/>
                 <wp:cNvGraphicFramePr/>
@@ -541,7 +2909,7 @@
                       <wps:spPr>
                         <a:xfrm>
                           <a:off x="0" y="0"/>
-                          <a:ext cx="1845310" cy="635"/>
+                          <a:ext cx="1845310" cy="142875"/>
                         </a:xfrm>
                         <a:prstGeom prst="rect">
                           <a:avLst/>
@@ -573,22 +2941,21 @@
                         <a:prstTxWarp prst="textNoShape">
                           <a:avLst/>
                         </a:prstTxWarp>
-                        <a:spAutoFit/>
+                        <a:noAutofit/>
                       </wps:bodyPr>
                     </wps:wsp>
                   </a:graphicData>
                 </a:graphic>
+                <wp14:sizeRelV relativeFrom="margin">
+                  <wp14:pctHeight>0</wp14:pctHeight>
+                </wp14:sizeRelV>
               </wp:anchor>
             </w:drawing>
           </mc:Choice>
           <mc:Fallback>
             <w:pict>
-              <v:shapetype id="_x0000_t202" coordsize="21600,21600" o:spt="202" path="m,l,21600r21600,l21600,xe">
-                <v:stroke joinstyle="miter"/>
-                <v:path gradientshapeok="t" o:connecttype="rect"/>
-              </v:shapetype>
-              <v:shape id="Text Box 5" o:spid="_x0000_s1027" type="#_x0000_t202" style="position:absolute;margin-left:3.95pt;margin-top:15.95pt;width:145.3pt;height:.05pt;z-index:251663360;visibility:visible;mso-wrap-style:square;mso-wrap-distance-left:9pt;mso-wrap-distance-top:0;mso-wrap-distance-right:9pt;mso-wrap-distance-bottom:0;mso-position-horizontal:absolute;mso-position-horizontal-relative:text;mso-position-vertical:absolute;mso-position-vertical-relative:text;v-text-anchor:top" o:gfxdata="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" stroked="f">
-                <v:textbox style="mso-fit-shape-to-text:t" inset="0,0,0,0">
+              <v:shape w14:anchorId="471F8E66" id="Text Box 5" o:spid="_x0000_s1028" type="#_x0000_t202" style="position:absolute;margin-left:3.75pt;margin-top:16.05pt;width:145.3pt;height:11.25pt;z-index:251518464;visibility:visible;mso-wrap-style:square;mso-height-percent:0;mso-wrap-distance-left:9pt;mso-wrap-distance-top:0;mso-wrap-distance-right:9pt;mso-wrap-distance-bottom:0;mso-position-horizontal:absolute;mso-position-horizontal-relative:text;mso-position-vertical:absolute;mso-position-vertical-relative:text;mso-height-percent:0;mso-height-relative:margin;v-text-anchor:top" o:gfxdata="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" stroked="f">
+                <v:textbox inset="0,0,0,0">
                   <w:txbxContent>
                     <w:p>
                       <w:pPr>
@@ -610,7 +2977,6 @@
       </w:r>
     </w:p>
     <w:p/>
-    <w:p/>
     <w:p>
       <w:r>
         <w:t>If someone is registering their business, they will be taken onto this page to finish their registration process. On this page, the user will be asked to provide their Business name, as well as the address of their business. The address is required so that regular users of the app can view the business on the map, and so that the users can know to visit the business to receive super points.</w:t>
@@ -623,6 +2989,7 @@
           <w:sz w:val="28"/>
         </w:rPr>
       </w:pPr>
+      <w:bookmarkStart w:id="9" w:name="_Toc8911624"/>
       <w:r>
         <w:rPr>
           <w:sz w:val="28"/>
@@ -636,6 +3003,7 @@
         </w:rPr>
         <w:t>:</w:t>
       </w:r>
+      <w:bookmarkEnd w:id="9"/>
     </w:p>
     <w:p>
       <w:pPr>
@@ -647,7 +3015,7 @@
           <w:lang w:eastAsia="en-CA"/>
         </w:rPr>
         <w:drawing>
-          <wp:inline distT="0" distB="0" distL="0" distR="0" wp14:anchorId="4DF0DF90" wp14:editId="2CBD7294">
+          <wp:inline distT="0" distB="0" distL="0" distR="0" wp14:anchorId="39CA7B70" wp14:editId="27EE4D1C">
             <wp:extent cx="2366236" cy="4148845"/>
             <wp:effectExtent l="0" t="0" r="0" b="4445"/>
             <wp:docPr id="6" name="Picture 6"/>
@@ -716,6 +3084,7 @@
           <w:sz w:val="28"/>
         </w:rPr>
       </w:pPr>
+      <w:bookmarkStart w:id="10" w:name="_Toc8911625"/>
       <w:r>
         <w:rPr>
           <w:sz w:val="28"/>
@@ -729,6 +3098,7 @@
         </w:rPr>
         <w:t>:</w:t>
       </w:r>
+      <w:bookmarkEnd w:id="10"/>
     </w:p>
     <w:p>
       <w:pPr>
@@ -742,16 +3112,16 @@
         <mc:AlternateContent>
           <mc:Choice Requires="wps">
             <w:drawing>
-              <wp:anchor distT="0" distB="0" distL="114300" distR="114300" simplePos="0" relativeHeight="251665408" behindDoc="0" locked="0" layoutInCell="1" allowOverlap="1" wp14:anchorId="37D75C16" wp14:editId="5BF4888A">
+              <wp:anchor distT="0" distB="0" distL="114300" distR="114300" simplePos="0" relativeHeight="251519488" behindDoc="0" locked="0" layoutInCell="1" allowOverlap="1" wp14:anchorId="7C10E157" wp14:editId="5B3CE660">
                 <wp:simplePos x="0" y="0"/>
                 <wp:positionH relativeFrom="column">
-                  <wp:posOffset>1565699</wp:posOffset>
+                  <wp:posOffset>1562100</wp:posOffset>
                 </wp:positionH>
                 <wp:positionV relativeFrom="paragraph">
-                  <wp:posOffset>123825</wp:posOffset>
+                  <wp:posOffset>127635</wp:posOffset>
                 </wp:positionV>
-                <wp:extent cx="609600" cy="422910"/>
-                <wp:effectExtent l="0" t="0" r="19050" b="15240"/>
+                <wp:extent cx="447675" cy="304800"/>
+                <wp:effectExtent l="19050" t="19050" r="28575" b="19050"/>
                 <wp:wrapNone/>
                 <wp:docPr id="10" name="Rectangle 10"/>
                 <wp:cNvGraphicFramePr/>
@@ -762,13 +3132,13 @@
                       <wps:spPr>
                         <a:xfrm>
                           <a:off x="0" y="0"/>
-                          <a:ext cx="609600" cy="422910"/>
+                          <a:ext cx="447675" cy="304800"/>
                         </a:xfrm>
                         <a:prstGeom prst="rect">
                           <a:avLst/>
                         </a:prstGeom>
                         <a:noFill/>
-                        <a:ln>
+                        <a:ln w="38100">
                           <a:solidFill>
                             <a:srgbClr val="FF0000"/>
                           </a:solidFill>
@@ -810,7 +3180,7 @@
           </mc:Choice>
           <mc:Fallback>
             <w:pict>
-              <v:rect id="Rectangle 10" o:spid="_x0000_s1026" style="position:absolute;margin-left:123.3pt;margin-top:9.75pt;width:48pt;height:33.3pt;z-index:251665408;visibility:visible;mso-wrap-style:square;mso-width-percent:0;mso-height-percent:0;mso-wrap-distance-left:9pt;mso-wrap-distance-top:0;mso-wrap-distance-right:9pt;mso-wrap-distance-bottom:0;mso-position-horizontal:absolute;mso-position-horizontal-relative:text;mso-position-vertical:absolute;mso-position-vertical-relative:text;mso-width-percent:0;mso-height-percent:0;mso-width-relative:margin;mso-height-relative:margin;v-text-anchor:middle" o:gfxdata="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" filled="f" strokecolor="red" strokeweight="2pt"/>
+              <v:rect w14:anchorId="442B7C2E" id="Rectangle 10" o:spid="_x0000_s1026" style="position:absolute;margin-left:123pt;margin-top:10.05pt;width:35.25pt;height:24pt;z-index:251519488;visibility:visible;mso-wrap-style:square;mso-width-percent:0;mso-height-percent:0;mso-wrap-distance-left:9pt;mso-wrap-distance-top:0;mso-wrap-distance-right:9pt;mso-wrap-distance-bottom:0;mso-position-horizontal:absolute;mso-position-horizontal-relative:text;mso-position-vertical:absolute;mso-position-vertical-relative:text;mso-width-percent:0;mso-height-percent:0;mso-width-relative:margin;mso-height-relative:margin;v-text-anchor:middle" o:gfxdata="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" filled="f" strokecolor="red" strokeweight="3pt"/>
             </w:pict>
           </mc:Fallback>
         </mc:AlternateContent>
@@ -821,7 +3191,7 @@
           <w:lang w:eastAsia="en-CA"/>
         </w:rPr>
         <w:drawing>
-          <wp:inline distT="0" distB="0" distL="0" distR="0" wp14:anchorId="4F26FA16" wp14:editId="255503AC">
+          <wp:inline distT="0" distB="0" distL="0" distR="0" wp14:anchorId="1134CF6D" wp14:editId="32064BE2">
             <wp:extent cx="1929903" cy="3407241"/>
             <wp:effectExtent l="0" t="0" r="0" b="3175"/>
             <wp:docPr id="9" name="Picture 9"/>
@@ -879,7 +3249,15 @@
     </w:p>
     <w:p>
       <w:r>
-        <w:t>Users, Business Users, and the Admin all have access to a menu that they can access. The menu is located at the top right, with the icon of a silhouette of a person, which the user can click on to see all of the pages that they can access.</w:t>
+        <w:t xml:space="preserve">Users, Business Users, and the Admin all have access to a menu that they can access. The menu is located at the top right, with the icon of a silhouette of a person, which the user can click on to see </w:t>
+      </w:r>
+      <w:proofErr w:type="gramStart"/>
+      <w:r>
+        <w:t>all of</w:t>
+      </w:r>
+      <w:proofErr w:type="gramEnd"/>
+      <w:r>
+        <w:t xml:space="preserve"> the pages that they can access.</w:t>
       </w:r>
     </w:p>
     <w:p/>
@@ -896,7 +3274,7 @@
         <mc:AlternateContent>
           <mc:Choice Requires="wps">
             <w:drawing>
-              <wp:anchor distT="0" distB="0" distL="114300" distR="114300" simplePos="0" relativeHeight="251670528" behindDoc="0" locked="0" layoutInCell="1" allowOverlap="1" wp14:anchorId="202EDE7C" wp14:editId="4119FC03">
+              <wp:anchor distT="0" distB="0" distL="114300" distR="114300" simplePos="0" relativeHeight="251522560" behindDoc="0" locked="0" layoutInCell="1" allowOverlap="1" wp14:anchorId="3699FB4A" wp14:editId="4C4A05B9">
                 <wp:simplePos x="0" y="0"/>
                 <wp:positionH relativeFrom="column">
                   <wp:posOffset>4799965</wp:posOffset>
@@ -964,7 +3342,7 @@
           </mc:Choice>
           <mc:Fallback>
             <w:pict>
-              <v:rect id="Rectangle 19" o:spid="_x0000_s1026" style="position:absolute;margin-left:377.95pt;margin-top:8.65pt;width:78pt;height:118.65pt;z-index:251670528;visibility:visible;mso-wrap-style:square;mso-width-percent:0;mso-height-percent:0;mso-wrap-distance-left:9pt;mso-wrap-distance-top:0;mso-wrap-distance-right:9pt;mso-wrap-distance-bottom:0;mso-position-horizontal:absolute;mso-position-horizontal-relative:text;mso-position-vertical:absolute;mso-position-vertical-relative:text;mso-width-percent:0;mso-height-percent:0;mso-width-relative:margin;mso-height-relative:margin;v-text-anchor:middle" o:gfxdata="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" filled="f" strokecolor="red" strokeweight="3pt"/>
+              <v:rect w14:anchorId="7E9D9642" id="Rectangle 19" o:spid="_x0000_s1026" style="position:absolute;margin-left:377.95pt;margin-top:8.65pt;width:78pt;height:118.65pt;z-index:251522560;visibility:visible;mso-wrap-style:square;mso-width-percent:0;mso-height-percent:0;mso-wrap-distance-left:9pt;mso-wrap-distance-top:0;mso-wrap-distance-right:9pt;mso-wrap-distance-bottom:0;mso-position-horizontal:absolute;mso-position-horizontal-relative:text;mso-position-vertical:absolute;mso-position-vertical-relative:text;mso-width-percent:0;mso-height-percent:0;mso-width-relative:margin;mso-height-relative:margin;v-text-anchor:middle" o:gfxdata="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" filled="f" strokecolor="red" strokeweight="3pt"/>
             </w:pict>
           </mc:Fallback>
         </mc:AlternateContent>
@@ -977,7 +3355,7 @@
         <mc:AlternateContent>
           <mc:Choice Requires="wps">
             <w:drawing>
-              <wp:anchor distT="0" distB="0" distL="114300" distR="114300" simplePos="0" relativeHeight="251668480" behindDoc="0" locked="0" layoutInCell="1" allowOverlap="1" wp14:anchorId="42880BE2" wp14:editId="783CA75A">
+              <wp:anchor distT="0" distB="0" distL="114300" distR="114300" simplePos="0" relativeHeight="251521536" behindDoc="0" locked="0" layoutInCell="1" allowOverlap="1" wp14:anchorId="4ECA5AC1" wp14:editId="44088211">
                 <wp:simplePos x="0" y="0"/>
                 <wp:positionH relativeFrom="column">
                   <wp:posOffset>2878455</wp:posOffset>
@@ -1045,7 +3423,7 @@
           </mc:Choice>
           <mc:Fallback>
             <w:pict>
-              <v:rect id="Rectangle 17" o:spid="_x0000_s1026" style="position:absolute;margin-left:226.65pt;margin-top:7.3pt;width:78pt;height:78pt;z-index:251668480;visibility:visible;mso-wrap-style:square;mso-width-percent:0;mso-height-percent:0;mso-wrap-distance-left:9pt;mso-wrap-distance-top:0;mso-wrap-distance-right:9pt;mso-wrap-distance-bottom:0;mso-position-horizontal:absolute;mso-position-horizontal-relative:text;mso-position-vertical:absolute;mso-position-vertical-relative:text;mso-width-percent:0;mso-height-percent:0;mso-width-relative:margin;mso-height-relative:margin;v-text-anchor:middle" o:gfxdata="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" filled="f" strokecolor="red" strokeweight="3pt"/>
+              <v:rect w14:anchorId="1A134026" id="Rectangle 17" o:spid="_x0000_s1026" style="position:absolute;margin-left:226.65pt;margin-top:7.3pt;width:78pt;height:78pt;z-index:251521536;visibility:visible;mso-wrap-style:square;mso-width-percent:0;mso-height-percent:0;mso-wrap-distance-left:9pt;mso-wrap-distance-top:0;mso-wrap-distance-right:9pt;mso-wrap-distance-bottom:0;mso-position-horizontal:absolute;mso-position-horizontal-relative:text;mso-position-vertical:absolute;mso-position-vertical-relative:text;mso-width-percent:0;mso-height-percent:0;mso-width-relative:margin;mso-height-relative:margin;v-text-anchor:middle" o:gfxdata="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" filled="f" strokecolor="red" strokeweight="3pt"/>
             </w:pict>
           </mc:Fallback>
         </mc:AlternateContent>
@@ -1058,7 +3436,7 @@
         <mc:AlternateContent>
           <mc:Choice Requires="wps">
             <w:drawing>
-              <wp:anchor distT="0" distB="0" distL="114300" distR="114300" simplePos="0" relativeHeight="251666432" behindDoc="0" locked="0" layoutInCell="1" allowOverlap="1" wp14:anchorId="49ED281F" wp14:editId="2A2913FD">
+              <wp:anchor distT="0" distB="0" distL="114300" distR="114300" simplePos="0" relativeHeight="251520512" behindDoc="0" locked="0" layoutInCell="1" allowOverlap="1" wp14:anchorId="1572ABDB" wp14:editId="6B37B6B0">
                 <wp:simplePos x="0" y="0"/>
                 <wp:positionH relativeFrom="column">
                   <wp:posOffset>922655</wp:posOffset>
@@ -1126,7 +3504,7 @@
           </mc:Choice>
           <mc:Fallback>
             <w:pict>
-              <v:rect id="Rectangle 12" o:spid="_x0000_s1026" style="position:absolute;margin-left:72.65pt;margin-top:8.65pt;width:78pt;height:78pt;z-index:251666432;visibility:visible;mso-wrap-style:square;mso-width-percent:0;mso-height-percent:0;mso-wrap-distance-left:9pt;mso-wrap-distance-top:0;mso-wrap-distance-right:9pt;mso-wrap-distance-bottom:0;mso-position-horizontal:absolute;mso-position-horizontal-relative:text;mso-position-vertical:absolute;mso-position-vertical-relative:text;mso-width-percent:0;mso-height-percent:0;mso-width-relative:margin;mso-height-relative:margin;v-text-anchor:middle" o:gfxdata="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" filled="f" strokecolor="red" strokeweight="3pt"/>
+              <v:rect w14:anchorId="074889B1" id="Rectangle 12" o:spid="_x0000_s1026" style="position:absolute;margin-left:72.65pt;margin-top:8.65pt;width:78pt;height:78pt;z-index:251520512;visibility:visible;mso-wrap-style:square;mso-width-percent:0;mso-height-percent:0;mso-wrap-distance-left:9pt;mso-wrap-distance-top:0;mso-wrap-distance-right:9pt;mso-wrap-distance-bottom:0;mso-position-horizontal:absolute;mso-position-horizontal-relative:text;mso-position-vertical:absolute;mso-position-vertical-relative:text;mso-width-percent:0;mso-height-percent:0;mso-width-relative:margin;mso-height-relative:margin;v-text-anchor:middle" o:gfxdata="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" filled="f" strokecolor="red" strokeweight="3pt"/>
             </w:pict>
           </mc:Fallback>
         </mc:AlternateContent>
@@ -1137,7 +3515,7 @@
           <w:lang w:eastAsia="en-CA"/>
         </w:rPr>
         <w:drawing>
-          <wp:inline distT="0" distB="0" distL="0" distR="0" wp14:anchorId="04F0ABE1" wp14:editId="1FFE777C">
+          <wp:inline distT="0" distB="0" distL="0" distR="0" wp14:anchorId="53687EBD" wp14:editId="6AD2FBCA">
             <wp:extent cx="1917029" cy="3407481"/>
             <wp:effectExtent l="0" t="0" r="7620" b="2540"/>
             <wp:docPr id="11" name="Picture 11"/>
@@ -1184,7 +3562,7 @@
           <w:lang w:eastAsia="en-CA"/>
         </w:rPr>
         <w:drawing>
-          <wp:inline distT="0" distB="0" distL="0" distR="0" wp14:anchorId="003A91FD" wp14:editId="61FF4464">
+          <wp:inline distT="0" distB="0" distL="0" distR="0" wp14:anchorId="3B125A23" wp14:editId="4A18BDF7">
             <wp:extent cx="1925541" cy="3403164"/>
             <wp:effectExtent l="0" t="0" r="0" b="6985"/>
             <wp:docPr id="3" name="Picture 3"/>
@@ -1237,7 +3615,7 @@
           <w:lang w:eastAsia="en-CA"/>
         </w:rPr>
         <w:drawing>
-          <wp:inline distT="0" distB="0" distL="0" distR="0" wp14:anchorId="18EF93FD" wp14:editId="3A0D02BD">
+          <wp:inline distT="0" distB="0" distL="0" distR="0" wp14:anchorId="323C90FC" wp14:editId="5892EEBC">
             <wp:extent cx="1919185" cy="3388000"/>
             <wp:effectExtent l="0" t="0" r="5080" b="3175"/>
             <wp:docPr id="18" name="Picture 18"/>
@@ -1327,12 +3705,22 @@
         <w:t>A user can access their home, dashboard, points, and settings page.</w:t>
       </w:r>
     </w:p>
-    <w:p/>
-    <w:p/>
-    <w:p/>
-    <w:p/>
-    <w:p/>
-    <w:p/>
+    <w:p>
+      <w:pPr>
+        <w:rPr>
+          <w:rFonts w:asciiTheme="majorHAnsi" w:eastAsiaTheme="majorEastAsia" w:hAnsiTheme="majorHAnsi" w:cstheme="majorBidi"/>
+          <w:color w:val="2F5496" w:themeColor="accent1" w:themeShade="BF"/>
+          <w:sz w:val="36"/>
+          <w:szCs w:val="32"/>
+        </w:rPr>
+      </w:pPr>
+      <w:r>
+        <w:rPr>
+          <w:sz w:val="36"/>
+        </w:rPr>
+        <w:br w:type="page"/>
+      </w:r>
+    </w:p>
     <w:p>
       <w:pPr>
         <w:pStyle w:val="Heading1"/>
@@ -1340,37 +3728,30 @@
           <w:sz w:val="36"/>
         </w:rPr>
       </w:pPr>
+      <w:bookmarkStart w:id="11" w:name="_Toc8911626"/>
+      <w:r>
+        <w:rPr>
+          <w:sz w:val="36"/>
+        </w:rPr>
+        <w:lastRenderedPageBreak/>
+        <w:t>User</w:t>
+      </w:r>
+      <w:r>
+        <w:rPr>
+          <w:sz w:val="36"/>
+        </w:rPr>
+        <w:t>:</w:t>
+      </w:r>
+      <w:bookmarkEnd w:id="11"/>
     </w:p>
     <w:p>
       <w:pPr>
         <w:pStyle w:val="Heading1"/>
         <w:rPr>
-          <w:sz w:val="36"/>
-        </w:rPr>
-      </w:pPr>
-    </w:p>
-    <w:p>
-      <w:pPr>
-        <w:pStyle w:val="Heading1"/>
-        <w:rPr>
-          <w:sz w:val="36"/>
-        </w:rPr>
-      </w:pPr>
-      <w:r>
-        <w:rPr>
-          <w:sz w:val="36"/>
-        </w:rPr>
-        <w:t>User</w:t>
-      </w:r>
-    </w:p>
-    <w:p/>
-    <w:p>
-      <w:pPr>
-        <w:pStyle w:val="Heading1"/>
-        <w:rPr>
-          <w:sz w:val="28"/>
-        </w:rPr>
-      </w:pPr>
+          <w:sz w:val="28"/>
+        </w:rPr>
+      </w:pPr>
+      <w:bookmarkStart w:id="12" w:name="_Toc8911627"/>
       <w:r>
         <w:rPr>
           <w:sz w:val="28"/>
@@ -1383,6 +3764,7 @@
         </w:rPr>
         <w:t>:</w:t>
       </w:r>
+      <w:bookmarkEnd w:id="12"/>
     </w:p>
     <w:p>
       <w:pPr>
@@ -1394,7 +3776,7 @@
           <w:lang w:eastAsia="en-CA"/>
         </w:rPr>
         <w:drawing>
-          <wp:inline distT="0" distB="0" distL="0" distR="0" wp14:anchorId="44179E4B" wp14:editId="59206CE6">
+          <wp:inline distT="0" distB="0" distL="0" distR="0" wp14:anchorId="17DD7E50" wp14:editId="274378A3">
             <wp:extent cx="2311803" cy="4112641"/>
             <wp:effectExtent l="0" t="0" r="0" b="2540"/>
             <wp:docPr id="27" name="Picture 27"/>
@@ -1441,7 +3823,7 @@
           <w:lang w:eastAsia="en-CA"/>
         </w:rPr>
         <w:drawing>
-          <wp:inline distT="0" distB="0" distL="0" distR="0" wp14:anchorId="6F166C5E" wp14:editId="4A4849A9">
+          <wp:inline distT="0" distB="0" distL="0" distR="0" wp14:anchorId="6277DA2F" wp14:editId="2AFA162A">
             <wp:extent cx="2346394" cy="4113968"/>
             <wp:effectExtent l="0" t="0" r="0" b="1270"/>
             <wp:docPr id="28" name="Picture 28"/>
@@ -1535,87 +3917,74 @@
     </w:p>
     <w:p>
       <w:pPr>
-        <w:pStyle w:val="Caption"/>
-      </w:pPr>
-    </w:p>
-    <w:p>
-      <w:pPr>
         <w:rPr>
           <w:noProof/>
           <w:lang w:eastAsia="en-CA"/>
         </w:rPr>
       </w:pPr>
-    </w:p>
-    <w:p>
-      <w:pPr>
+      <w:r>
         <w:rPr>
           <w:noProof/>
           <w:lang w:eastAsia="en-CA"/>
         </w:rPr>
-      </w:pPr>
+        <w:t>The homescreen of the user is a map that shows their current location. The person icon is where the user is currently located, and the shop icon indicates a business. Clicking on a business will display the business name, the business address, and a heart icon on the bottom right. This icon will allow a user t</w:t>
+      </w:r>
       <w:r>
         <w:rPr>
           <w:noProof/>
           <w:lang w:eastAsia="en-CA"/>
         </w:rPr>
-        <w:t>The homescreen of the user is a map that shows their current location. The person icon is where the user is currently located, and the shop icon indicates a business. Clicking on a business will display the business name, the business address, and a heart icon on the bottom right. This icon will allow a user t</w:t>
+        <w:t xml:space="preserve">o </w:t>
       </w:r>
       <w:r>
         <w:rPr>
           <w:noProof/>
           <w:lang w:eastAsia="en-CA"/>
         </w:rPr>
-        <w:t xml:space="preserve">o </w:t>
+        <w:t>favorite</w:t>
       </w:r>
       <w:r>
         <w:rPr>
           <w:noProof/>
           <w:lang w:eastAsia="en-CA"/>
         </w:rPr>
-        <w:t>favorite</w:t>
-      </w:r>
-      <w:r>
+        <w:t xml:space="preserve"> a business, which will move promos from these business to the top of the user’s promotion list.</w:t>
+      </w:r>
+    </w:p>
+    <w:p>
+      <w:pPr>
         <w:rPr>
           <w:noProof/>
           <w:lang w:eastAsia="en-CA"/>
         </w:rPr>
-        <w:t xml:space="preserve"> a business, which will move promos from these business to the top of the user’s promotion list.</w:t>
-      </w:r>
-    </w:p>
-    <w:p>
-      <w:pPr>
+      </w:pPr>
+      <w:r>
         <w:rPr>
           <w:noProof/>
           <w:lang w:eastAsia="en-CA"/>
         </w:rPr>
-      </w:pPr>
+        <w:t xml:space="preserve">The user will also see a dropdown notification when they are </w:t>
+      </w:r>
       <w:r>
         <w:rPr>
           <w:noProof/>
           <w:lang w:eastAsia="en-CA"/>
         </w:rPr>
-        <w:t xml:space="preserve">The user will also see a dropdown notification when they are </w:t>
-      </w:r>
+        <w:t>near 200m near a SuperPoints business.</w:t>
+      </w:r>
+    </w:p>
+    <w:p>
+      <w:pPr>
+        <w:keepNext/>
+      </w:pPr>
       <w:r>
         <w:rPr>
           <w:noProof/>
           <w:lang w:eastAsia="en-CA"/>
         </w:rPr>
-        <w:t>near 200m near a SuperPoints business.</w:t>
-      </w:r>
-    </w:p>
-    <w:p>
-      <w:pPr>
-        <w:keepNext/>
-      </w:pPr>
-      <w:r>
-        <w:rPr>
-          <w:noProof/>
-          <w:lang w:eastAsia="en-CA"/>
-        </w:rPr>
         <w:lastRenderedPageBreak/>
         <w:drawing>
-          <wp:inline distT="0" distB="0" distL="0" distR="0" wp14:anchorId="7B7B2FC3" wp14:editId="3FE4557C">
+          <wp:inline distT="0" distB="0" distL="0" distR="0" wp14:anchorId="573121F9" wp14:editId="12F129B2">
             <wp:extent cx="2446867" cy="4299771"/>
             <wp:effectExtent l="0" t="0" r="0" b="5715"/>
             <wp:docPr id="29" name="Picture 29"/>
@@ -1661,16 +4030,10 @@
       <w:pPr>
         <w:pStyle w:val="Caption"/>
       </w:pPr>
-      <w:proofErr w:type="spellStart"/>
-      <w:r>
-        <w:t>Favoriting</w:t>
-      </w:r>
-      <w:proofErr w:type="spellEnd"/>
-      <w:r>
-        <w:t xml:space="preserve"> a Business</w:t>
-      </w:r>
-    </w:p>
-    <w:p/>
+      <w:r>
+        <w:t>Favoriting a Business</w:t>
+      </w:r>
+    </w:p>
     <w:p>
       <w:r>
         <w:t>After the user “</w:t>
@@ -1695,6 +4058,7 @@
           <w:sz w:val="28"/>
         </w:rPr>
       </w:pPr>
+      <w:bookmarkStart w:id="13" w:name="_Toc8911628"/>
       <w:r>
         <w:rPr>
           <w:sz w:val="28"/>
@@ -1708,6 +4072,7 @@
         </w:rPr>
         <w:t>:</w:t>
       </w:r>
+      <w:bookmarkEnd w:id="13"/>
     </w:p>
     <w:p>
       <w:pPr>
@@ -1719,7 +4084,7 @@
           <w:lang w:eastAsia="en-CA"/>
         </w:rPr>
         <w:drawing>
-          <wp:inline distT="0" distB="0" distL="0" distR="0" wp14:anchorId="6F4ED7F2" wp14:editId="3EBF5EF8">
+          <wp:inline distT="0" distB="0" distL="0" distR="0" wp14:anchorId="48D95C24" wp14:editId="55B0C00C">
             <wp:extent cx="2404533" cy="4303195"/>
             <wp:effectExtent l="0" t="0" r="0" b="2540"/>
             <wp:docPr id="33" name="Picture 33"/>
@@ -1781,6 +4146,8 @@
           <w:sz w:val="28"/>
         </w:rPr>
       </w:pPr>
+      <w:bookmarkStart w:id="14" w:name="_Toc8911629"/>
+      <w:proofErr w:type="gramStart"/>
       <w:r>
         <w:rPr>
           <w:sz w:val="28"/>
@@ -1788,12 +4155,14 @@
         <w:lastRenderedPageBreak/>
         <w:t>View Points</w:t>
       </w:r>
+      <w:proofErr w:type="gramEnd"/>
       <w:r>
         <w:rPr>
           <w:sz w:val="28"/>
         </w:rPr>
         <w:t>:</w:t>
       </w:r>
+      <w:bookmarkEnd w:id="14"/>
     </w:p>
     <w:p>
       <w:pPr>
@@ -1805,7 +4174,7 @@
           <w:lang w:eastAsia="en-CA"/>
         </w:rPr>
         <w:drawing>
-          <wp:inline distT="0" distB="0" distL="0" distR="0" wp14:anchorId="4FF2A32D" wp14:editId="2A6AC7B2">
+          <wp:inline distT="0" distB="0" distL="0" distR="0" wp14:anchorId="78C46692" wp14:editId="219FE38E">
             <wp:extent cx="2811145" cy="5012055"/>
             <wp:effectExtent l="0" t="0" r="8255" b="0"/>
             <wp:docPr id="30" name="Picture 30" descr="C:\Users\Harman\Desktop\userviewpoints.PNG"/>
@@ -1864,23 +4233,19 @@
     </w:p>
     <w:p>
       <w:r>
-        <w:br w:type="textWrapping" w:clear="all"/>
-      </w:r>
-      <w:r>
         <w:t>On this page, users can see how many points they have for each business that they have visited, as well as how close they are to the next tier.</w:t>
       </w:r>
     </w:p>
     <w:p>
       <w:pPr>
         <w:pStyle w:val="Heading1"/>
-        <w:rPr>
-          <w:sz w:val="28"/>
-        </w:rPr>
-      </w:pPr>
-      <w:r>
-        <w:rPr>
-          <w:sz w:val="28"/>
-        </w:rPr>
+      </w:pPr>
+      <w:bookmarkStart w:id="15" w:name="_Toc8911630"/>
+      <w:r>
+        <w:rPr>
+          <w:sz w:val="28"/>
+        </w:rPr>
+        <w:lastRenderedPageBreak/>
         <w:t>Settings</w:t>
       </w:r>
       <w:r>
@@ -1889,9 +4254,8 @@
         </w:rPr>
         <w:t>:</w:t>
       </w:r>
-    </w:p>
-    <w:p/>
-    <w:p/>
+      <w:bookmarkEnd w:id="15"/>
+    </w:p>
     <w:p>
       <w:pPr>
         <w:keepNext/>
@@ -1901,9 +4265,8 @@
           <w:noProof/>
           <w:lang w:eastAsia="en-CA"/>
         </w:rPr>
-        <w:lastRenderedPageBreak/>
         <w:drawing>
-          <wp:inline distT="0" distB="0" distL="0" distR="0" wp14:anchorId="40837009" wp14:editId="0D6DCDD5">
+          <wp:inline distT="0" distB="0" distL="0" distR="0" wp14:anchorId="0DE98373" wp14:editId="5264837B">
             <wp:extent cx="2827020" cy="5024106"/>
             <wp:effectExtent l="0" t="0" r="0" b="5715"/>
             <wp:docPr id="31" name="Picture 31"/>
@@ -1954,69 +4317,46 @@
       </w:r>
     </w:p>
     <w:p>
+      <w:r>
+        <w:t xml:space="preserve">On this page, users can change their password, as well as set their privacy settings. A privacy setting of 0 means that the user will receive the least amount of notifications from this app. </w:t>
+      </w:r>
+    </w:p>
+    <w:p>
+      <w:r>
+        <w:br w:type="page"/>
+      </w:r>
+    </w:p>
+    <w:p>
       <w:pPr>
         <w:pStyle w:val="Heading1"/>
         <w:rPr>
-          <w:rFonts w:asciiTheme="minorHAnsi" w:eastAsiaTheme="minorHAnsi" w:hAnsiTheme="minorHAnsi" w:cstheme="minorBidi"/>
-          <w:color w:val="auto"/>
-          <w:sz w:val="22"/>
-          <w:szCs w:val="22"/>
-        </w:rPr>
-      </w:pPr>
-    </w:p>
-    <w:p/>
-    <w:p>
-      <w:r>
-        <w:t xml:space="preserve">On this page, users can change their password, as well as set their privacy settings. A privacy setting of 0 means that the user will receive the least amount of notifications from this app. </w:t>
-      </w:r>
+          <w:sz w:val="36"/>
+        </w:rPr>
+      </w:pPr>
+      <w:bookmarkStart w:id="16" w:name="_Toc8911631"/>
+      <w:r>
+        <w:rPr>
+          <w:sz w:val="36"/>
+        </w:rPr>
+        <w:lastRenderedPageBreak/>
+        <w:t>Business</w:t>
+      </w:r>
+      <w:r>
+        <w:rPr>
+          <w:sz w:val="36"/>
+        </w:rPr>
+        <w:t>:</w:t>
+      </w:r>
+      <w:bookmarkEnd w:id="16"/>
     </w:p>
     <w:p>
       <w:pPr>
         <w:pStyle w:val="Heading1"/>
         <w:rPr>
-          <w:sz w:val="36"/>
-        </w:rPr>
-      </w:pPr>
-    </w:p>
-    <w:p/>
-    <w:p/>
-    <w:p>
-      <w:pPr>
-        <w:pStyle w:val="Heading1"/>
-        <w:rPr>
-          <w:sz w:val="36"/>
-        </w:rPr>
-      </w:pPr>
-    </w:p>
-    <w:p>
-      <w:pPr>
-        <w:pStyle w:val="Heading1"/>
-        <w:rPr>
-          <w:sz w:val="36"/>
-        </w:rPr>
-      </w:pPr>
-    </w:p>
-    <w:p>
-      <w:pPr>
-        <w:pStyle w:val="Heading1"/>
-        <w:rPr>
-          <w:sz w:val="36"/>
-        </w:rPr>
-      </w:pPr>
-      <w:r>
-        <w:rPr>
-          <w:sz w:val="36"/>
-        </w:rPr>
-        <w:t>Business</w:t>
-      </w:r>
-    </w:p>
-    <w:p>
-      <w:pPr>
-        <w:pStyle w:val="Heading1"/>
-        <w:rPr>
-          <w:sz w:val="28"/>
-        </w:rPr>
-      </w:pPr>
+          <w:sz w:val="28"/>
+        </w:rPr>
+      </w:pPr>
+      <w:bookmarkStart w:id="17" w:name="_Toc8911632"/>
       <w:r>
         <w:rPr>
           <w:sz w:val="28"/>
@@ -2029,6 +4369,7 @@
         </w:rPr>
         <w:t>:</w:t>
       </w:r>
+      <w:bookmarkEnd w:id="17"/>
     </w:p>
     <w:p>
       <w:pPr>
@@ -2040,7 +4381,7 @@
           <w:lang w:eastAsia="en-CA"/>
         </w:rPr>
         <w:drawing>
-          <wp:inline distT="0" distB="0" distL="0" distR="0" wp14:anchorId="21A59C8B" wp14:editId="69734A73">
+          <wp:inline distT="0" distB="0" distL="0" distR="0" wp14:anchorId="7514E211" wp14:editId="3D31A4F4">
             <wp:extent cx="2861550" cy="5052063"/>
             <wp:effectExtent l="0" t="0" r="0" b="0"/>
             <wp:docPr id="8" name="Picture 8"/>
@@ -2111,6 +4452,7 @@
           <w:sz w:val="28"/>
         </w:rPr>
       </w:pPr>
+      <w:bookmarkStart w:id="18" w:name="_Toc8911633"/>
       <w:r>
         <w:rPr>
           <w:sz w:val="28"/>
@@ -2124,6 +4466,7 @@
         </w:rPr>
         <w:t>:</w:t>
       </w:r>
+      <w:bookmarkEnd w:id="18"/>
     </w:p>
     <w:p>
       <w:pPr>
@@ -2135,7 +4478,7 @@
           <w:lang w:eastAsia="en-CA"/>
         </w:rPr>
         <w:drawing>
-          <wp:inline distT="0" distB="0" distL="0" distR="0" wp14:anchorId="38C9B73E" wp14:editId="2D8795C6">
+          <wp:inline distT="0" distB="0" distL="0" distR="0" wp14:anchorId="34920B5E" wp14:editId="61CAF01C">
             <wp:extent cx="2796540" cy="4903217"/>
             <wp:effectExtent l="0" t="0" r="3810" b="0"/>
             <wp:docPr id="20" name="Picture 20"/>
@@ -2259,7 +4602,6 @@
         <w:t xml:space="preserve"> points</w:t>
       </w:r>
     </w:p>
-    <w:p/>
     <w:p>
       <w:pPr>
         <w:pStyle w:val="Heading1"/>
@@ -2267,6 +4609,7 @@
           <w:sz w:val="28"/>
         </w:rPr>
       </w:pPr>
+      <w:bookmarkStart w:id="19" w:name="_Toc8911634"/>
       <w:r>
         <w:rPr>
           <w:sz w:val="28"/>
@@ -2279,6 +4622,7 @@
         </w:rPr>
         <w:t>:</w:t>
       </w:r>
+      <w:bookmarkEnd w:id="19"/>
     </w:p>
     <w:p>
       <w:pPr>
@@ -2290,7 +4634,7 @@
           <w:lang w:eastAsia="en-CA"/>
         </w:rPr>
         <w:drawing>
-          <wp:inline distT="0" distB="0" distL="0" distR="0" wp14:anchorId="4AE5C0CA" wp14:editId="6B21F3C0">
+          <wp:inline distT="0" distB="0" distL="0" distR="0" wp14:anchorId="416A4FA4" wp14:editId="267E2EE1">
             <wp:extent cx="2141933" cy="3791335"/>
             <wp:effectExtent l="0" t="0" r="0" b="0"/>
             <wp:docPr id="21" name="Picture 21"/>
@@ -2337,7 +4681,7 @@
           <w:lang w:eastAsia="en-CA"/>
         </w:rPr>
         <w:drawing>
-          <wp:inline distT="0" distB="0" distL="0" distR="0" wp14:anchorId="1090FBF2" wp14:editId="251E3BAC">
+          <wp:inline distT="0" distB="0" distL="0" distR="0" wp14:anchorId="51D94195" wp14:editId="16B5D4C9">
             <wp:extent cx="2139138" cy="3815761"/>
             <wp:effectExtent l="0" t="0" r="0" b="0"/>
             <wp:docPr id="22" name="Picture 22"/>
@@ -2397,8 +4741,6 @@
       </w:r>
       <w:r>
         <w:tab/>
-      </w:r>
-      <w:r>
         <w:t>Editing a Promotion</w:t>
       </w:r>
     </w:p>
@@ -2414,84 +4756,72 @@
           <w:noProof/>
           <w:lang w:eastAsia="en-CA"/>
         </w:rPr>
-        <w:t xml:space="preserve"> </w:t>
-      </w:r>
-    </w:p>
-    <w:p>
-      <w:pPr>
+        <w:t>If a business user clicks on a coupon and presses the edit button, they will be able to edit an existing promotion.</w:t>
+      </w:r>
+    </w:p>
+    <w:p>
+      <w:pPr>
+        <w:pStyle w:val="Heading1"/>
+        <w:rPr>
+          <w:sz w:val="28"/>
+        </w:rPr>
+      </w:pPr>
+      <w:bookmarkStart w:id="20" w:name="_Toc8911635"/>
+      <w:r>
+        <w:rPr>
+          <w:sz w:val="28"/>
+        </w:rPr>
+        <w:t>Deleting a Promotion</w:t>
+      </w:r>
+      <w:r>
+        <w:rPr>
+          <w:sz w:val="28"/>
+        </w:rPr>
+        <w:t>:</w:t>
+      </w:r>
+      <w:bookmarkEnd w:id="20"/>
+    </w:p>
+    <w:p>
+      <w:r>
+        <w:t>Selecting a promotion and clicking on the ‘Delete’ button will allow a Business user to delete an existing promotion.</w:t>
+      </w:r>
+    </w:p>
+    <w:p/>
+    <w:p>
+      <w:pPr>
+        <w:pStyle w:val="Heading1"/>
+        <w:rPr>
+          <w:sz w:val="28"/>
+        </w:rPr>
+      </w:pPr>
+      <w:bookmarkStart w:id="21" w:name="_Toc8911636"/>
+      <w:r>
+        <w:rPr>
+          <w:sz w:val="28"/>
+        </w:rPr>
+        <w:t>Analytics</w:t>
+      </w:r>
+      <w:r>
+        <w:rPr>
+          <w:sz w:val="28"/>
+        </w:rPr>
+        <w:t>:</w:t>
+      </w:r>
+      <w:bookmarkEnd w:id="21"/>
+    </w:p>
+    <w:p/>
+    <w:p>
+      <w:pPr>
+        <w:keepNext/>
+      </w:pPr>
+      <w:r>
         <w:rPr>
           <w:noProof/>
           <w:lang w:eastAsia="en-CA"/>
         </w:rPr>
-      </w:pPr>
-      <w:r>
-        <w:rPr>
-          <w:noProof/>
-          <w:lang w:eastAsia="en-CA"/>
-        </w:rPr>
-        <w:t>If a business user clicks on a coupon and presses the edit button, they will be able to edit an existing promotion.</w:t>
-      </w:r>
-    </w:p>
-    <w:p>
-      <w:pPr>
-        <w:pStyle w:val="Heading1"/>
-        <w:rPr>
-          <w:sz w:val="28"/>
-        </w:rPr>
-      </w:pPr>
-      <w:r>
-        <w:rPr>
-          <w:sz w:val="28"/>
-        </w:rPr>
-        <w:t>Deleting a Promotion</w:t>
-      </w:r>
-      <w:r>
-        <w:rPr>
-          <w:sz w:val="28"/>
-        </w:rPr>
-        <w:t>:</w:t>
-      </w:r>
-    </w:p>
-    <w:p/>
-    <w:p>
-      <w:r>
-        <w:t>Selecting a promotion and clicking on the ‘Delete’ button will allow a Business user to delete an existing promotion.</w:t>
-      </w:r>
-    </w:p>
-    <w:p/>
-    <w:p>
-      <w:pPr>
-        <w:pStyle w:val="Heading1"/>
-        <w:rPr>
-          <w:sz w:val="28"/>
-        </w:rPr>
-      </w:pPr>
-      <w:r>
-        <w:rPr>
-          <w:sz w:val="28"/>
-        </w:rPr>
-        <w:t>Analytics</w:t>
-      </w:r>
-      <w:r>
-        <w:rPr>
-          <w:sz w:val="28"/>
-        </w:rPr>
-        <w:t>:</w:t>
-      </w:r>
-    </w:p>
-    <w:p/>
-    <w:p>
-      <w:pPr>
-        <w:keepNext/>
-      </w:pPr>
-      <w:r>
-        <w:rPr>
-          <w:noProof/>
-          <w:lang w:eastAsia="en-CA"/>
-        </w:rPr>
         <w:lastRenderedPageBreak/>
         <w:drawing>
-          <wp:inline distT="0" distB="0" distL="0" distR="0" wp14:anchorId="5A3B9F0E" wp14:editId="3C51CB6E">
+          <wp:inline distT="0" distB="0" distL="0" distR="0" wp14:anchorId="58B0ECD3" wp14:editId="167A3146">
             <wp:extent cx="1873369" cy="3285829"/>
             <wp:effectExtent l="0" t="0" r="0" b="0"/>
             <wp:docPr id="13" name="Picture 13"/>
@@ -2544,7 +4874,7 @@
           <w:lang w:eastAsia="en-CA"/>
         </w:rPr>
         <w:drawing>
-          <wp:inline distT="0" distB="0" distL="0" distR="0" wp14:anchorId="28F611A8" wp14:editId="03101395">
+          <wp:inline distT="0" distB="0" distL="0" distR="0" wp14:anchorId="68C0FD01" wp14:editId="4EB70081">
             <wp:extent cx="1844123" cy="3281748"/>
             <wp:effectExtent l="0" t="0" r="3810" b="0"/>
             <wp:docPr id="14" name="Picture 14"/>
@@ -2597,7 +4927,7 @@
           <w:lang w:eastAsia="en-CA"/>
         </w:rPr>
         <w:drawing>
-          <wp:inline distT="0" distB="0" distL="0" distR="0" wp14:anchorId="1ACBDB6D" wp14:editId="19ADA318">
+          <wp:inline distT="0" distB="0" distL="0" distR="0" wp14:anchorId="5D9B3957" wp14:editId="26F3AEB3">
             <wp:extent cx="1866501" cy="3283844"/>
             <wp:effectExtent l="0" t="0" r="635" b="0"/>
             <wp:docPr id="15" name="Picture 15"/>
@@ -2650,40 +4980,18 @@
         <w:pStyle w:val="Caption"/>
       </w:pPr>
       <w:r>
-        <w:t xml:space="preserve"># </w:t>
-      </w:r>
-      <w:proofErr w:type="gramStart"/>
-      <w:r>
-        <w:t>of</w:t>
-      </w:r>
-      <w:proofErr w:type="gramEnd"/>
-      <w:r>
-        <w:t xml:space="preserve"> visits in the last 12 months   </w:t>
+        <w:t xml:space="preserve"># of visits in the last 12 months   </w:t>
       </w:r>
       <w:r>
         <w:tab/>
-        <w:t xml:space="preserve">   </w:t>
-      </w:r>
-      <w:r>
-        <w:t># of Users Per Tier</w:t>
+        <w:t xml:space="preserve">   # of Users Per Tier</w:t>
       </w:r>
       <w:r>
         <w:tab/>
       </w:r>
       <w:r>
         <w:tab/>
-        <w:t xml:space="preserve">      </w:t>
-      </w:r>
-      <w:r>
-        <w:t xml:space="preserve"># of New </w:t>
-      </w:r>
-      <w:proofErr w:type="spellStart"/>
-      <w:r>
-        <w:t>vs</w:t>
-      </w:r>
-      <w:proofErr w:type="spellEnd"/>
-      <w:r>
-        <w:t xml:space="preserve"> Old Visitors</w:t>
+        <w:t xml:space="preserve">      # of New vs Old Visitors</w:t>
       </w:r>
     </w:p>
     <w:p/>
@@ -2732,15 +5040,33 @@
     <w:p/>
     <w:p>
       <w:pPr>
+        <w:rPr>
+          <w:rFonts w:asciiTheme="majorHAnsi" w:eastAsiaTheme="majorEastAsia" w:hAnsiTheme="majorHAnsi" w:cstheme="majorBidi"/>
+          <w:color w:val="2F5496" w:themeColor="accent1" w:themeShade="BF"/>
+          <w:sz w:val="28"/>
+          <w:szCs w:val="32"/>
+        </w:rPr>
+      </w:pPr>
+      <w:r>
+        <w:rPr>
+          <w:sz w:val="28"/>
+        </w:rPr>
+        <w:br w:type="page"/>
+      </w:r>
+    </w:p>
+    <w:p>
+      <w:pPr>
         <w:pStyle w:val="Heading1"/>
         <w:rPr>
           <w:sz w:val="28"/>
         </w:rPr>
       </w:pPr>
-      <w:r>
-        <w:rPr>
-          <w:sz w:val="28"/>
-        </w:rPr>
+      <w:bookmarkStart w:id="22" w:name="_Toc8911637"/>
+      <w:r>
+        <w:rPr>
+          <w:sz w:val="28"/>
+        </w:rPr>
+        <w:lastRenderedPageBreak/>
         <w:t>Settings</w:t>
       </w:r>
       <w:r>
@@ -2749,8 +5075,8 @@
         </w:rPr>
         <w:t>:</w:t>
       </w:r>
-    </w:p>
-    <w:p/>
+      <w:bookmarkEnd w:id="22"/>
+    </w:p>
     <w:p>
       <w:pPr>
         <w:keepNext/>
@@ -2760,9 +5086,8 @@
           <w:noProof/>
           <w:lang w:eastAsia="en-CA"/>
         </w:rPr>
-        <w:lastRenderedPageBreak/>
         <w:drawing>
-          <wp:inline distT="0" distB="0" distL="0" distR="0" wp14:anchorId="0F8B057D" wp14:editId="635E35B2">
+          <wp:inline distT="0" distB="0" distL="0" distR="0" wp14:anchorId="6D81D8AC" wp14:editId="296241E9">
             <wp:extent cx="2330239" cy="4135706"/>
             <wp:effectExtent l="0" t="0" r="0" b="0"/>
             <wp:docPr id="16" name="Picture 16"/>
@@ -2845,11 +5170,17 @@
         <w:t xml:space="preserve"> than 20 minutes, or longer than 20 minutes</w:t>
       </w:r>
       <w:r>
-        <w:t>, they will still receive points, but the point gain will be slow.</w:t>
-      </w:r>
-    </w:p>
-    <w:p/>
-    <w:p/>
+        <w:t>, they will still receive points, but the point gain will be slow</w:t>
+      </w:r>
+      <w:r>
+        <w:t>.</w:t>
+      </w:r>
+    </w:p>
+    <w:p>
+      <w:r>
+        <w:br w:type="page"/>
+      </w:r>
+    </w:p>
     <w:p>
       <w:pPr>
         <w:pStyle w:val="Heading1"/>
@@ -2857,6 +5188,7 @@
           <w:sz w:val="36"/>
         </w:rPr>
       </w:pPr>
+      <w:bookmarkStart w:id="23" w:name="_Toc8911638"/>
       <w:r>
         <w:rPr>
           <w:sz w:val="36"/>
@@ -2864,8 +5196,14 @@
         <w:lastRenderedPageBreak/>
         <w:t>Admin</w:t>
       </w:r>
-    </w:p>
-    <w:p/>
+      <w:r>
+        <w:rPr>
+          <w:sz w:val="36"/>
+        </w:rPr>
+        <w:t>:</w:t>
+      </w:r>
+      <w:bookmarkEnd w:id="23"/>
+    </w:p>
     <w:p>
       <w:pPr>
         <w:pStyle w:val="Heading1"/>
@@ -2873,6 +5211,7 @@
           <w:sz w:val="28"/>
         </w:rPr>
       </w:pPr>
+      <w:bookmarkStart w:id="24" w:name="_Toc8911639"/>
       <w:r>
         <w:rPr>
           <w:sz w:val="28"/>
@@ -2885,8 +5224,8 @@
         </w:rPr>
         <w:t>:</w:t>
       </w:r>
-    </w:p>
-    <w:p/>
+      <w:bookmarkEnd w:id="24"/>
+    </w:p>
     <w:p>
       <w:pPr>
         <w:keepNext/>
@@ -2897,7 +5236,7 @@
           <w:lang w:eastAsia="en-CA"/>
         </w:rPr>
         <w:drawing>
-          <wp:inline distT="0" distB="0" distL="0" distR="0" wp14:anchorId="70D5045F" wp14:editId="3715B5E3">
+          <wp:inline distT="0" distB="0" distL="0" distR="0" wp14:anchorId="39875233" wp14:editId="17693E1B">
             <wp:extent cx="2278060" cy="4047844"/>
             <wp:effectExtent l="0" t="0" r="8255" b="0"/>
             <wp:docPr id="23" name="Picture 23"/>
@@ -2947,10 +5286,17 @@
         <w:t>An Admin Dashboard</w:t>
       </w:r>
     </w:p>
-    <w:p/>
-    <w:p>
-      <w:r>
-        <w:t xml:space="preserve">On the dashboard, the admin will be able to see all of the businesses that have signed up with </w:t>
+    <w:p>
+      <w:r>
+        <w:t xml:space="preserve">On the dashboard, the admin will be able to see </w:t>
+      </w:r>
+      <w:proofErr w:type="gramStart"/>
+      <w:r>
+        <w:t>all of</w:t>
+      </w:r>
+      <w:proofErr w:type="gramEnd"/>
+      <w:r>
+        <w:t xml:space="preserve"> the businesses that have signed up with </w:t>
       </w:r>
       <w:proofErr w:type="spellStart"/>
       <w:r>
@@ -2963,15 +5309,33 @@
     </w:p>
     <w:p>
       <w:pPr>
+        <w:rPr>
+          <w:rFonts w:asciiTheme="majorHAnsi" w:eastAsiaTheme="majorEastAsia" w:hAnsiTheme="majorHAnsi" w:cstheme="majorBidi"/>
+          <w:color w:val="2F5496" w:themeColor="accent1" w:themeShade="BF"/>
+          <w:sz w:val="28"/>
+          <w:szCs w:val="32"/>
+        </w:rPr>
+      </w:pPr>
+      <w:r>
+        <w:rPr>
+          <w:sz w:val="28"/>
+        </w:rPr>
+        <w:br w:type="page"/>
+      </w:r>
+    </w:p>
+    <w:p>
+      <w:pPr>
         <w:pStyle w:val="Heading1"/>
         <w:rPr>
           <w:sz w:val="28"/>
         </w:rPr>
       </w:pPr>
-      <w:r>
-        <w:rPr>
-          <w:sz w:val="28"/>
-        </w:rPr>
+      <w:bookmarkStart w:id="25" w:name="_Toc8911640"/>
+      <w:r>
+        <w:rPr>
+          <w:sz w:val="28"/>
+        </w:rPr>
+        <w:lastRenderedPageBreak/>
         <w:t>Beacon Setup</w:t>
       </w:r>
       <w:r>
@@ -2980,9 +5344,8 @@
         </w:rPr>
         <w:t>:</w:t>
       </w:r>
-    </w:p>
-    <w:p/>
-    <w:p/>
+      <w:bookmarkEnd w:id="25"/>
+    </w:p>
     <w:p>
       <w:pPr>
         <w:keepNext/>
@@ -2992,11 +5355,10 @@
           <w:noProof/>
           <w:lang w:eastAsia="en-CA"/>
         </w:rPr>
-        <w:lastRenderedPageBreak/>
         <mc:AlternateContent>
           <mc:Choice Requires="wps">
             <w:drawing>
-              <wp:anchor distT="0" distB="0" distL="114300" distR="114300" simplePos="0" relativeHeight="251672576" behindDoc="0" locked="0" layoutInCell="1" allowOverlap="1" wp14:anchorId="75F9C11C" wp14:editId="09723FA5">
+              <wp:anchor distT="0" distB="0" distL="114300" distR="114300" simplePos="0" relativeHeight="251523584" behindDoc="0" locked="0" layoutInCell="1" allowOverlap="1" wp14:anchorId="3B80418A" wp14:editId="425F19A8">
                 <wp:simplePos x="0" y="0"/>
                 <wp:positionH relativeFrom="column">
                   <wp:posOffset>0</wp:posOffset>
@@ -3064,7 +5426,7 @@
           </mc:Choice>
           <mc:Fallback>
             <w:pict>
-              <v:rect id="Rectangle 26" o:spid="_x0000_s1026" style="position:absolute;margin-left:0;margin-top:91.25pt;width:221.35pt;height:24.65pt;z-index:251672576;visibility:visible;mso-wrap-style:square;mso-width-percent:0;mso-height-percent:0;mso-wrap-distance-left:9pt;mso-wrap-distance-top:0;mso-wrap-distance-right:9pt;mso-wrap-distance-bottom:0;mso-position-horizontal:absolute;mso-position-horizontal-relative:text;mso-position-vertical:absolute;mso-position-vertical-relative:text;mso-width-percent:0;mso-height-percent:0;mso-width-relative:margin;mso-height-relative:margin;v-text-anchor:middle" o:gfxdata="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" filled="f" strokecolor="red" strokeweight="3pt"/>
+              <v:rect w14:anchorId="64A8A588" id="Rectangle 26" o:spid="_x0000_s1026" style="position:absolute;margin-left:0;margin-top:91.25pt;width:221.35pt;height:24.65pt;z-index:251523584;visibility:visible;mso-wrap-style:square;mso-width-percent:0;mso-height-percent:0;mso-wrap-distance-left:9pt;mso-wrap-distance-top:0;mso-wrap-distance-right:9pt;mso-wrap-distance-bottom:0;mso-position-horizontal:absolute;mso-position-horizontal-relative:text;mso-position-vertical:absolute;mso-position-vertical-relative:text;mso-width-percent:0;mso-height-percent:0;mso-width-relative:margin;mso-height-relative:margin;v-text-anchor:middle" o:gfxdata="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" filled="f" strokecolor="red" strokeweight="3pt"/>
             </w:pict>
           </mc:Fallback>
         </mc:AlternateContent>
@@ -3075,7 +5437,7 @@
           <w:lang w:eastAsia="en-CA"/>
         </w:rPr>
         <w:drawing>
-          <wp:inline distT="0" distB="0" distL="0" distR="0" wp14:anchorId="7F0042C7" wp14:editId="480EC214">
+          <wp:inline distT="0" distB="0" distL="0" distR="0" wp14:anchorId="556829A8" wp14:editId="1812F3E4">
             <wp:extent cx="2872313" cy="5097780"/>
             <wp:effectExtent l="0" t="0" r="4445" b="7620"/>
             <wp:docPr id="24" name="Picture 24"/>
@@ -3125,10 +5487,17 @@
         <w:t>Business and Beacon Details</w:t>
       </w:r>
     </w:p>
-    <w:p/>
-    <w:p>
-      <w:r>
-        <w:t xml:space="preserve">Clicking on a business in the dashboard will open up this page, which will display the beacon information about the business. The admin can also enter the region ID of the beacon here. </w:t>
+    <w:p>
+      <w:r>
+        <w:t xml:space="preserve">Clicking on a business in the dashboard will </w:t>
+      </w:r>
+      <w:proofErr w:type="gramStart"/>
+      <w:r>
+        <w:t>open up</w:t>
+      </w:r>
+      <w:proofErr w:type="gramEnd"/>
+      <w:r>
+        <w:t xml:space="preserve"> this page, which will display the beacon information about the business. The admin can also enter the region ID of the beacon here. </w:t>
       </w:r>
     </w:p>
     <w:p>
@@ -3144,8 +5513,22 @@
         <w:t xml:space="preserve"> website. </w:t>
       </w:r>
     </w:p>
-    <w:p/>
-    <w:p/>
+    <w:p>
+      <w:pPr>
+        <w:rPr>
+          <w:rFonts w:asciiTheme="majorHAnsi" w:eastAsiaTheme="majorEastAsia" w:hAnsiTheme="majorHAnsi" w:cstheme="majorBidi"/>
+          <w:color w:val="2F5496" w:themeColor="accent1" w:themeShade="BF"/>
+          <w:sz w:val="28"/>
+          <w:szCs w:val="32"/>
+        </w:rPr>
+      </w:pPr>
+      <w:r>
+        <w:rPr>
+          <w:sz w:val="28"/>
+        </w:rPr>
+        <w:br w:type="page"/>
+      </w:r>
+    </w:p>
     <w:p>
       <w:pPr>
         <w:pStyle w:val="Heading1"/>
@@ -3153,10 +5536,12 @@
           <w:sz w:val="28"/>
         </w:rPr>
       </w:pPr>
-      <w:r>
-        <w:rPr>
-          <w:sz w:val="28"/>
-        </w:rPr>
+      <w:bookmarkStart w:id="26" w:name="_Toc8911641"/>
+      <w:r>
+        <w:rPr>
+          <w:sz w:val="28"/>
+        </w:rPr>
+        <w:lastRenderedPageBreak/>
         <w:t>Settings</w:t>
       </w:r>
       <w:r>
@@ -3165,8 +5550,8 @@
         </w:rPr>
         <w:t>:</w:t>
       </w:r>
-    </w:p>
-    <w:p/>
+      <w:bookmarkEnd w:id="26"/>
+    </w:p>
     <w:p>
       <w:pPr>
         <w:keepNext/>
@@ -3176,9 +5561,8 @@
           <w:noProof/>
           <w:lang w:eastAsia="en-CA"/>
         </w:rPr>
-        <w:lastRenderedPageBreak/>
         <w:drawing>
-          <wp:inline distT="0" distB="0" distL="0" distR="0" wp14:anchorId="3680EF40" wp14:editId="0B674837">
+          <wp:inline distT="0" distB="0" distL="0" distR="0" wp14:anchorId="2A232DD9" wp14:editId="22A2A444">
             <wp:extent cx="2834640" cy="4996525"/>
             <wp:effectExtent l="0" t="0" r="3810" b="0"/>
             <wp:docPr id="25" name="Picture 25"/>
@@ -3227,13 +5611,18 @@
       <w:r>
         <w:t>Admin Settings</w:t>
       </w:r>
-      <w:bookmarkStart w:id="0" w:name="_GoBack"/>
-      <w:bookmarkEnd w:id="0"/>
-    </w:p>
-    <w:p/>
-    <w:p>
-      <w:r>
-        <w:t>On the settings page, the admin is able to change their password, as well as select the “Monthly KPI Email” option. If this option is checked, the admin will receive an email on the last day of each month with the KPI of all the businesses for that month.</w:t>
+    </w:p>
+    <w:p>
+      <w:r>
+        <w:t xml:space="preserve">On the settings page, the admin </w:t>
+      </w:r>
+      <w:proofErr w:type="gramStart"/>
+      <w:r>
+        <w:t>is able to</w:t>
+      </w:r>
+      <w:proofErr w:type="gramEnd"/>
+      <w:r>
+        <w:t xml:space="preserve"> change their password, as well as select the “Monthly KPI Email” option. If this option is checked, the admin will receive an email on the last day of each month with the KPI of all the businesses for that month.</w:t>
       </w:r>
     </w:p>
     <w:sectPr>
@@ -3247,8 +5636,8 @@
 </file>
 
 <file path=word/numbering.xml><?xml version="1.0" encoding="utf-8"?>
-<w:numbering xmlns:wpc="http://schemas.microsoft.com/office/word/2010/wordprocessingCanvas" xmlns:mc="http://schemas.openxmlformats.org/markup-compatibility/2006" xmlns:o="urn:schemas-microsoft-com:office:office" xmlns:r="http://schemas.openxmlformats.org/officeDocument/2006/relationships" xmlns:m="http://schemas.openxmlformats.org/officeDocument/2006/math" xmlns:v="urn:schemas-microsoft-com:vml" xmlns:wp14="http://schemas.microsoft.com/office/word/2010/wordprocessingDrawing" xmlns:wp="http://schemas.openxmlformats.org/drawingml/2006/wordprocessingDrawing" xmlns:w10="urn:schemas-microsoft-com:office:word" xmlns:w="http://schemas.openxmlformats.org/wordprocessingml/2006/main" xmlns:w14="http://schemas.microsoft.com/office/word/2010/wordml" xmlns:wpg="http://schemas.microsoft.com/office/word/2010/wordprocessingGroup" xmlns:wpi="http://schemas.microsoft.com/office/word/2010/wordprocessingInk" xmlns:wne="http://schemas.microsoft.com/office/word/2006/wordml" xmlns:wps="http://schemas.microsoft.com/office/word/2010/wordprocessingShape" mc:Ignorable="w14 wp14">
-  <w:abstractNum w:abstractNumId="0">
+<w:numbering xmlns:wpc="http://schemas.microsoft.com/office/word/2010/wordprocessingCanvas" xmlns:cx="http://schemas.microsoft.com/office/drawing/2014/chartex" xmlns:cx1="http://schemas.microsoft.com/office/drawing/2015/9/8/chartex" xmlns:cx2="http://schemas.microsoft.com/office/drawing/2015/10/21/chartex" xmlns:cx3="http://schemas.microsoft.com/office/drawing/2016/5/9/chartex" xmlns:cx4="http://schemas.microsoft.com/office/drawing/2016/5/10/chartex" xmlns:cx5="http://schemas.microsoft.com/office/drawing/2016/5/11/chartex" xmlns:cx6="http://schemas.microsoft.com/office/drawing/2016/5/12/chartex" xmlns:cx7="http://schemas.microsoft.com/office/drawing/2016/5/13/chartex" xmlns:cx8="http://schemas.microsoft.com/office/drawing/2016/5/14/chartex" xmlns:mc="http://schemas.openxmlformats.org/markup-compatibility/2006" xmlns:aink="http://schemas.microsoft.com/office/drawing/2016/ink" xmlns:am3d="http://schemas.microsoft.com/office/drawing/2017/model3d" xmlns:o="urn:schemas-microsoft-com:office:office" xmlns:r="http://schemas.openxmlformats.org/officeDocument/2006/relationships" xmlns:m="http://schemas.openxmlformats.org/officeDocument/2006/math" xmlns:v="urn:schemas-microsoft-com:vml" xmlns:wp14="http://schemas.microsoft.com/office/word/2010/wordprocessingDrawing" xmlns:wp="http://schemas.openxmlformats.org/drawingml/2006/wordprocessingDrawing" xmlns:w10="urn:schemas-microsoft-com:office:word" xmlns:w="http://schemas.openxmlformats.org/wordprocessingml/2006/main" xmlns:w14="http://schemas.microsoft.com/office/word/2010/wordml" xmlns:w15="http://schemas.microsoft.com/office/word/2012/wordml" xmlns:w16cid="http://schemas.microsoft.com/office/word/2016/wordml/cid" xmlns:w16se="http://schemas.microsoft.com/office/word/2015/wordml/symex" xmlns:wpg="http://schemas.microsoft.com/office/word/2010/wordprocessingGroup" xmlns:wpi="http://schemas.microsoft.com/office/word/2010/wordprocessingInk" xmlns:wne="http://schemas.microsoft.com/office/word/2006/wordml" xmlns:wps="http://schemas.microsoft.com/office/word/2010/wordprocessingShape" mc:Ignorable="w14 w15 w16se w16cid wp14">
+  <w:abstractNum w:abstractNumId="0" w15:restartNumberingAfterBreak="0">
     <w:nsid w:val="5985088E"/>
     <w:multiLevelType w:val="hybridMultilevel"/>
     <w:tmpl w:val="F0D8513E"/>
@@ -3344,7 +5733,7 @@
 </file>
 
 <file path=word/styles.xml><?xml version="1.0" encoding="utf-8"?>
-<w:styles xmlns:mc="http://schemas.openxmlformats.org/markup-compatibility/2006" xmlns:r="http://schemas.openxmlformats.org/officeDocument/2006/relationships" xmlns:w="http://schemas.openxmlformats.org/wordprocessingml/2006/main" xmlns:w14="http://schemas.microsoft.com/office/word/2010/wordml" mc:Ignorable="w14">
+<w:styles xmlns:mc="http://schemas.openxmlformats.org/markup-compatibility/2006" xmlns:r="http://schemas.openxmlformats.org/officeDocument/2006/relationships" xmlns:w="http://schemas.openxmlformats.org/wordprocessingml/2006/main" xmlns:w14="http://schemas.microsoft.com/office/word/2010/wordml" xmlns:w15="http://schemas.microsoft.com/office/word/2012/wordml" xmlns:w16cid="http://schemas.microsoft.com/office/word/2016/wordml/cid" xmlns:w16se="http://schemas.microsoft.com/office/word/2015/wordml/symex" mc:Ignorable="w14 w15 w16se w16cid">
   <w:docDefaults>
     <w:rPrDefault>
       <w:rPr>
@@ -3360,144 +5749,383 @@
       </w:pPr>
     </w:pPrDefault>
   </w:docDefaults>
-  <w:latentStyles w:defLockedState="0" w:defUIPriority="99" w:defSemiHidden="1" w:defUnhideWhenUsed="1" w:defQFormat="0" w:count="267">
-    <w:lsdException w:name="Normal" w:semiHidden="0" w:uiPriority="0" w:unhideWhenUsed="0" w:qFormat="1"/>
-    <w:lsdException w:name="heading 1" w:semiHidden="0" w:uiPriority="9" w:unhideWhenUsed="0" w:qFormat="1"/>
-    <w:lsdException w:name="heading 2" w:uiPriority="9" w:qFormat="1"/>
-    <w:lsdException w:name="heading 3" w:uiPriority="9" w:qFormat="1"/>
-    <w:lsdException w:name="heading 4" w:uiPriority="9" w:qFormat="1"/>
-    <w:lsdException w:name="heading 5" w:uiPriority="9" w:qFormat="1"/>
-    <w:lsdException w:name="heading 6" w:uiPriority="9" w:qFormat="1"/>
-    <w:lsdException w:name="heading 7" w:uiPriority="9" w:qFormat="1"/>
-    <w:lsdException w:name="heading 8" w:uiPriority="9" w:qFormat="1"/>
-    <w:lsdException w:name="heading 9" w:uiPriority="9" w:qFormat="1"/>
-    <w:lsdException w:name="toc 1" w:uiPriority="39"/>
-    <w:lsdException w:name="toc 2" w:uiPriority="39"/>
-    <w:lsdException w:name="toc 3" w:uiPriority="39"/>
-    <w:lsdException w:name="toc 4" w:uiPriority="39"/>
-    <w:lsdException w:name="toc 5" w:uiPriority="39"/>
-    <w:lsdException w:name="toc 6" w:uiPriority="39"/>
-    <w:lsdException w:name="toc 7" w:uiPriority="39"/>
-    <w:lsdException w:name="toc 8" w:uiPriority="39"/>
-    <w:lsdException w:name="toc 9" w:uiPriority="39"/>
-    <w:lsdException w:name="caption" w:uiPriority="35" w:qFormat="1"/>
-    <w:lsdException w:name="Title" w:semiHidden="0" w:uiPriority="10" w:unhideWhenUsed="0" w:qFormat="1"/>
-    <w:lsdException w:name="Default Paragraph Font" w:uiPriority="1"/>
-    <w:lsdException w:name="Subtitle" w:semiHidden="0" w:uiPriority="11" w:unhideWhenUsed="0" w:qFormat="1"/>
-    <w:lsdException w:name="Strong" w:semiHidden="0" w:uiPriority="22" w:unhideWhenUsed="0" w:qFormat="1"/>
-    <w:lsdException w:name="Emphasis" w:semiHidden="0" w:uiPriority="20" w:unhideWhenUsed="0" w:qFormat="1"/>
-    <w:lsdException w:name="Table Grid" w:semiHidden="0" w:uiPriority="59" w:unhideWhenUsed="0"/>
-    <w:lsdException w:name="Placeholder Text" w:unhideWhenUsed="0"/>
-    <w:lsdException w:name="No Spacing" w:semiHidden="0" w:uiPriority="1" w:unhideWhenUsed="0" w:qFormat="1"/>
-    <w:lsdException w:name="Light Shading" w:semiHidden="0" w:uiPriority="60" w:unhideWhenUsed="0"/>
-    <w:lsdException w:name="Light List" w:semiHidden="0" w:uiPriority="61" w:unhideWhenUsed="0"/>
-    <w:lsdException w:name="Light Grid" w:semiHidden="0" w:uiPriority="62" w:unhideWhenUsed="0"/>
-    <w:lsdException w:name="Medium Shading 1" w:semiHidden="0" w:uiPriority="63" w:unhideWhenUsed="0"/>
-    <w:lsdException w:name="Medium Shading 2" w:semiHidden="0" w:uiPriority="64" w:unhideWhenUsed="0"/>
-    <w:lsdException w:name="Medium List 1" w:semiHidden="0" w:uiPriority="65" w:unhideWhenUsed="0"/>
-    <w:lsdException w:name="Medium List 2" w:semiHidden="0" w:uiPriority="66" w:unhideWhenUsed="0"/>
-    <w:lsdException w:name="Medium Grid 1" w:semiHidden="0" w:uiPriority="67" w:unhideWhenUsed="0"/>
-    <w:lsdException w:name="Medium Grid 2" w:semiHidden="0" w:uiPriority="68" w:unhideWhenUsed="0"/>
-    <w:lsdException w:name="Medium Grid 3" w:semiHidden="0" w:uiPriority="69" w:unhideWhenUsed="0"/>
-    <w:lsdException w:name="Dark List" w:semiHidden="0" w:uiPriority="70" w:unhideWhenUsed="0"/>
-    <w:lsdException w:name="Colorful Shading" w:semiHidden="0" w:uiPriority="71" w:unhideWhenUsed="0"/>
-    <w:lsdException w:name="Colorful List" w:semiHidden="0" w:uiPriority="72" w:unhideWhenUsed="0"/>
-    <w:lsdException w:name="Colorful Grid" w:semiHidden="0" w:uiPriority="73" w:unhideWhenUsed="0"/>
-    <w:lsdException w:name="Light Shading Accent 1" w:semiHidden="0" w:uiPriority="60" w:unhideWhenUsed="0"/>
-    <w:lsdException w:name="Light List Accent 1" w:semiHidden="0" w:uiPriority="61" w:unhideWhenUsed="0"/>
-    <w:lsdException w:name="Light Grid Accent 1" w:semiHidden="0" w:uiPriority="62" w:unhideWhenUsed="0"/>
-    <w:lsdException w:name="Medium Shading 1 Accent 1" w:semiHidden="0" w:uiPriority="63" w:unhideWhenUsed="0"/>
-    <w:lsdException w:name="Medium Shading 2 Accent 1" w:semiHidden="0" w:uiPriority="64" w:unhideWhenUsed="0"/>
-    <w:lsdException w:name="Medium List 1 Accent 1" w:semiHidden="0" w:uiPriority="65" w:unhideWhenUsed="0"/>
-    <w:lsdException w:name="Revision" w:unhideWhenUsed="0"/>
-    <w:lsdException w:name="List Paragraph" w:semiHidden="0" w:uiPriority="34" w:unhideWhenUsed="0" w:qFormat="1"/>
-    <w:lsdException w:name="Quote" w:semiHidden="0" w:uiPriority="29" w:unhideWhenUsed="0" w:qFormat="1"/>
-    <w:lsdException w:name="Intense Quote" w:semiHidden="0" w:uiPriority="30" w:unhideWhenUsed="0" w:qFormat="1"/>
-    <w:lsdException w:name="Medium List 2 Accent 1" w:semiHidden="0" w:uiPriority="66" w:unhideWhenUsed="0"/>
-    <w:lsdException w:name="Medium Grid 1 Accent 1" w:semiHidden="0" w:uiPriority="67" w:unhideWhenUsed="0"/>
-    <w:lsdException w:name="Medium Grid 2 Accent 1" w:semiHidden="0" w:uiPriority="68" w:unhideWhenUsed="0"/>
-    <w:lsdException w:name="Medium Grid 3 Accent 1" w:semiHidden="0" w:uiPriority="69" w:unhideWhenUsed="0"/>
-    <w:lsdException w:name="Dark List Accent 1" w:semiHidden="0" w:uiPriority="70" w:unhideWhenUsed="0"/>
-    <w:lsdException w:name="Colorful Shading Accent 1" w:semiHidden="0" w:uiPriority="71" w:unhideWhenUsed="0"/>
-    <w:lsdException w:name="Colorful List Accent 1" w:semiHidden="0" w:uiPriority="72" w:unhideWhenUsed="0"/>
-    <w:lsdException w:name="Colorful Grid Accent 1" w:semiHidden="0" w:uiPriority="73" w:unhideWhenUsed="0"/>
-    <w:lsdException w:name="Light Shading Accent 2" w:semiHidden="0" w:uiPriority="60" w:unhideWhenUsed="0"/>
-    <w:lsdException w:name="Light List Accent 2" w:semiHidden="0" w:uiPriority="61" w:unhideWhenUsed="0"/>
-    <w:lsdException w:name="Light Grid Accent 2" w:semiHidden="0" w:uiPriority="62" w:unhideWhenUsed="0"/>
-    <w:lsdException w:name="Medium Shading 1 Accent 2" w:semiHidden="0" w:uiPriority="63" w:unhideWhenUsed="0"/>
-    <w:lsdException w:name="Medium Shading 2 Accent 2" w:semiHidden="0" w:uiPriority="64" w:unhideWhenUsed="0"/>
-    <w:lsdException w:name="Medium List 1 Accent 2" w:semiHidden="0" w:uiPriority="65" w:unhideWhenUsed="0"/>
-    <w:lsdException w:name="Medium List 2 Accent 2" w:semiHidden="0" w:uiPriority="66" w:unhideWhenUsed="0"/>
-    <w:lsdException w:name="Medium Grid 1 Accent 2" w:semiHidden="0" w:uiPriority="67" w:unhideWhenUsed="0"/>
-    <w:lsdException w:name="Medium Grid 2 Accent 2" w:semiHidden="0" w:uiPriority="68" w:unhideWhenUsed="0"/>
-    <w:lsdException w:name="Medium Grid 3 Accent 2" w:semiHidden="0" w:uiPriority="69" w:unhideWhenUsed="0"/>
-    <w:lsdException w:name="Dark List Accent 2" w:semiHidden="0" w:uiPriority="70" w:unhideWhenUsed="0"/>
-    <w:lsdException w:name="Colorful Shading Accent 2" w:semiHidden="0" w:uiPriority="71" w:unhideWhenUsed="0"/>
-    <w:lsdException w:name="Colorful List Accent 2" w:semiHidden="0" w:uiPriority="72" w:unhideWhenUsed="0"/>
-    <w:lsdException w:name="Colorful Grid Accent 2" w:semiHidden="0" w:uiPriority="73" w:unhideWhenUsed="0"/>
-    <w:lsdException w:name="Light Shading Accent 3" w:semiHidden="0" w:uiPriority="60" w:unhideWhenUsed="0"/>
-    <w:lsdException w:name="Light List Accent 3" w:semiHidden="0" w:uiPriority="61" w:unhideWhenUsed="0"/>
-    <w:lsdException w:name="Light Grid Accent 3" w:semiHidden="0" w:uiPriority="62" w:unhideWhenUsed="0"/>
-    <w:lsdException w:name="Medium Shading 1 Accent 3" w:semiHidden="0" w:uiPriority="63" w:unhideWhenUsed="0"/>
-    <w:lsdException w:name="Medium Shading 2 Accent 3" w:semiHidden="0" w:uiPriority="64" w:unhideWhenUsed="0"/>
-    <w:lsdException w:name="Medium List 1 Accent 3" w:semiHidden="0" w:uiPriority="65" w:unhideWhenUsed="0"/>
-    <w:lsdException w:name="Medium List 2 Accent 3" w:semiHidden="0" w:uiPriority="66" w:unhideWhenUsed="0"/>
-    <w:lsdException w:name="Medium Grid 1 Accent 3" w:semiHidden="0" w:uiPriority="67" w:unhideWhenUsed="0"/>
-    <w:lsdException w:name="Medium Grid 2 Accent 3" w:semiHidden="0" w:uiPriority="68" w:unhideWhenUsed="0"/>
-    <w:lsdException w:name="Medium Grid 3 Accent 3" w:semiHidden="0" w:uiPriority="69" w:unhideWhenUsed="0"/>
-    <w:lsdException w:name="Dark List Accent 3" w:semiHidden="0" w:uiPriority="70" w:unhideWhenUsed="0"/>
-    <w:lsdException w:name="Colorful Shading Accent 3" w:semiHidden="0" w:uiPriority="71" w:unhideWhenUsed="0"/>
-    <w:lsdException w:name="Colorful List Accent 3" w:semiHidden="0" w:uiPriority="72" w:unhideWhenUsed="0"/>
-    <w:lsdException w:name="Colorful Grid Accent 3" w:semiHidden="0" w:uiPriority="73" w:unhideWhenUsed="0"/>
-    <w:lsdException w:name="Light Shading Accent 4" w:semiHidden="0" w:uiPriority="60" w:unhideWhenUsed="0"/>
-    <w:lsdException w:name="Light List Accent 4" w:semiHidden="0" w:uiPriority="61" w:unhideWhenUsed="0"/>
-    <w:lsdException w:name="Light Grid Accent 4" w:semiHidden="0" w:uiPriority="62" w:unhideWhenUsed="0"/>
-    <w:lsdException w:name="Medium Shading 1 Accent 4" w:semiHidden="0" w:uiPriority="63" w:unhideWhenUsed="0"/>
-    <w:lsdException w:name="Medium Shading 2 Accent 4" w:semiHidden="0" w:uiPriority="64" w:unhideWhenUsed="0"/>
-    <w:lsdException w:name="Medium List 1 Accent 4" w:semiHidden="0" w:uiPriority="65" w:unhideWhenUsed="0"/>
-    <w:lsdException w:name="Medium List 2 Accent 4" w:semiHidden="0" w:uiPriority="66" w:unhideWhenUsed="0"/>
-    <w:lsdException w:name="Medium Grid 1 Accent 4" w:semiHidden="0" w:uiPriority="67" w:unhideWhenUsed="0"/>
-    <w:lsdException w:name="Medium Grid 2 Accent 4" w:semiHidden="0" w:uiPriority="68" w:unhideWhenUsed="0"/>
-    <w:lsdException w:name="Medium Grid 3 Accent 4" w:semiHidden="0" w:uiPriority="69" w:unhideWhenUsed="0"/>
-    <w:lsdException w:name="Dark List Accent 4" w:semiHidden="0" w:uiPriority="70" w:unhideWhenUsed="0"/>
-    <w:lsdException w:name="Colorful Shading Accent 4" w:semiHidden="0" w:uiPriority="71" w:unhideWhenUsed="0"/>
-    <w:lsdException w:name="Colorful List Accent 4" w:semiHidden="0" w:uiPriority="72" w:unhideWhenUsed="0"/>
-    <w:lsdException w:name="Colorful Grid Accent 4" w:semiHidden="0" w:uiPriority="73" w:unhideWhenUsed="0"/>
-    <w:lsdException w:name="Light Shading Accent 5" w:semiHidden="0" w:uiPriority="60" w:unhideWhenUsed="0"/>
-    <w:lsdException w:name="Light List Accent 5" w:semiHidden="0" w:uiPriority="61" w:unhideWhenUsed="0"/>
-    <w:lsdException w:name="Light Grid Accent 5" w:semiHidden="0" w:uiPriority="62" w:unhideWhenUsed="0"/>
-    <w:lsdException w:name="Medium Shading 1 Accent 5" w:semiHidden="0" w:uiPriority="63" w:unhideWhenUsed="0"/>
-    <w:lsdException w:name="Medium Shading 2 Accent 5" w:semiHidden="0" w:uiPriority="64" w:unhideWhenUsed="0"/>
-    <w:lsdException w:name="Medium List 1 Accent 5" w:semiHidden="0" w:uiPriority="65" w:unhideWhenUsed="0"/>
-    <w:lsdException w:name="Medium List 2 Accent 5" w:semiHidden="0" w:uiPriority="66" w:unhideWhenUsed="0"/>
-    <w:lsdException w:name="Medium Grid 1 Accent 5" w:semiHidden="0" w:uiPriority="67" w:unhideWhenUsed="0"/>
-    <w:lsdException w:name="Medium Grid 2 Accent 5" w:semiHidden="0" w:uiPriority="68" w:unhideWhenUsed="0"/>
-    <w:lsdException w:name="Medium Grid 3 Accent 5" w:semiHidden="0" w:uiPriority="69" w:unhideWhenUsed="0"/>
-    <w:lsdException w:name="Dark List Accent 5" w:semiHidden="0" w:uiPriority="70" w:unhideWhenUsed="0"/>
-    <w:lsdException w:name="Colorful Shading Accent 5" w:semiHidden="0" w:uiPriority="71" w:unhideWhenUsed="0"/>
-    <w:lsdException w:name="Colorful List Accent 5" w:semiHidden="0" w:uiPriority="72" w:unhideWhenUsed="0"/>
-    <w:lsdException w:name="Colorful Grid Accent 5" w:semiHidden="0" w:uiPriority="73" w:unhideWhenUsed="0"/>
-    <w:lsdException w:name="Light Shading Accent 6" w:semiHidden="0" w:uiPriority="60" w:unhideWhenUsed="0"/>
-    <w:lsdException w:name="Light List Accent 6" w:semiHidden="0" w:uiPriority="61" w:unhideWhenUsed="0"/>
-    <w:lsdException w:name="Light Grid Accent 6" w:semiHidden="0" w:uiPriority="62" w:unhideWhenUsed="0"/>
-    <w:lsdException w:name="Medium Shading 1 Accent 6" w:semiHidden="0" w:uiPriority="63" w:unhideWhenUsed="0"/>
-    <w:lsdException w:name="Medium Shading 2 Accent 6" w:semiHidden="0" w:uiPriority="64" w:unhideWhenUsed="0"/>
-    <w:lsdException w:name="Medium List 1 Accent 6" w:semiHidden="0" w:uiPriority="65" w:unhideWhenUsed="0"/>
-    <w:lsdException w:name="Medium List 2 Accent 6" w:semiHidden="0" w:uiPriority="66" w:unhideWhenUsed="0"/>
-    <w:lsdException w:name="Medium Grid 1 Accent 6" w:semiHidden="0" w:uiPriority="67" w:unhideWhenUsed="0"/>
-    <w:lsdException w:name="Medium Grid 2 Accent 6" w:semiHidden="0" w:uiPriority="68" w:unhideWhenUsed="0"/>
-    <w:lsdException w:name="Medium Grid 3 Accent 6" w:semiHidden="0" w:uiPriority="69" w:unhideWhenUsed="0"/>
-    <w:lsdException w:name="Dark List Accent 6" w:semiHidden="0" w:uiPriority="70" w:unhideWhenUsed="0"/>
-    <w:lsdException w:name="Colorful Shading Accent 6" w:semiHidden="0" w:uiPriority="71" w:unhideWhenUsed="0"/>
-    <w:lsdException w:name="Colorful List Accent 6" w:semiHidden="0" w:uiPriority="72" w:unhideWhenUsed="0"/>
-    <w:lsdException w:name="Colorful Grid Accent 6" w:semiHidden="0" w:uiPriority="73" w:unhideWhenUsed="0"/>
-    <w:lsdException w:name="Subtle Emphasis" w:semiHidden="0" w:uiPriority="19" w:unhideWhenUsed="0" w:qFormat="1"/>
-    <w:lsdException w:name="Intense Emphasis" w:semiHidden="0" w:uiPriority="21" w:unhideWhenUsed="0" w:qFormat="1"/>
-    <w:lsdException w:name="Subtle Reference" w:semiHidden="0" w:uiPriority="31" w:unhideWhenUsed="0" w:qFormat="1"/>
-    <w:lsdException w:name="Intense Reference" w:semiHidden="0" w:uiPriority="32" w:unhideWhenUsed="0" w:qFormat="1"/>
-    <w:lsdException w:name="Book Title" w:semiHidden="0" w:uiPriority="33" w:unhideWhenUsed="0" w:qFormat="1"/>
-    <w:lsdException w:name="Bibliography" w:uiPriority="37"/>
-    <w:lsdException w:name="TOC Heading" w:uiPriority="39" w:qFormat="1"/>
+  <w:latentStyles w:defLockedState="0" w:defUIPriority="99" w:defSemiHidden="0" w:defUnhideWhenUsed="0" w:defQFormat="0" w:count="376">
+    <w:lsdException w:name="Normal" w:uiPriority="0" w:qFormat="1"/>
+    <w:lsdException w:name="heading 1" w:uiPriority="9" w:qFormat="1"/>
+    <w:lsdException w:name="heading 2" w:semiHidden="1" w:uiPriority="9" w:unhideWhenUsed="1" w:qFormat="1"/>
+    <w:lsdException w:name="heading 3" w:semiHidden="1" w:uiPriority="9" w:unhideWhenUsed="1" w:qFormat="1"/>
+    <w:lsdException w:name="heading 4" w:semiHidden="1" w:uiPriority="9" w:unhideWhenUsed="1" w:qFormat="1"/>
+    <w:lsdException w:name="heading 5" w:semiHidden="1" w:uiPriority="9" w:unhideWhenUsed="1" w:qFormat="1"/>
+    <w:lsdException w:name="heading 6" w:semiHidden="1" w:uiPriority="9" w:unhideWhenUsed="1" w:qFormat="1"/>
+    <w:lsdException w:name="heading 7" w:semiHidden="1" w:uiPriority="9" w:unhideWhenUsed="1" w:qFormat="1"/>
+    <w:lsdException w:name="heading 8" w:semiHidden="1" w:uiPriority="9" w:unhideWhenUsed="1" w:qFormat="1"/>
+    <w:lsdException w:name="heading 9" w:semiHidden="1" w:uiPriority="9" w:unhideWhenUsed="1" w:qFormat="1"/>
+    <w:lsdException w:name="index 1" w:semiHidden="1" w:unhideWhenUsed="1"/>
+    <w:lsdException w:name="index 2" w:semiHidden="1" w:unhideWhenUsed="1"/>
+    <w:lsdException w:name="index 3" w:semiHidden="1" w:unhideWhenUsed="1"/>
+    <w:lsdException w:name="index 4" w:semiHidden="1" w:unhideWhenUsed="1"/>
+    <w:lsdException w:name="index 5" w:semiHidden="1" w:unhideWhenUsed="1"/>
+    <w:lsdException w:name="index 6" w:semiHidden="1" w:unhideWhenUsed="1"/>
+    <w:lsdException w:name="index 7" w:semiHidden="1" w:unhideWhenUsed="1"/>
+    <w:lsdException w:name="index 8" w:semiHidden="1" w:unhideWhenUsed="1"/>
+    <w:lsdException w:name="index 9" w:semiHidden="1" w:unhideWhenUsed="1"/>
+    <w:lsdException w:name="toc 1" w:semiHidden="1" w:uiPriority="39" w:unhideWhenUsed="1"/>
+    <w:lsdException w:name="toc 2" w:semiHidden="1" w:uiPriority="39" w:unhideWhenUsed="1"/>
+    <w:lsdException w:name="toc 3" w:semiHidden="1" w:uiPriority="39" w:unhideWhenUsed="1"/>
+    <w:lsdException w:name="toc 4" w:semiHidden="1" w:uiPriority="39" w:unhideWhenUsed="1"/>
+    <w:lsdException w:name="toc 5" w:semiHidden="1" w:uiPriority="39" w:unhideWhenUsed="1"/>
+    <w:lsdException w:name="toc 6" w:semiHidden="1" w:uiPriority="39" w:unhideWhenUsed="1"/>
+    <w:lsdException w:name="toc 7" w:semiHidden="1" w:uiPriority="39" w:unhideWhenUsed="1"/>
+    <w:lsdException w:name="toc 8" w:semiHidden="1" w:uiPriority="39" w:unhideWhenUsed="1"/>
+    <w:lsdException w:name="toc 9" w:semiHidden="1" w:uiPriority="39" w:unhideWhenUsed="1"/>
+    <w:lsdException w:name="Normal Indent" w:semiHidden="1" w:unhideWhenUsed="1"/>
+    <w:lsdException w:name="footnote text" w:semiHidden="1" w:unhideWhenUsed="1"/>
+    <w:lsdException w:name="annotation text" w:semiHidden="1" w:unhideWhenUsed="1"/>
+    <w:lsdException w:name="header" w:semiHidden="1" w:unhideWhenUsed="1"/>
+    <w:lsdException w:name="footer" w:semiHidden="1" w:unhideWhenUsed="1"/>
+    <w:lsdException w:name="index heading" w:semiHidden="1" w:unhideWhenUsed="1"/>
+    <w:lsdException w:name="caption" w:semiHidden="1" w:uiPriority="35" w:unhideWhenUsed="1" w:qFormat="1"/>
+    <w:lsdException w:name="table of figures" w:semiHidden="1" w:unhideWhenUsed="1"/>
+    <w:lsdException w:name="envelope address" w:semiHidden="1" w:unhideWhenUsed="1"/>
+    <w:lsdException w:name="envelope return" w:semiHidden="1" w:unhideWhenUsed="1"/>
+    <w:lsdException w:name="footnote reference" w:semiHidden="1" w:unhideWhenUsed="1"/>
+    <w:lsdException w:name="annotation reference" w:semiHidden="1" w:unhideWhenUsed="1"/>
+    <w:lsdException w:name="line number" w:semiHidden="1" w:unhideWhenUsed="1"/>
+    <w:lsdException w:name="page number" w:semiHidden="1" w:unhideWhenUsed="1"/>
+    <w:lsdException w:name="endnote reference" w:semiHidden="1" w:unhideWhenUsed="1"/>
+    <w:lsdException w:name="endnote text" w:semiHidden="1" w:unhideWhenUsed="1"/>
+    <w:lsdException w:name="table of authorities" w:semiHidden="1" w:unhideWhenUsed="1"/>
+    <w:lsdException w:name="macro" w:semiHidden="1" w:unhideWhenUsed="1"/>
+    <w:lsdException w:name="toa heading" w:semiHidden="1" w:unhideWhenUsed="1"/>
+    <w:lsdException w:name="List" w:semiHidden="1" w:unhideWhenUsed="1"/>
+    <w:lsdException w:name="List Bullet" w:semiHidden="1" w:unhideWhenUsed="1"/>
+    <w:lsdException w:name="List Number" w:semiHidden="1" w:unhideWhenUsed="1"/>
+    <w:lsdException w:name="List 2" w:semiHidden="1" w:unhideWhenUsed="1"/>
+    <w:lsdException w:name="List 3" w:semiHidden="1" w:unhideWhenUsed="1"/>
+    <w:lsdException w:name="List 4" w:semiHidden="1" w:unhideWhenUsed="1"/>
+    <w:lsdException w:name="List 5" w:semiHidden="1" w:unhideWhenUsed="1"/>
+    <w:lsdException w:name="List Bullet 2" w:semiHidden="1" w:unhideWhenUsed="1"/>
+    <w:lsdException w:name="List Bullet 3" w:semiHidden="1" w:unhideWhenUsed="1"/>
+    <w:lsdException w:name="List Bullet 4" w:semiHidden="1" w:unhideWhenUsed="1"/>
+    <w:lsdException w:name="List Bullet 5" w:semiHidden="1" w:unhideWhenUsed="1"/>
+    <w:lsdException w:name="List Number 2" w:semiHidden="1" w:unhideWhenUsed="1"/>
+    <w:lsdException w:name="List Number 3" w:semiHidden="1" w:unhideWhenUsed="1"/>
+    <w:lsdException w:name="List Number 4" w:semiHidden="1" w:unhideWhenUsed="1"/>
+    <w:lsdException w:name="List Number 5" w:semiHidden="1" w:unhideWhenUsed="1"/>
+    <w:lsdException w:name="Title" w:uiPriority="10" w:qFormat="1"/>
+    <w:lsdException w:name="Closing" w:semiHidden="1" w:unhideWhenUsed="1"/>
+    <w:lsdException w:name="Signature" w:semiHidden="1" w:unhideWhenUsed="1"/>
+    <w:lsdException w:name="Default Paragraph Font" w:semiHidden="1" w:uiPriority="1" w:unhideWhenUsed="1"/>
+    <w:lsdException w:name="Body Text" w:semiHidden="1" w:unhideWhenUsed="1"/>
+    <w:lsdException w:name="Body Text Indent" w:semiHidden="1" w:unhideWhenUsed="1"/>
+    <w:lsdException w:name="List Continue" w:semiHidden="1" w:unhideWhenUsed="1"/>
+    <w:lsdException w:name="List Continue 2" w:semiHidden="1" w:unhideWhenUsed="1"/>
+    <w:lsdException w:name="List Continue 3" w:semiHidden="1" w:unhideWhenUsed="1"/>
+    <w:lsdException w:name="List Continue 4" w:semiHidden="1" w:unhideWhenUsed="1"/>
+    <w:lsdException w:name="List Continue 5" w:semiHidden="1" w:unhideWhenUsed="1"/>
+    <w:lsdException w:name="Message Header" w:semiHidden="1" w:unhideWhenUsed="1"/>
+    <w:lsdException w:name="Subtitle" w:uiPriority="11" w:qFormat="1"/>
+    <w:lsdException w:name="Salutation" w:semiHidden="1" w:unhideWhenUsed="1"/>
+    <w:lsdException w:name="Date" w:semiHidden="1" w:unhideWhenUsed="1"/>
+    <w:lsdException w:name="Body Text First Indent" w:semiHidden="1" w:unhideWhenUsed="1"/>
+    <w:lsdException w:name="Body Text First Indent 2" w:semiHidden="1" w:unhideWhenUsed="1"/>
+    <w:lsdException w:name="Note Heading" w:semiHidden="1" w:unhideWhenUsed="1"/>
+    <w:lsdException w:name="Body Text 2" w:semiHidden="1" w:unhideWhenUsed="1"/>
+    <w:lsdException w:name="Body Text 3" w:semiHidden="1" w:unhideWhenUsed="1"/>
+    <w:lsdException w:name="Body Text Indent 2" w:semiHidden="1" w:unhideWhenUsed="1"/>
+    <w:lsdException w:name="Body Text Indent 3" w:semiHidden="1" w:unhideWhenUsed="1"/>
+    <w:lsdException w:name="Block Text" w:semiHidden="1" w:unhideWhenUsed="1"/>
+    <w:lsdException w:name="Hyperlink" w:semiHidden="1" w:unhideWhenUsed="1"/>
+    <w:lsdException w:name="FollowedHyperlink" w:semiHidden="1" w:unhideWhenUsed="1"/>
+    <w:lsdException w:name="Strong" w:uiPriority="22" w:qFormat="1"/>
+    <w:lsdException w:name="Emphasis" w:uiPriority="20" w:qFormat="1"/>
+    <w:lsdException w:name="Document Map" w:semiHidden="1" w:unhideWhenUsed="1"/>
+    <w:lsdException w:name="Plain Text" w:semiHidden="1" w:unhideWhenUsed="1"/>
+    <w:lsdException w:name="E-mail Signature" w:semiHidden="1" w:unhideWhenUsed="1"/>
+    <w:lsdException w:name="HTML Top of Form" w:semiHidden="1" w:unhideWhenUsed="1"/>
+    <w:lsdException w:name="HTML Bottom of Form" w:semiHidden="1" w:unhideWhenUsed="1"/>
+    <w:lsdException w:name="Normal (Web)" w:semiHidden="1" w:unhideWhenUsed="1"/>
+    <w:lsdException w:name="HTML Acronym" w:semiHidden="1" w:unhideWhenUsed="1"/>
+    <w:lsdException w:name="HTML Address" w:semiHidden="1" w:unhideWhenUsed="1"/>
+    <w:lsdException w:name="HTML Cite" w:semiHidden="1" w:unhideWhenUsed="1"/>
+    <w:lsdException w:name="HTML Code" w:semiHidden="1" w:unhideWhenUsed="1"/>
+    <w:lsdException w:name="HTML Definition" w:semiHidden="1" w:unhideWhenUsed="1"/>
+    <w:lsdException w:name="HTML Keyboard" w:semiHidden="1" w:unhideWhenUsed="1"/>
+    <w:lsdException w:name="HTML Preformatted" w:semiHidden="1" w:unhideWhenUsed="1"/>
+    <w:lsdException w:name="HTML Sample" w:semiHidden="1" w:unhideWhenUsed="1"/>
+    <w:lsdException w:name="HTML Typewriter" w:semiHidden="1" w:unhideWhenUsed="1"/>
+    <w:lsdException w:name="HTML Variable" w:semiHidden="1" w:unhideWhenUsed="1"/>
+    <w:lsdException w:name="Normal Table" w:semiHidden="1" w:unhideWhenUsed="1"/>
+    <w:lsdException w:name="annotation subject" w:semiHidden="1" w:unhideWhenUsed="1"/>
+    <w:lsdException w:name="No List" w:semiHidden="1" w:unhideWhenUsed="1"/>
+    <w:lsdException w:name="Outline List 1" w:semiHidden="1" w:unhideWhenUsed="1"/>
+    <w:lsdException w:name="Outline List 2" w:semiHidden="1" w:unhideWhenUsed="1"/>
+    <w:lsdException w:name="Outline List 3" w:semiHidden="1" w:unhideWhenUsed="1"/>
+    <w:lsdException w:name="Table Simple 1" w:semiHidden="1" w:unhideWhenUsed="1"/>
+    <w:lsdException w:name="Table Simple 2" w:semiHidden="1" w:unhideWhenUsed="1"/>
+    <w:lsdException w:name="Table Simple 3" w:semiHidden="1" w:unhideWhenUsed="1"/>
+    <w:lsdException w:name="Table Classic 1" w:semiHidden="1" w:unhideWhenUsed="1"/>
+    <w:lsdException w:name="Table Classic 2" w:semiHidden="1" w:unhideWhenUsed="1"/>
+    <w:lsdException w:name="Table Classic 3" w:semiHidden="1" w:unhideWhenUsed="1"/>
+    <w:lsdException w:name="Table Classic 4" w:semiHidden="1" w:unhideWhenUsed="1"/>
+    <w:lsdException w:name="Table Colorful 1" w:semiHidden="1" w:unhideWhenUsed="1"/>
+    <w:lsdException w:name="Table Colorful 2" w:semiHidden="1" w:unhideWhenUsed="1"/>
+    <w:lsdException w:name="Table Colorful 3" w:semiHidden="1" w:unhideWhenUsed="1"/>
+    <w:lsdException w:name="Table Columns 1" w:semiHidden="1" w:unhideWhenUsed="1"/>
+    <w:lsdException w:name="Table Columns 2" w:semiHidden="1" w:unhideWhenUsed="1"/>
+    <w:lsdException w:name="Table Columns 3" w:semiHidden="1" w:unhideWhenUsed="1"/>
+    <w:lsdException w:name="Table Columns 4" w:semiHidden="1" w:unhideWhenUsed="1"/>
+    <w:lsdException w:name="Table Columns 5" w:semiHidden="1" w:unhideWhenUsed="1"/>
+    <w:lsdException w:name="Table Grid 1" w:semiHidden="1" w:unhideWhenUsed="1"/>
+    <w:lsdException w:name="Table Grid 2" w:semiHidden="1" w:unhideWhenUsed="1"/>
+    <w:lsdException w:name="Table Grid 3" w:semiHidden="1" w:unhideWhenUsed="1"/>
+    <w:lsdException w:name="Table Grid 4" w:semiHidden="1" w:unhideWhenUsed="1"/>
+    <w:lsdException w:name="Table Grid 5" w:semiHidden="1" w:unhideWhenUsed="1"/>
+    <w:lsdException w:name="Table Grid 6" w:semiHidden="1" w:unhideWhenUsed="1"/>
+    <w:lsdException w:name="Table Grid 7" w:semiHidden="1" w:unhideWhenUsed="1"/>
+    <w:lsdException w:name="Table Grid 8" w:semiHidden="1" w:unhideWhenUsed="1"/>
+    <w:lsdException w:name="Table List 1" w:semiHidden="1" w:unhideWhenUsed="1"/>
+    <w:lsdException w:name="Table List 2" w:semiHidden="1" w:unhideWhenUsed="1"/>
+    <w:lsdException w:name="Table List 3" w:semiHidden="1" w:unhideWhenUsed="1"/>
+    <w:lsdException w:name="Table List 4" w:semiHidden="1" w:unhideWhenUsed="1"/>
+    <w:lsdException w:name="Table List 5" w:semiHidden="1" w:unhideWhenUsed="1"/>
+    <w:lsdException w:name="Table List 6" w:semiHidden="1" w:unhideWhenUsed="1"/>
+    <w:lsdException w:name="Table List 7" w:semiHidden="1" w:unhideWhenUsed="1"/>
+    <w:lsdException w:name="Table List 8" w:semiHidden="1" w:unhideWhenUsed="1"/>
+    <w:lsdException w:name="Table 3D effects 1" w:semiHidden="1" w:unhideWhenUsed="1"/>
+    <w:lsdException w:name="Table 3D effects 2" w:semiHidden="1" w:unhideWhenUsed="1"/>
+    <w:lsdException w:name="Table 3D effects 3" w:semiHidden="1" w:unhideWhenUsed="1"/>
+    <w:lsdException w:name="Table Contemporary" w:semiHidden="1" w:unhideWhenUsed="1"/>
+    <w:lsdException w:name="Table Elegant" w:semiHidden="1" w:unhideWhenUsed="1"/>
+    <w:lsdException w:name="Table Professional" w:semiHidden="1" w:unhideWhenUsed="1"/>
+    <w:lsdException w:name="Table Subtle 1" w:semiHidden="1" w:unhideWhenUsed="1"/>
+    <w:lsdException w:name="Table Subtle 2" w:semiHidden="1" w:unhideWhenUsed="1"/>
+    <w:lsdException w:name="Table Web 1" w:semiHidden="1" w:unhideWhenUsed="1"/>
+    <w:lsdException w:name="Table Web 2" w:semiHidden="1" w:unhideWhenUsed="1"/>
+    <w:lsdException w:name="Table Web 3" w:semiHidden="1" w:unhideWhenUsed="1"/>
+    <w:lsdException w:name="Balloon Text" w:semiHidden="1" w:unhideWhenUsed="1"/>
+    <w:lsdException w:name="Table Grid" w:semiHidden="1" w:uiPriority="59" w:unhideWhenUsed="1"/>
+    <w:lsdException w:name="Table Theme" w:semiHidden="1" w:unhideWhenUsed="1"/>
+    <w:lsdException w:name="Placeholder Text" w:semiHidden="1"/>
+    <w:lsdException w:name="No Spacing" w:uiPriority="1" w:qFormat="1"/>
+    <w:lsdException w:name="Light Shading" w:uiPriority="60"/>
+    <w:lsdException w:name="Light List" w:uiPriority="61"/>
+    <w:lsdException w:name="Light Grid" w:uiPriority="62"/>
+    <w:lsdException w:name="Medium Shading 1" w:uiPriority="63"/>
+    <w:lsdException w:name="Medium Shading 2" w:uiPriority="64"/>
+    <w:lsdException w:name="Medium List 1" w:uiPriority="65"/>
+    <w:lsdException w:name="Medium List 2" w:uiPriority="66"/>
+    <w:lsdException w:name="Medium Grid 1" w:uiPriority="67"/>
+    <w:lsdException w:name="Medium Grid 2" w:uiPriority="68"/>
+    <w:lsdException w:name="Medium Grid 3" w:uiPriority="69"/>
+    <w:lsdException w:name="Dark List" w:uiPriority="70"/>
+    <w:lsdException w:name="Colorful Shading" w:uiPriority="71"/>
+    <w:lsdException w:name="Colorful List" w:uiPriority="72"/>
+    <w:lsdException w:name="Colorful Grid" w:uiPriority="73"/>
+    <w:lsdException w:name="Light Shading Accent 1" w:uiPriority="60"/>
+    <w:lsdException w:name="Light List Accent 1" w:uiPriority="61"/>
+    <w:lsdException w:name="Light Grid Accent 1" w:uiPriority="62"/>
+    <w:lsdException w:name="Medium Shading 1 Accent 1" w:uiPriority="63"/>
+    <w:lsdException w:name="Medium Shading 2 Accent 1" w:uiPriority="64"/>
+    <w:lsdException w:name="Medium List 1 Accent 1" w:uiPriority="65"/>
+    <w:lsdException w:name="Revision" w:semiHidden="1"/>
+    <w:lsdException w:name="List Paragraph" w:uiPriority="34" w:qFormat="1"/>
+    <w:lsdException w:name="Quote" w:uiPriority="29" w:qFormat="1"/>
+    <w:lsdException w:name="Intense Quote" w:uiPriority="30" w:qFormat="1"/>
+    <w:lsdException w:name="Medium List 2 Accent 1" w:uiPriority="66"/>
+    <w:lsdException w:name="Medium Grid 1 Accent 1" w:uiPriority="67"/>
+    <w:lsdException w:name="Medium Grid 2 Accent 1" w:uiPriority="68"/>
+    <w:lsdException w:name="Medium Grid 3 Accent 1" w:uiPriority="69"/>
+    <w:lsdException w:name="Dark List Accent 1" w:uiPriority="70"/>
+    <w:lsdException w:name="Colorful Shading Accent 1" w:uiPriority="71"/>
+    <w:lsdException w:name="Colorful List Accent 1" w:uiPriority="72"/>
+    <w:lsdException w:name="Colorful Grid Accent 1" w:uiPriority="73"/>
+    <w:lsdException w:name="Light Shading Accent 2" w:uiPriority="60"/>
+    <w:lsdException w:name="Light List Accent 2" w:uiPriority="61"/>
+    <w:lsdException w:name="Light Grid Accent 2" w:uiPriority="62"/>
+    <w:lsdException w:name="Medium Shading 1 Accent 2" w:uiPriority="63"/>
+    <w:lsdException w:name="Medium Shading 2 Accent 2" w:uiPriority="64"/>
+    <w:lsdException w:name="Medium List 1 Accent 2" w:uiPriority="65"/>
+    <w:lsdException w:name="Medium List 2 Accent 2" w:uiPriority="66"/>
+    <w:lsdException w:name="Medium Grid 1 Accent 2" w:uiPriority="67"/>
+    <w:lsdException w:name="Medium Grid 2 Accent 2" w:uiPriority="68"/>
+    <w:lsdException w:name="Medium Grid 3 Accent 2" w:uiPriority="69"/>
+    <w:lsdException w:name="Dark List Accent 2" w:uiPriority="70"/>
+    <w:lsdException w:name="Colorful Shading Accent 2" w:uiPriority="71"/>
+    <w:lsdException w:name="Colorful List Accent 2" w:uiPriority="72"/>
+    <w:lsdException w:name="Colorful Grid Accent 2" w:uiPriority="73"/>
+    <w:lsdException w:name="Light Shading Accent 3" w:uiPriority="60"/>
+    <w:lsdException w:name="Light List Accent 3" w:uiPriority="61"/>
+    <w:lsdException w:name="Light Grid Accent 3" w:uiPriority="62"/>
+    <w:lsdException w:name="Medium Shading 1 Accent 3" w:uiPriority="63"/>
+    <w:lsdException w:name="Medium Shading 2 Accent 3" w:uiPriority="64"/>
+    <w:lsdException w:name="Medium List 1 Accent 3" w:uiPriority="65"/>
+    <w:lsdException w:name="Medium List 2 Accent 3" w:uiPriority="66"/>
+    <w:lsdException w:name="Medium Grid 1 Accent 3" w:uiPriority="67"/>
+    <w:lsdException w:name="Medium Grid 2 Accent 3" w:uiPriority="68"/>
+    <w:lsdException w:name="Medium Grid 3 Accent 3" w:uiPriority="69"/>
+    <w:lsdException w:name="Dark List Accent 3" w:uiPriority="70"/>
+    <w:lsdException w:name="Colorful Shading Accent 3" w:uiPriority="71"/>
+    <w:lsdException w:name="Colorful List Accent 3" w:uiPriority="72"/>
+    <w:lsdException w:name="Colorful Grid Accent 3" w:uiPriority="73"/>
+    <w:lsdException w:name="Light Shading Accent 4" w:uiPriority="60"/>
+    <w:lsdException w:name="Light List Accent 4" w:uiPriority="61"/>
+    <w:lsdException w:name="Light Grid Accent 4" w:uiPriority="62"/>
+    <w:lsdException w:name="Medium Shading 1 Accent 4" w:uiPriority="63"/>
+    <w:lsdException w:name="Medium Shading 2 Accent 4" w:uiPriority="64"/>
+    <w:lsdException w:name="Medium List 1 Accent 4" w:uiPriority="65"/>
+    <w:lsdException w:name="Medium List 2 Accent 4" w:uiPriority="66"/>
+    <w:lsdException w:name="Medium Grid 1 Accent 4" w:uiPriority="67"/>
+    <w:lsdException w:name="Medium Grid 2 Accent 4" w:uiPriority="68"/>
+    <w:lsdException w:name="Medium Grid 3 Accent 4" w:uiPriority="69"/>
+    <w:lsdException w:name="Dark List Accent 4" w:uiPriority="70"/>
+    <w:lsdException w:name="Colorful Shading Accent 4" w:uiPriority="71"/>
+    <w:lsdException w:name="Colorful List Accent 4" w:uiPriority="72"/>
+    <w:lsdException w:name="Colorful Grid Accent 4" w:uiPriority="73"/>
+    <w:lsdException w:name="Light Shading Accent 5" w:uiPriority="60"/>
+    <w:lsdException w:name="Light List Accent 5" w:uiPriority="61"/>
+    <w:lsdException w:name="Light Grid Accent 5" w:uiPriority="62"/>
+    <w:lsdException w:name="Medium Shading 1 Accent 5" w:uiPriority="63"/>
+    <w:lsdException w:name="Medium Shading 2 Accent 5" w:uiPriority="64"/>
+    <w:lsdException w:name="Medium List 1 Accent 5" w:uiPriority="65"/>
+    <w:lsdException w:name="Medium List 2 Accent 5" w:uiPriority="66"/>
+    <w:lsdException w:name="Medium Grid 1 Accent 5" w:uiPriority="67"/>
+    <w:lsdException w:name="Medium Grid 2 Accent 5" w:uiPriority="68"/>
+    <w:lsdException w:name="Medium Grid 3 Accent 5" w:uiPriority="69"/>
+    <w:lsdException w:name="Dark List Accent 5" w:uiPriority="70"/>
+    <w:lsdException w:name="Colorful Shading Accent 5" w:uiPriority="71"/>
+    <w:lsdException w:name="Colorful List Accent 5" w:uiPriority="72"/>
+    <w:lsdException w:name="Colorful Grid Accent 5" w:uiPriority="73"/>
+    <w:lsdException w:name="Light Shading Accent 6" w:uiPriority="60"/>
+    <w:lsdException w:name="Light List Accent 6" w:uiPriority="61"/>
+    <w:lsdException w:name="Light Grid Accent 6" w:uiPriority="62"/>
+    <w:lsdException w:name="Medium Shading 1 Accent 6" w:uiPriority="63"/>
+    <w:lsdException w:name="Medium Shading 2 Accent 6" w:uiPriority="64"/>
+    <w:lsdException w:name="Medium List 1 Accent 6" w:uiPriority="65"/>
+    <w:lsdException w:name="Medium List 2 Accent 6" w:uiPriority="66"/>
+    <w:lsdException w:name="Medium Grid 1 Accent 6" w:uiPriority="67"/>
+    <w:lsdException w:name="Medium Grid 2 Accent 6" w:uiPriority="68"/>
+    <w:lsdException w:name="Medium Grid 3 Accent 6" w:uiPriority="69"/>
+    <w:lsdException w:name="Dark List Accent 6" w:uiPriority="70"/>
+    <w:lsdException w:name="Colorful Shading Accent 6" w:uiPriority="71"/>
+    <w:lsdException w:name="Colorful List Accent 6" w:uiPriority="72"/>
+    <w:lsdException w:name="Colorful Grid Accent 6" w:uiPriority="73"/>
+    <w:lsdException w:name="Subtle Emphasis" w:uiPriority="19" w:qFormat="1"/>
+    <w:lsdException w:name="Intense Emphasis" w:uiPriority="21" w:qFormat="1"/>
+    <w:lsdException w:name="Subtle Reference" w:uiPriority="31" w:qFormat="1"/>
+    <w:lsdException w:name="Intense Reference" w:uiPriority="32" w:qFormat="1"/>
+    <w:lsdException w:name="Book Title" w:uiPriority="33" w:qFormat="1"/>
+    <w:lsdException w:name="Bibliography" w:semiHidden="1" w:uiPriority="37" w:unhideWhenUsed="1"/>
+    <w:lsdException w:name="TOC Heading" w:semiHidden="1" w:uiPriority="39" w:unhideWhenUsed="1" w:qFormat="1"/>
+    <w:lsdException w:name="Plain Table 1" w:uiPriority="41"/>
+    <w:lsdException w:name="Plain Table 2" w:uiPriority="42"/>
+    <w:lsdException w:name="Plain Table 3" w:uiPriority="43"/>
+    <w:lsdException w:name="Plain Table 4" w:uiPriority="44"/>
+    <w:lsdException w:name="Plain Table 5" w:uiPriority="45"/>
+    <w:lsdException w:name="Grid Table Light" w:uiPriority="40"/>
+    <w:lsdException w:name="Grid Table 1 Light" w:uiPriority="46"/>
+    <w:lsdException w:name="Grid Table 2" w:uiPriority="47"/>
+    <w:lsdException w:name="Grid Table 3" w:uiPriority="48"/>
+    <w:lsdException w:name="Grid Table 4" w:uiPriority="49"/>
+    <w:lsdException w:name="Grid Table 5 Dark" w:uiPriority="50"/>
+    <w:lsdException w:name="Grid Table 6 Colorful" w:uiPriority="51"/>
+    <w:lsdException w:name="Grid Table 7 Colorful" w:uiPriority="52"/>
+    <w:lsdException w:name="Grid Table 1 Light Accent 1" w:uiPriority="46"/>
+    <w:lsdException w:name="Grid Table 2 Accent 1" w:uiPriority="47"/>
+    <w:lsdException w:name="Grid Table 3 Accent 1" w:uiPriority="48"/>
+    <w:lsdException w:name="Grid Table 4 Accent 1" w:uiPriority="49"/>
+    <w:lsdException w:name="Grid Table 5 Dark Accent 1" w:uiPriority="50"/>
+    <w:lsdException w:name="Grid Table 6 Colorful Accent 1" w:uiPriority="51"/>
+    <w:lsdException w:name="Grid Table 7 Colorful Accent 1" w:uiPriority="52"/>
+    <w:lsdException w:name="Grid Table 1 Light Accent 2" w:uiPriority="46"/>
+    <w:lsdException w:name="Grid Table 2 Accent 2" w:uiPriority="47"/>
+    <w:lsdException w:name="Grid Table 3 Accent 2" w:uiPriority="48"/>
+    <w:lsdException w:name="Grid Table 4 Accent 2" w:uiPriority="49"/>
+    <w:lsdException w:name="Grid Table 5 Dark Accent 2" w:uiPriority="50"/>
+    <w:lsdException w:name="Grid Table 6 Colorful Accent 2" w:uiPriority="51"/>
+    <w:lsdException w:name="Grid Table 7 Colorful Accent 2" w:uiPriority="52"/>
+    <w:lsdException w:name="Grid Table 1 Light Accent 3" w:uiPriority="46"/>
+    <w:lsdException w:name="Grid Table 2 Accent 3" w:uiPriority="47"/>
+    <w:lsdException w:name="Grid Table 3 Accent 3" w:uiPriority="48"/>
+    <w:lsdException w:name="Grid Table 4 Accent 3" w:uiPriority="49"/>
+    <w:lsdException w:name="Grid Table 5 Dark Accent 3" w:uiPriority="50"/>
+    <w:lsdException w:name="Grid Table 6 Colorful Accent 3" w:uiPriority="51"/>
+    <w:lsdException w:name="Grid Table 7 Colorful Accent 3" w:uiPriority="52"/>
+    <w:lsdException w:name="Grid Table 1 Light Accent 4" w:uiPriority="46"/>
+    <w:lsdException w:name="Grid Table 2 Accent 4" w:uiPriority="47"/>
+    <w:lsdException w:name="Grid Table 3 Accent 4" w:uiPriority="48"/>
+    <w:lsdException w:name="Grid Table 4 Accent 4" w:uiPriority="49"/>
+    <w:lsdException w:name="Grid Table 5 Dark Accent 4" w:uiPriority="50"/>
+    <w:lsdException w:name="Grid Table 6 Colorful Accent 4" w:uiPriority="51"/>
+    <w:lsdException w:name="Grid Table 7 Colorful Accent 4" w:uiPriority="52"/>
+    <w:lsdException w:name="Grid Table 1 Light Accent 5" w:uiPriority="46"/>
+    <w:lsdException w:name="Grid Table 2 Accent 5" w:uiPriority="47"/>
+    <w:lsdException w:name="Grid Table 3 Accent 5" w:uiPriority="48"/>
+    <w:lsdException w:name="Grid Table 4 Accent 5" w:uiPriority="49"/>
+    <w:lsdException w:name="Grid Table 5 Dark Accent 5" w:uiPriority="50"/>
+    <w:lsdException w:name="Grid Table 6 Colorful Accent 5" w:uiPriority="51"/>
+    <w:lsdException w:name="Grid Table 7 Colorful Accent 5" w:uiPriority="52"/>
+    <w:lsdException w:name="Grid Table 1 Light Accent 6" w:uiPriority="46"/>
+    <w:lsdException w:name="Grid Table 2 Accent 6" w:uiPriority="47"/>
+    <w:lsdException w:name="Grid Table 3 Accent 6" w:uiPriority="48"/>
+    <w:lsdException w:name="Grid Table 4 Accent 6" w:uiPriority="49"/>
+    <w:lsdException w:name="Grid Table 5 Dark Accent 6" w:uiPriority="50"/>
+    <w:lsdException w:name="Grid Table 6 Colorful Accent 6" w:uiPriority="51"/>
+    <w:lsdException w:name="Grid Table 7 Colorful Accent 6" w:uiPriority="52"/>
+    <w:lsdException w:name="List Table 1 Light" w:uiPriority="46"/>
+    <w:lsdException w:name="List Table 2" w:uiPriority="47"/>
+    <w:lsdException w:name="List Table 3" w:uiPriority="48"/>
+    <w:lsdException w:name="List Table 4" w:uiPriority="49"/>
+    <w:lsdException w:name="List Table 5 Dark" w:uiPriority="50"/>
+    <w:lsdException w:name="List Table 6 Colorful" w:uiPriority="51"/>
+    <w:lsdException w:name="List Table 7 Colorful" w:uiPriority="52"/>
+    <w:lsdException w:name="List Table 1 Light Accent 1" w:uiPriority="46"/>
+    <w:lsdException w:name="List Table 2 Accent 1" w:uiPriority="47"/>
+    <w:lsdException w:name="List Table 3 Accent 1" w:uiPriority="48"/>
+    <w:lsdException w:name="List Table 4 Accent 1" w:uiPriority="49"/>
+    <w:lsdException w:name="List Table 5 Dark Accent 1" w:uiPriority="50"/>
+    <w:lsdException w:name="List Table 6 Colorful Accent 1" w:uiPriority="51"/>
+    <w:lsdException w:name="List Table 7 Colorful Accent 1" w:uiPriority="52"/>
+    <w:lsdException w:name="List Table 1 Light Accent 2" w:uiPriority="46"/>
+    <w:lsdException w:name="List Table 2 Accent 2" w:uiPriority="47"/>
+    <w:lsdException w:name="List Table 3 Accent 2" w:uiPriority="48"/>
+    <w:lsdException w:name="List Table 4 Accent 2" w:uiPriority="49"/>
+    <w:lsdException w:name="List Table 5 Dark Accent 2" w:uiPriority="50"/>
+    <w:lsdException w:name="List Table 6 Colorful Accent 2" w:uiPriority="51"/>
+    <w:lsdException w:name="List Table 7 Colorful Accent 2" w:uiPriority="52"/>
+    <w:lsdException w:name="List Table 1 Light Accent 3" w:uiPriority="46"/>
+    <w:lsdException w:name="List Table 2 Accent 3" w:uiPriority="47"/>
+    <w:lsdException w:name="List Table 3 Accent 3" w:uiPriority="48"/>
+    <w:lsdException w:name="List Table 4 Accent 3" w:uiPriority="49"/>
+    <w:lsdException w:name="List Table 5 Dark Accent 3" w:uiPriority="50"/>
+    <w:lsdException w:name="List Table 6 Colorful Accent 3" w:uiPriority="51"/>
+    <w:lsdException w:name="List Table 7 Colorful Accent 3" w:uiPriority="52"/>
+    <w:lsdException w:name="List Table 1 Light Accent 4" w:uiPriority="46"/>
+    <w:lsdException w:name="List Table 2 Accent 4" w:uiPriority="47"/>
+    <w:lsdException w:name="List Table 3 Accent 4" w:uiPriority="48"/>
+    <w:lsdException w:name="List Table 4 Accent 4" w:uiPriority="49"/>
+    <w:lsdException w:name="List Table 5 Dark Accent 4" w:uiPriority="50"/>
+    <w:lsdException w:name="List Table 6 Colorful Accent 4" w:uiPriority="51"/>
+    <w:lsdException w:name="List Table 7 Colorful Accent 4" w:uiPriority="52"/>
+    <w:lsdException w:name="List Table 1 Light Accent 5" w:uiPriority="46"/>
+    <w:lsdException w:name="List Table 2 Accent 5" w:uiPriority="47"/>
+    <w:lsdException w:name="List Table 3 Accent 5" w:uiPriority="48"/>
+    <w:lsdException w:name="List Table 4 Accent 5" w:uiPriority="49"/>
+    <w:lsdException w:name="List Table 5 Dark Accent 5" w:uiPriority="50"/>
+    <w:lsdException w:name="List Table 6 Colorful Accent 5" w:uiPriority="51"/>
+    <w:lsdException w:name="List Table 7 Colorful Accent 5" w:uiPriority="52"/>
+    <w:lsdException w:name="List Table 1 Light Accent 6" w:uiPriority="46"/>
+    <w:lsdException w:name="List Table 2 Accent 6" w:uiPriority="47"/>
+    <w:lsdException w:name="List Table 3 Accent 6" w:uiPriority="48"/>
+    <w:lsdException w:name="List Table 4 Accent 6" w:uiPriority="49"/>
+    <w:lsdException w:name="List Table 5 Dark Accent 6" w:uiPriority="50"/>
+    <w:lsdException w:name="List Table 6 Colorful Accent 6" w:uiPriority="51"/>
+    <w:lsdException w:name="List Table 7 Colorful Accent 6" w:uiPriority="52"/>
+    <w:lsdException w:name="Mention" w:semiHidden="1" w:unhideWhenUsed="1"/>
+    <w:lsdException w:name="Smart Hyperlink" w:semiHidden="1" w:unhideWhenUsed="1"/>
+    <w:lsdException w:name="Hashtag" w:semiHidden="1" w:unhideWhenUsed="1"/>
+    <w:lsdException w:name="Unresolved Mention" w:semiHidden="1" w:unhideWhenUsed="1"/>
+    <w:lsdException w:name="Smart Link" w:semiHidden="1" w:unhideWhenUsed="1"/>
   </w:latentStyles>
   <w:style w:type="paragraph" w:default="1" w:styleId="Normal">
     <w:name w:val="Normal"/>
@@ -3519,7 +6147,7 @@
     </w:pPr>
     <w:rPr>
       <w:rFonts w:asciiTheme="majorHAnsi" w:eastAsiaTheme="majorEastAsia" w:hAnsiTheme="majorHAnsi" w:cstheme="majorBidi"/>
-      <w:color w:val="365F91" w:themeColor="accent1" w:themeShade="BF"/>
+      <w:color w:val="2F5496" w:themeColor="accent1" w:themeShade="BF"/>
       <w:sz w:val="32"/>
       <w:szCs w:val="32"/>
     </w:rPr>
@@ -3559,7 +6187,7 @@
     <w:rsid w:val="001E1834"/>
     <w:rPr>
       <w:rFonts w:asciiTheme="majorHAnsi" w:eastAsiaTheme="majorEastAsia" w:hAnsiTheme="majorHAnsi" w:cstheme="majorBidi"/>
-      <w:color w:val="365F91" w:themeColor="accent1" w:themeShade="BF"/>
+      <w:color w:val="2F5496" w:themeColor="accent1" w:themeShade="BF"/>
       <w:sz w:val="32"/>
       <w:szCs w:val="32"/>
     </w:rPr>
@@ -3635,14 +6263,14 @@
     <w:uiPriority w:val="35"/>
     <w:unhideWhenUsed/>
     <w:qFormat/>
-    <w:rsid w:val="00DF2D55"/>
+    <w:rsid w:val="00EE0DD2"/>
     <w:pPr>
       <w:spacing w:line="240" w:lineRule="auto"/>
     </w:pPr>
     <w:rPr>
-      <w:b/>
       <w:bCs/>
-      <w:color w:val="4F81BD" w:themeColor="accent1"/>
+      <w:i/>
+      <w:color w:val="44546A" w:themeColor="text2"/>
       <w:sz w:val="18"/>
       <w:szCs w:val="18"/>
     </w:rPr>
@@ -3658,323 +6286,43 @@
       <w:contextualSpacing/>
     </w:pPr>
   </w:style>
-</w:styles>
-</file>
-
-<file path=word/stylesWithEffects.xml><?xml version="1.0" encoding="utf-8"?>
-<w:styles xmlns:wpc="http://schemas.microsoft.com/office/word/2010/wordprocessingCanvas" xmlns:mc="http://schemas.openxmlformats.org/markup-compatibility/2006" xmlns:o="urn:schemas-microsoft-com:office:office" xmlns:r="http://schemas.openxmlformats.org/officeDocument/2006/relationships" xmlns:m="http://schemas.openxmlformats.org/officeDocument/2006/math" xmlns:v="urn:schemas-microsoft-com:vml" xmlns:wp14="http://schemas.microsoft.com/office/word/2010/wordprocessingDrawing" xmlns:wp="http://schemas.openxmlformats.org/drawingml/2006/wordprocessingDrawing" xmlns:w10="urn:schemas-microsoft-com:office:word" xmlns:w="http://schemas.openxmlformats.org/wordprocessingml/2006/main" xmlns:w14="http://schemas.microsoft.com/office/word/2010/wordml" xmlns:wpg="http://schemas.microsoft.com/office/word/2010/wordprocessingGroup" xmlns:wpi="http://schemas.microsoft.com/office/word/2010/wordprocessingInk" xmlns:wne="http://schemas.microsoft.com/office/word/2006/wordml" xmlns:wps="http://schemas.microsoft.com/office/word/2010/wordprocessingShape" mc:Ignorable="w14 wp14">
-  <w:docDefaults>
-    <w:rPrDefault>
-      <w:rPr>
-        <w:rFonts w:asciiTheme="minorHAnsi" w:eastAsiaTheme="minorHAnsi" w:hAnsiTheme="minorHAnsi" w:cstheme="minorBidi"/>
-        <w:sz w:val="22"/>
-        <w:szCs w:val="22"/>
-        <w:lang w:val="en-CA" w:eastAsia="en-US" w:bidi="ar-SA"/>
-      </w:rPr>
-    </w:rPrDefault>
-    <w:pPrDefault>
-      <w:pPr>
-        <w:spacing w:after="200" w:line="276" w:lineRule="auto"/>
-      </w:pPr>
-    </w:pPrDefault>
-  </w:docDefaults>
-  <w:latentStyles w:defLockedState="0" w:defUIPriority="99" w:defSemiHidden="1" w:defUnhideWhenUsed="1" w:defQFormat="0" w:count="267">
-    <w:lsdException w:name="Normal" w:semiHidden="0" w:uiPriority="0" w:unhideWhenUsed="0" w:qFormat="1"/>
-    <w:lsdException w:name="heading 1" w:semiHidden="0" w:uiPriority="9" w:unhideWhenUsed="0" w:qFormat="1"/>
-    <w:lsdException w:name="heading 2" w:uiPriority="9" w:qFormat="1"/>
-    <w:lsdException w:name="heading 3" w:uiPriority="9" w:qFormat="1"/>
-    <w:lsdException w:name="heading 4" w:uiPriority="9" w:qFormat="1"/>
-    <w:lsdException w:name="heading 5" w:uiPriority="9" w:qFormat="1"/>
-    <w:lsdException w:name="heading 6" w:uiPriority="9" w:qFormat="1"/>
-    <w:lsdException w:name="heading 7" w:uiPriority="9" w:qFormat="1"/>
-    <w:lsdException w:name="heading 8" w:uiPriority="9" w:qFormat="1"/>
-    <w:lsdException w:name="heading 9" w:uiPriority="9" w:qFormat="1"/>
-    <w:lsdException w:name="toc 1" w:uiPriority="39"/>
-    <w:lsdException w:name="toc 2" w:uiPriority="39"/>
-    <w:lsdException w:name="toc 3" w:uiPriority="39"/>
-    <w:lsdException w:name="toc 4" w:uiPriority="39"/>
-    <w:lsdException w:name="toc 5" w:uiPriority="39"/>
-    <w:lsdException w:name="toc 6" w:uiPriority="39"/>
-    <w:lsdException w:name="toc 7" w:uiPriority="39"/>
-    <w:lsdException w:name="toc 8" w:uiPriority="39"/>
-    <w:lsdException w:name="toc 9" w:uiPriority="39"/>
-    <w:lsdException w:name="caption" w:uiPriority="35" w:qFormat="1"/>
-    <w:lsdException w:name="Title" w:semiHidden="0" w:uiPriority="10" w:unhideWhenUsed="0" w:qFormat="1"/>
-    <w:lsdException w:name="Default Paragraph Font" w:uiPriority="1"/>
-    <w:lsdException w:name="Subtitle" w:semiHidden="0" w:uiPriority="11" w:unhideWhenUsed="0" w:qFormat="1"/>
-    <w:lsdException w:name="Strong" w:semiHidden="0" w:uiPriority="22" w:unhideWhenUsed="0" w:qFormat="1"/>
-    <w:lsdException w:name="Emphasis" w:semiHidden="0" w:uiPriority="20" w:unhideWhenUsed="0" w:qFormat="1"/>
-    <w:lsdException w:name="Table Grid" w:semiHidden="0" w:uiPriority="59" w:unhideWhenUsed="0"/>
-    <w:lsdException w:name="Placeholder Text" w:unhideWhenUsed="0"/>
-    <w:lsdException w:name="No Spacing" w:semiHidden="0" w:uiPriority="1" w:unhideWhenUsed="0" w:qFormat="1"/>
-    <w:lsdException w:name="Light Shading" w:semiHidden="0" w:uiPriority="60" w:unhideWhenUsed="0"/>
-    <w:lsdException w:name="Light List" w:semiHidden="0" w:uiPriority="61" w:unhideWhenUsed="0"/>
-    <w:lsdException w:name="Light Grid" w:semiHidden="0" w:uiPriority="62" w:unhideWhenUsed="0"/>
-    <w:lsdException w:name="Medium Shading 1" w:semiHidden="0" w:uiPriority="63" w:unhideWhenUsed="0"/>
-    <w:lsdException w:name="Medium Shading 2" w:semiHidden="0" w:uiPriority="64" w:unhideWhenUsed="0"/>
-    <w:lsdException w:name="Medium List 1" w:semiHidden="0" w:uiPriority="65" w:unhideWhenUsed="0"/>
-    <w:lsdException w:name="Medium List 2" w:semiHidden="0" w:uiPriority="66" w:unhideWhenUsed="0"/>
-    <w:lsdException w:name="Medium Grid 1" w:semiHidden="0" w:uiPriority="67" w:unhideWhenUsed="0"/>
-    <w:lsdException w:name="Medium Grid 2" w:semiHidden="0" w:uiPriority="68" w:unhideWhenUsed="0"/>
-    <w:lsdException w:name="Medium Grid 3" w:semiHidden="0" w:uiPriority="69" w:unhideWhenUsed="0"/>
-    <w:lsdException w:name="Dark List" w:semiHidden="0" w:uiPriority="70" w:unhideWhenUsed="0"/>
-    <w:lsdException w:name="Colorful Shading" w:semiHidden="0" w:uiPriority="71" w:unhideWhenUsed="0"/>
-    <w:lsdException w:name="Colorful List" w:semiHidden="0" w:uiPriority="72" w:unhideWhenUsed="0"/>
-    <w:lsdException w:name="Colorful Grid" w:semiHidden="0" w:uiPriority="73" w:unhideWhenUsed="0"/>
-    <w:lsdException w:name="Light Shading Accent 1" w:semiHidden="0" w:uiPriority="60" w:unhideWhenUsed="0"/>
-    <w:lsdException w:name="Light List Accent 1" w:semiHidden="0" w:uiPriority="61" w:unhideWhenUsed="0"/>
-    <w:lsdException w:name="Light Grid Accent 1" w:semiHidden="0" w:uiPriority="62" w:unhideWhenUsed="0"/>
-    <w:lsdException w:name="Medium Shading 1 Accent 1" w:semiHidden="0" w:uiPriority="63" w:unhideWhenUsed="0"/>
-    <w:lsdException w:name="Medium Shading 2 Accent 1" w:semiHidden="0" w:uiPriority="64" w:unhideWhenUsed="0"/>
-    <w:lsdException w:name="Medium List 1 Accent 1" w:semiHidden="0" w:uiPriority="65" w:unhideWhenUsed="0"/>
-    <w:lsdException w:name="Revision" w:unhideWhenUsed="0"/>
-    <w:lsdException w:name="List Paragraph" w:semiHidden="0" w:uiPriority="34" w:unhideWhenUsed="0" w:qFormat="1"/>
-    <w:lsdException w:name="Quote" w:semiHidden="0" w:uiPriority="29" w:unhideWhenUsed="0" w:qFormat="1"/>
-    <w:lsdException w:name="Intense Quote" w:semiHidden="0" w:uiPriority="30" w:unhideWhenUsed="0" w:qFormat="1"/>
-    <w:lsdException w:name="Medium List 2 Accent 1" w:semiHidden="0" w:uiPriority="66" w:unhideWhenUsed="0"/>
-    <w:lsdException w:name="Medium Grid 1 Accent 1" w:semiHidden="0" w:uiPriority="67" w:unhideWhenUsed="0"/>
-    <w:lsdException w:name="Medium Grid 2 Accent 1" w:semiHidden="0" w:uiPriority="68" w:unhideWhenUsed="0"/>
-    <w:lsdException w:name="Medium Grid 3 Accent 1" w:semiHidden="0" w:uiPriority="69" w:unhideWhenUsed="0"/>
-    <w:lsdException w:name="Dark List Accent 1" w:semiHidden="0" w:uiPriority="70" w:unhideWhenUsed="0"/>
-    <w:lsdException w:name="Colorful Shading Accent 1" w:semiHidden="0" w:uiPriority="71" w:unhideWhenUsed="0"/>
-    <w:lsdException w:name="Colorful List Accent 1" w:semiHidden="0" w:uiPriority="72" w:unhideWhenUsed="0"/>
-    <w:lsdException w:name="Colorful Grid Accent 1" w:semiHidden="0" w:uiPriority="73" w:unhideWhenUsed="0"/>
-    <w:lsdException w:name="Light Shading Accent 2" w:semiHidden="0" w:uiPriority="60" w:unhideWhenUsed="0"/>
-    <w:lsdException w:name="Light List Accent 2" w:semiHidden="0" w:uiPriority="61" w:unhideWhenUsed="0"/>
-    <w:lsdException w:name="Light Grid Accent 2" w:semiHidden="0" w:uiPriority="62" w:unhideWhenUsed="0"/>
-    <w:lsdException w:name="Medium Shading 1 Accent 2" w:semiHidden="0" w:uiPriority="63" w:unhideWhenUsed="0"/>
-    <w:lsdException w:name="Medium Shading 2 Accent 2" w:semiHidden="0" w:uiPriority="64" w:unhideWhenUsed="0"/>
-    <w:lsdException w:name="Medium List 1 Accent 2" w:semiHidden="0" w:uiPriority="65" w:unhideWhenUsed="0"/>
-    <w:lsdException w:name="Medium List 2 Accent 2" w:semiHidden="0" w:uiPriority="66" w:unhideWhenUsed="0"/>
-    <w:lsdException w:name="Medium Grid 1 Accent 2" w:semiHidden="0" w:uiPriority="67" w:unhideWhenUsed="0"/>
-    <w:lsdException w:name="Medium Grid 2 Accent 2" w:semiHidden="0" w:uiPriority="68" w:unhideWhenUsed="0"/>
-    <w:lsdException w:name="Medium Grid 3 Accent 2" w:semiHidden="0" w:uiPriority="69" w:unhideWhenUsed="0"/>
-    <w:lsdException w:name="Dark List Accent 2" w:semiHidden="0" w:uiPriority="70" w:unhideWhenUsed="0"/>
-    <w:lsdException w:name="Colorful Shading Accent 2" w:semiHidden="0" w:uiPriority="71" w:unhideWhenUsed="0"/>
-    <w:lsdException w:name="Colorful List Accent 2" w:semiHidden="0" w:uiPriority="72" w:unhideWhenUsed="0"/>
-    <w:lsdException w:name="Colorful Grid Accent 2" w:semiHidden="0" w:uiPriority="73" w:unhideWhenUsed="0"/>
-    <w:lsdException w:name="Light Shading Accent 3" w:semiHidden="0" w:uiPriority="60" w:unhideWhenUsed="0"/>
-    <w:lsdException w:name="Light List Accent 3" w:semiHidden="0" w:uiPriority="61" w:unhideWhenUsed="0"/>
-    <w:lsdException w:name="Light Grid Accent 3" w:semiHidden="0" w:uiPriority="62" w:unhideWhenUsed="0"/>
-    <w:lsdException w:name="Medium Shading 1 Accent 3" w:semiHidden="0" w:uiPriority="63" w:unhideWhenUsed="0"/>
-    <w:lsdException w:name="Medium Shading 2 Accent 3" w:semiHidden="0" w:uiPriority="64" w:unhideWhenUsed="0"/>
-    <w:lsdException w:name="Medium List 1 Accent 3" w:semiHidden="0" w:uiPriority="65" w:unhideWhenUsed="0"/>
-    <w:lsdException w:name="Medium List 2 Accent 3" w:semiHidden="0" w:uiPriority="66" w:unhideWhenUsed="0"/>
-    <w:lsdException w:name="Medium Grid 1 Accent 3" w:semiHidden="0" w:uiPriority="67" w:unhideWhenUsed="0"/>
-    <w:lsdException w:name="Medium Grid 2 Accent 3" w:semiHidden="0" w:uiPriority="68" w:unhideWhenUsed="0"/>
-    <w:lsdException w:name="Medium Grid 3 Accent 3" w:semiHidden="0" w:uiPriority="69" w:unhideWhenUsed="0"/>
-    <w:lsdException w:name="Dark List Accent 3" w:semiHidden="0" w:uiPriority="70" w:unhideWhenUsed="0"/>
-    <w:lsdException w:name="Colorful Shading Accent 3" w:semiHidden="0" w:uiPriority="71" w:unhideWhenUsed="0"/>
-    <w:lsdException w:name="Colorful List Accent 3" w:semiHidden="0" w:uiPriority="72" w:unhideWhenUsed="0"/>
-    <w:lsdException w:name="Colorful Grid Accent 3" w:semiHidden="0" w:uiPriority="73" w:unhideWhenUsed="0"/>
-    <w:lsdException w:name="Light Shading Accent 4" w:semiHidden="0" w:uiPriority="60" w:unhideWhenUsed="0"/>
-    <w:lsdException w:name="Light List Accent 4" w:semiHidden="0" w:uiPriority="61" w:unhideWhenUsed="0"/>
-    <w:lsdException w:name="Light Grid Accent 4" w:semiHidden="0" w:uiPriority="62" w:unhideWhenUsed="0"/>
-    <w:lsdException w:name="Medium Shading 1 Accent 4" w:semiHidden="0" w:uiPriority="63" w:unhideWhenUsed="0"/>
-    <w:lsdException w:name="Medium Shading 2 Accent 4" w:semiHidden="0" w:uiPriority="64" w:unhideWhenUsed="0"/>
-    <w:lsdException w:name="Medium List 1 Accent 4" w:semiHidden="0" w:uiPriority="65" w:unhideWhenUsed="0"/>
-    <w:lsdException w:name="Medium List 2 Accent 4" w:semiHidden="0" w:uiPriority="66" w:unhideWhenUsed="0"/>
-    <w:lsdException w:name="Medium Grid 1 Accent 4" w:semiHidden="0" w:uiPriority="67" w:unhideWhenUsed="0"/>
-    <w:lsdException w:name="Medium Grid 2 Accent 4" w:semiHidden="0" w:uiPriority="68" w:unhideWhenUsed="0"/>
-    <w:lsdException w:name="Medium Grid 3 Accent 4" w:semiHidden="0" w:uiPriority="69" w:unhideWhenUsed="0"/>
-    <w:lsdException w:name="Dark List Accent 4" w:semiHidden="0" w:uiPriority="70" w:unhideWhenUsed="0"/>
-    <w:lsdException w:name="Colorful Shading Accent 4" w:semiHidden="0" w:uiPriority="71" w:unhideWhenUsed="0"/>
-    <w:lsdException w:name="Colorful List Accent 4" w:semiHidden="0" w:uiPriority="72" w:unhideWhenUsed="0"/>
-    <w:lsdException w:name="Colorful Grid Accent 4" w:semiHidden="0" w:uiPriority="73" w:unhideWhenUsed="0"/>
-    <w:lsdException w:name="Light Shading Accent 5" w:semiHidden="0" w:uiPriority="60" w:unhideWhenUsed="0"/>
-    <w:lsdException w:name="Light List Accent 5" w:semiHidden="0" w:uiPriority="61" w:unhideWhenUsed="0"/>
-    <w:lsdException w:name="Light Grid Accent 5" w:semiHidden="0" w:uiPriority="62" w:unhideWhenUsed="0"/>
-    <w:lsdException w:name="Medium Shading 1 Accent 5" w:semiHidden="0" w:uiPriority="63" w:unhideWhenUsed="0"/>
-    <w:lsdException w:name="Medium Shading 2 Accent 5" w:semiHidden="0" w:uiPriority="64" w:unhideWhenUsed="0"/>
-    <w:lsdException w:name="Medium List 1 Accent 5" w:semiHidden="0" w:uiPriority="65" w:unhideWhenUsed="0"/>
-    <w:lsdException w:name="Medium List 2 Accent 5" w:semiHidden="0" w:uiPriority="66" w:unhideWhenUsed="0"/>
-    <w:lsdException w:name="Medium Grid 1 Accent 5" w:semiHidden="0" w:uiPriority="67" w:unhideWhenUsed="0"/>
-    <w:lsdException w:name="Medium Grid 2 Accent 5" w:semiHidden="0" w:uiPriority="68" w:unhideWhenUsed="0"/>
-    <w:lsdException w:name="Medium Grid 3 Accent 5" w:semiHidden="0" w:uiPriority="69" w:unhideWhenUsed="0"/>
-    <w:lsdException w:name="Dark List Accent 5" w:semiHidden="0" w:uiPriority="70" w:unhideWhenUsed="0"/>
-    <w:lsdException w:name="Colorful Shading Accent 5" w:semiHidden="0" w:uiPriority="71" w:unhideWhenUsed="0"/>
-    <w:lsdException w:name="Colorful List Accent 5" w:semiHidden="0" w:uiPriority="72" w:unhideWhenUsed="0"/>
-    <w:lsdException w:name="Colorful Grid Accent 5" w:semiHidden="0" w:uiPriority="73" w:unhideWhenUsed="0"/>
-    <w:lsdException w:name="Light Shading Accent 6" w:semiHidden="0" w:uiPriority="60" w:unhideWhenUsed="0"/>
-    <w:lsdException w:name="Light List Accent 6" w:semiHidden="0" w:uiPriority="61" w:unhideWhenUsed="0"/>
-    <w:lsdException w:name="Light Grid Accent 6" w:semiHidden="0" w:uiPriority="62" w:unhideWhenUsed="0"/>
-    <w:lsdException w:name="Medium Shading 1 Accent 6" w:semiHidden="0" w:uiPriority="63" w:unhideWhenUsed="0"/>
-    <w:lsdException w:name="Medium Shading 2 Accent 6" w:semiHidden="0" w:uiPriority="64" w:unhideWhenUsed="0"/>
-    <w:lsdException w:name="Medium List 1 Accent 6" w:semiHidden="0" w:uiPriority="65" w:unhideWhenUsed="0"/>
-    <w:lsdException w:name="Medium List 2 Accent 6" w:semiHidden="0" w:uiPriority="66" w:unhideWhenUsed="0"/>
-    <w:lsdException w:name="Medium Grid 1 Accent 6" w:semiHidden="0" w:uiPriority="67" w:unhideWhenUsed="0"/>
-    <w:lsdException w:name="Medium Grid 2 Accent 6" w:semiHidden="0" w:uiPriority="68" w:unhideWhenUsed="0"/>
-    <w:lsdException w:name="Medium Grid 3 Accent 6" w:semiHidden="0" w:uiPriority="69" w:unhideWhenUsed="0"/>
-    <w:lsdException w:name="Dark List Accent 6" w:semiHidden="0" w:uiPriority="70" w:unhideWhenUsed="0"/>
-    <w:lsdException w:name="Colorful Shading Accent 6" w:semiHidden="0" w:uiPriority="71" w:unhideWhenUsed="0"/>
-    <w:lsdException w:name="Colorful List Accent 6" w:semiHidden="0" w:uiPriority="72" w:unhideWhenUsed="0"/>
-    <w:lsdException w:name="Colorful Grid Accent 6" w:semiHidden="0" w:uiPriority="73" w:unhideWhenUsed="0"/>
-    <w:lsdException w:name="Subtle Emphasis" w:semiHidden="0" w:uiPriority="19" w:unhideWhenUsed="0" w:qFormat="1"/>
-    <w:lsdException w:name="Intense Emphasis" w:semiHidden="0" w:uiPriority="21" w:unhideWhenUsed="0" w:qFormat="1"/>
-    <w:lsdException w:name="Subtle Reference" w:semiHidden="0" w:uiPriority="31" w:unhideWhenUsed="0" w:qFormat="1"/>
-    <w:lsdException w:name="Intense Reference" w:semiHidden="0" w:uiPriority="32" w:unhideWhenUsed="0" w:qFormat="1"/>
-    <w:lsdException w:name="Book Title" w:semiHidden="0" w:uiPriority="33" w:unhideWhenUsed="0" w:qFormat="1"/>
-    <w:lsdException w:name="Bibliography" w:uiPriority="37"/>
-    <w:lsdException w:name="TOC Heading" w:uiPriority="39" w:qFormat="1"/>
-  </w:latentStyles>
-  <w:style w:type="paragraph" w:default="1" w:styleId="Normal">
-    <w:name w:val="Normal"/>
+  <w:style w:type="paragraph" w:styleId="TOCHeading">
+    <w:name w:val="TOC Heading"/>
+    <w:basedOn w:val="Heading1"/>
+    <w:next w:val="Normal"/>
+    <w:uiPriority w:val="39"/>
+    <w:unhideWhenUsed/>
     <w:qFormat/>
+    <w:rsid w:val="001653C4"/>
+    <w:pPr>
+      <w:outlineLvl w:val="9"/>
+    </w:pPr>
+    <w:rPr>
+      <w:lang w:val="en-US"/>
+    </w:rPr>
   </w:style>
-  <w:style w:type="paragraph" w:styleId="Heading1">
-    <w:name w:val="heading 1"/>
+  <w:style w:type="paragraph" w:styleId="TOC1">
+    <w:name w:val="toc 1"/>
     <w:basedOn w:val="Normal"/>
     <w:next w:val="Normal"/>
-    <w:link w:val="Heading1Char"/>
-    <w:uiPriority w:val="9"/>
-    <w:qFormat/>
-    <w:rsid w:val="001E1834"/>
+    <w:autoRedefine/>
+    <w:uiPriority w:val="39"/>
+    <w:unhideWhenUsed/>
+    <w:rsid w:val="001653C4"/>
     <w:pPr>
-      <w:keepNext/>
-      <w:keepLines/>
-      <w:spacing w:before="240" w:after="0" w:line="259" w:lineRule="auto"/>
-      <w:outlineLvl w:val="0"/>
+      <w:spacing w:after="100"/>
     </w:pPr>
+  </w:style>
+  <w:style w:type="character" w:styleId="Hyperlink">
+    <w:name w:val="Hyperlink"/>
+    <w:basedOn w:val="DefaultParagraphFont"/>
+    <w:uiPriority w:val="99"/>
+    <w:unhideWhenUsed/>
+    <w:rsid w:val="001653C4"/>
     <w:rPr>
-      <w:rFonts w:asciiTheme="majorHAnsi" w:eastAsiaTheme="majorEastAsia" w:hAnsiTheme="majorHAnsi" w:cstheme="majorBidi"/>
-      <w:color w:val="365F91" w:themeColor="accent1" w:themeShade="BF"/>
-      <w:sz w:val="32"/>
-      <w:szCs w:val="32"/>
+      <w:color w:val="0563C1" w:themeColor="hyperlink"/>
+      <w:u w:val="single"/>
     </w:rPr>
-  </w:style>
-  <w:style w:type="character" w:default="1" w:styleId="DefaultParagraphFont">
-    <w:name w:val="Default Paragraph Font"/>
-    <w:uiPriority w:val="1"/>
-    <w:semiHidden/>
-    <w:unhideWhenUsed/>
-  </w:style>
-  <w:style w:type="table" w:default="1" w:styleId="TableNormal">
-    <w:name w:val="Normal Table"/>
-    <w:uiPriority w:val="99"/>
-    <w:semiHidden/>
-    <w:unhideWhenUsed/>
-    <w:tblPr>
-      <w:tblInd w:w="0" w:type="dxa"/>
-      <w:tblCellMar>
-        <w:top w:w="0" w:type="dxa"/>
-        <w:left w:w="108" w:type="dxa"/>
-        <w:bottom w:w="0" w:type="dxa"/>
-        <w:right w:w="108" w:type="dxa"/>
-      </w:tblCellMar>
-    </w:tblPr>
-  </w:style>
-  <w:style w:type="numbering" w:default="1" w:styleId="NoList">
-    <w:name w:val="No List"/>
-    <w:uiPriority w:val="99"/>
-    <w:semiHidden/>
-    <w:unhideWhenUsed/>
-  </w:style>
-  <w:style w:type="character" w:customStyle="1" w:styleId="Heading1Char">
-    <w:name w:val="Heading 1 Char"/>
-    <w:basedOn w:val="DefaultParagraphFont"/>
-    <w:link w:val="Heading1"/>
-    <w:uiPriority w:val="9"/>
-    <w:rsid w:val="001E1834"/>
-    <w:rPr>
-      <w:rFonts w:asciiTheme="majorHAnsi" w:eastAsiaTheme="majorEastAsia" w:hAnsiTheme="majorHAnsi" w:cstheme="majorBidi"/>
-      <w:color w:val="365F91" w:themeColor="accent1" w:themeShade="BF"/>
-      <w:sz w:val="32"/>
-      <w:szCs w:val="32"/>
-    </w:rPr>
-  </w:style>
-  <w:style w:type="paragraph" w:styleId="Title">
-    <w:name w:val="Title"/>
-    <w:basedOn w:val="Normal"/>
-    <w:next w:val="Normal"/>
-    <w:link w:val="TitleChar"/>
-    <w:uiPriority w:val="10"/>
-    <w:qFormat/>
-    <w:rsid w:val="001E1834"/>
-    <w:pPr>
-      <w:spacing w:after="0" w:line="240" w:lineRule="auto"/>
-      <w:contextualSpacing/>
-    </w:pPr>
-    <w:rPr>
-      <w:rFonts w:asciiTheme="majorHAnsi" w:eastAsiaTheme="majorEastAsia" w:hAnsiTheme="majorHAnsi" w:cstheme="majorBidi"/>
-      <w:spacing w:val="-10"/>
-      <w:kern w:val="28"/>
-      <w:sz w:val="56"/>
-      <w:szCs w:val="56"/>
-    </w:rPr>
-  </w:style>
-  <w:style w:type="character" w:customStyle="1" w:styleId="TitleChar">
-    <w:name w:val="Title Char"/>
-    <w:basedOn w:val="DefaultParagraphFont"/>
-    <w:link w:val="Title"/>
-    <w:uiPriority w:val="10"/>
-    <w:rsid w:val="001E1834"/>
-    <w:rPr>
-      <w:rFonts w:asciiTheme="majorHAnsi" w:eastAsiaTheme="majorEastAsia" w:hAnsiTheme="majorHAnsi" w:cstheme="majorBidi"/>
-      <w:spacing w:val="-10"/>
-      <w:kern w:val="28"/>
-      <w:sz w:val="56"/>
-      <w:szCs w:val="56"/>
-    </w:rPr>
-  </w:style>
-  <w:style w:type="paragraph" w:styleId="BalloonText">
-    <w:name w:val="Balloon Text"/>
-    <w:basedOn w:val="Normal"/>
-    <w:link w:val="BalloonTextChar"/>
-    <w:uiPriority w:val="99"/>
-    <w:semiHidden/>
-    <w:unhideWhenUsed/>
-    <w:rsid w:val="00DF2D55"/>
-    <w:pPr>
-      <w:spacing w:after="0" w:line="240" w:lineRule="auto"/>
-    </w:pPr>
-    <w:rPr>
-      <w:rFonts w:ascii="Tahoma" w:hAnsi="Tahoma" w:cs="Tahoma"/>
-      <w:sz w:val="16"/>
-      <w:szCs w:val="16"/>
-    </w:rPr>
-  </w:style>
-  <w:style w:type="character" w:customStyle="1" w:styleId="BalloonTextChar">
-    <w:name w:val="Balloon Text Char"/>
-    <w:basedOn w:val="DefaultParagraphFont"/>
-    <w:link w:val="BalloonText"/>
-    <w:uiPriority w:val="99"/>
-    <w:semiHidden/>
-    <w:rsid w:val="00DF2D55"/>
-    <w:rPr>
-      <w:rFonts w:ascii="Tahoma" w:hAnsi="Tahoma" w:cs="Tahoma"/>
-      <w:sz w:val="16"/>
-      <w:szCs w:val="16"/>
-    </w:rPr>
-  </w:style>
-  <w:style w:type="paragraph" w:styleId="Caption">
-    <w:name w:val="caption"/>
-    <w:basedOn w:val="Normal"/>
-    <w:next w:val="Normal"/>
-    <w:uiPriority w:val="35"/>
-    <w:unhideWhenUsed/>
-    <w:qFormat/>
-    <w:rsid w:val="00DF2D55"/>
-    <w:pPr>
-      <w:spacing w:line="240" w:lineRule="auto"/>
-    </w:pPr>
-    <w:rPr>
-      <w:b/>
-      <w:bCs/>
-      <w:color w:val="4F81BD" w:themeColor="accent1"/>
-      <w:sz w:val="18"/>
-      <w:szCs w:val="18"/>
-    </w:rPr>
-  </w:style>
-  <w:style w:type="paragraph" w:styleId="ListParagraph">
-    <w:name w:val="List Paragraph"/>
-    <w:basedOn w:val="Normal"/>
-    <w:uiPriority w:val="34"/>
-    <w:qFormat/>
-    <w:rsid w:val="008D3FC9"/>
-    <w:pPr>
-      <w:ind w:left="720"/>
-      <w:contextualSpacing/>
-    </w:pPr>
   </w:style>
 </w:styles>
 </file>
@@ -3990,44 +6338,44 @@
         <a:sysClr val="window" lastClr="FFFFFF"/>
       </a:lt1>
       <a:dk2>
-        <a:srgbClr val="1F497D"/>
+        <a:srgbClr val="44546A"/>
       </a:dk2>
       <a:lt2>
-        <a:srgbClr val="EEECE1"/>
+        <a:srgbClr val="E7E6E6"/>
       </a:lt2>
       <a:accent1>
-        <a:srgbClr val="4F81BD"/>
+        <a:srgbClr val="4472C4"/>
       </a:accent1>
       <a:accent2>
-        <a:srgbClr val="C0504D"/>
+        <a:srgbClr val="ED7D31"/>
       </a:accent2>
       <a:accent3>
-        <a:srgbClr val="9BBB59"/>
+        <a:srgbClr val="A5A5A5"/>
       </a:accent3>
       <a:accent4>
-        <a:srgbClr val="8064A2"/>
+        <a:srgbClr val="FFC000"/>
       </a:accent4>
       <a:accent5>
-        <a:srgbClr val="4BACC6"/>
+        <a:srgbClr val="5B9BD5"/>
       </a:accent5>
       <a:accent6>
-        <a:srgbClr val="F79646"/>
+        <a:srgbClr val="70AD47"/>
       </a:accent6>
       <a:hlink>
-        <a:srgbClr val="0000FF"/>
+        <a:srgbClr val="0563C1"/>
       </a:hlink>
       <a:folHlink>
-        <a:srgbClr val="800080"/>
+        <a:srgbClr val="954F72"/>
       </a:folHlink>
     </a:clrScheme>
     <a:fontScheme name="Office">
       <a:majorFont>
-        <a:latin typeface="Cambria"/>
+        <a:latin typeface="Calibri Light" panose="020F0302020204030204"/>
         <a:ea typeface=""/>
         <a:cs typeface=""/>
-        <a:font script="Jpan" typeface="ＭＳ ゴシック"/>
+        <a:font script="Jpan" typeface="游ゴシック Light"/>
         <a:font script="Hang" typeface="맑은 고딕"/>
-        <a:font script="Hans" typeface="宋体"/>
+        <a:font script="Hans" typeface="等线 Light"/>
         <a:font script="Hant" typeface="新細明體"/>
         <a:font script="Arab" typeface="Times New Roman"/>
         <a:font script="Hebr" typeface="Times New Roman"/>
@@ -4055,14 +6403,31 @@
         <a:font script="Viet" typeface="Times New Roman"/>
         <a:font script="Uigh" typeface="Microsoft Uighur"/>
         <a:font script="Geor" typeface="Sylfaen"/>
+        <a:font script="Armn" typeface="Arial"/>
+        <a:font script="Bugi" typeface="Leelawadee UI"/>
+        <a:font script="Bopo" typeface="Microsoft JhengHei"/>
+        <a:font script="Java" typeface="Javanese Text"/>
+        <a:font script="Lisu" typeface="Segoe UI"/>
+        <a:font script="Mymr" typeface="Myanmar Text"/>
+        <a:font script="Nkoo" typeface="Ebrima"/>
+        <a:font script="Olck" typeface="Nirmala UI"/>
+        <a:font script="Osma" typeface="Ebrima"/>
+        <a:font script="Phag" typeface="Phagspa"/>
+        <a:font script="Syrn" typeface="Estrangelo Edessa"/>
+        <a:font script="Syrj" typeface="Estrangelo Edessa"/>
+        <a:font script="Syre" typeface="Estrangelo Edessa"/>
+        <a:font script="Sora" typeface="Nirmala UI"/>
+        <a:font script="Tale" typeface="Microsoft Tai Le"/>
+        <a:font script="Talu" typeface="Microsoft New Tai Lue"/>
+        <a:font script="Tfng" typeface="Ebrima"/>
       </a:majorFont>
       <a:minorFont>
-        <a:latin typeface="Calibri"/>
+        <a:latin typeface="Calibri" panose="020F0502020204030204"/>
         <a:ea typeface=""/>
         <a:cs typeface=""/>
-        <a:font script="Jpan" typeface="ＭＳ 明朝"/>
+        <a:font script="Jpan" typeface="游明朝"/>
         <a:font script="Hang" typeface="맑은 고딕"/>
-        <a:font script="Hans" typeface="宋体"/>
+        <a:font script="Hans" typeface="等线"/>
         <a:font script="Hant" typeface="新細明體"/>
         <a:font script="Arab" typeface="Arial"/>
         <a:font script="Hebr" typeface="Arial"/>
@@ -4090,6 +6455,23 @@
         <a:font script="Viet" typeface="Arial"/>
         <a:font script="Uigh" typeface="Microsoft Uighur"/>
         <a:font script="Geor" typeface="Sylfaen"/>
+        <a:font script="Armn" typeface="Arial"/>
+        <a:font script="Bugi" typeface="Leelawadee UI"/>
+        <a:font script="Bopo" typeface="Microsoft JhengHei"/>
+        <a:font script="Java" typeface="Javanese Text"/>
+        <a:font script="Lisu" typeface="Segoe UI"/>
+        <a:font script="Mymr" typeface="Myanmar Text"/>
+        <a:font script="Nkoo" typeface="Ebrima"/>
+        <a:font script="Olck" typeface="Nirmala UI"/>
+        <a:font script="Osma" typeface="Ebrima"/>
+        <a:font script="Phag" typeface="Phagspa"/>
+        <a:font script="Syrn" typeface="Estrangelo Edessa"/>
+        <a:font script="Syrj" typeface="Estrangelo Edessa"/>
+        <a:font script="Syre" typeface="Estrangelo Edessa"/>
+        <a:font script="Sora" typeface="Nirmala UI"/>
+        <a:font script="Tale" typeface="Microsoft Tai Le"/>
+        <a:font script="Talu" typeface="Microsoft New Tai Lue"/>
+        <a:font script="Tfng" typeface="Ebrima"/>
       </a:minorFont>
     </a:fontScheme>
     <a:fmtScheme name="Office">
@@ -4101,166 +6483,142 @@
           <a:gsLst>
             <a:gs pos="0">
               <a:schemeClr val="phClr">
-                <a:tint val="50000"/>
-                <a:satMod val="300000"/>
+                <a:lumMod val="110000"/>
+                <a:satMod val="105000"/>
+                <a:tint val="67000"/>
               </a:schemeClr>
             </a:gs>
-            <a:gs pos="35000">
+            <a:gs pos="50000">
               <a:schemeClr val="phClr">
-                <a:tint val="37000"/>
-                <a:satMod val="300000"/>
+                <a:lumMod val="105000"/>
+                <a:satMod val="103000"/>
+                <a:tint val="73000"/>
               </a:schemeClr>
             </a:gs>
             <a:gs pos="100000">
               <a:schemeClr val="phClr">
-                <a:tint val="15000"/>
-                <a:satMod val="350000"/>
+                <a:lumMod val="105000"/>
+                <a:satMod val="109000"/>
+                <a:tint val="81000"/>
               </a:schemeClr>
             </a:gs>
           </a:gsLst>
-          <a:lin ang="16200000" scaled="1"/>
+          <a:lin ang="5400000" scaled="0"/>
         </a:gradFill>
         <a:gradFill rotWithShape="1">
           <a:gsLst>
             <a:gs pos="0">
               <a:schemeClr val="phClr">
-                <a:shade val="51000"/>
-                <a:satMod val="130000"/>
+                <a:satMod val="103000"/>
+                <a:lumMod val="102000"/>
+                <a:tint val="94000"/>
               </a:schemeClr>
             </a:gs>
-            <a:gs pos="80000">
+            <a:gs pos="50000">
               <a:schemeClr val="phClr">
-                <a:shade val="93000"/>
-                <a:satMod val="130000"/>
+                <a:satMod val="110000"/>
+                <a:lumMod val="100000"/>
+                <a:shade val="100000"/>
               </a:schemeClr>
             </a:gs>
             <a:gs pos="100000">
               <a:schemeClr val="phClr">
-                <a:shade val="94000"/>
-                <a:satMod val="135000"/>
+                <a:lumMod val="99000"/>
+                <a:satMod val="120000"/>
+                <a:shade val="78000"/>
               </a:schemeClr>
             </a:gs>
           </a:gsLst>
-          <a:lin ang="16200000" scaled="0"/>
+          <a:lin ang="5400000" scaled="0"/>
         </a:gradFill>
       </a:fillStyleLst>
       <a:lnStyleLst>
-        <a:ln w="9525" cap="flat" cmpd="sng" algn="ctr">
-          <a:solidFill>
-            <a:schemeClr val="phClr">
-              <a:shade val="95000"/>
-              <a:satMod val="105000"/>
-            </a:schemeClr>
-          </a:solidFill>
-          <a:prstDash val="solid"/>
-        </a:ln>
-        <a:ln w="25400" cap="flat" cmpd="sng" algn="ctr">
+        <a:ln w="6350" cap="flat" cmpd="sng" algn="ctr">
           <a:solidFill>
             <a:schemeClr val="phClr"/>
           </a:solidFill>
           <a:prstDash val="solid"/>
+          <a:miter lim="800000"/>
         </a:ln>
-        <a:ln w="38100" cap="flat" cmpd="sng" algn="ctr">
+        <a:ln w="12700" cap="flat" cmpd="sng" algn="ctr">
           <a:solidFill>
             <a:schemeClr val="phClr"/>
           </a:solidFill>
           <a:prstDash val="solid"/>
+          <a:miter lim="800000"/>
+        </a:ln>
+        <a:ln w="19050" cap="flat" cmpd="sng" algn="ctr">
+          <a:solidFill>
+            <a:schemeClr val="phClr"/>
+          </a:solidFill>
+          <a:prstDash val="solid"/>
+          <a:miter lim="800000"/>
         </a:ln>
       </a:lnStyleLst>
       <a:effectStyleLst>
         <a:effectStyle>
+          <a:effectLst/>
+        </a:effectStyle>
+        <a:effectStyle>
+          <a:effectLst/>
+        </a:effectStyle>
+        <a:effectStyle>
           <a:effectLst>
-            <a:outerShdw blurRad="40000" dist="20000" dir="5400000" rotWithShape="0">
+            <a:outerShdw blurRad="57150" dist="19050" dir="5400000" algn="ctr" rotWithShape="0">
               <a:srgbClr val="000000">
-                <a:alpha val="38000"/>
+                <a:alpha val="63000"/>
               </a:srgbClr>
             </a:outerShdw>
           </a:effectLst>
-        </a:effectStyle>
-        <a:effectStyle>
-          <a:effectLst>
-            <a:outerShdw blurRad="40000" dist="23000" dir="5400000" rotWithShape="0">
-              <a:srgbClr val="000000">
-                <a:alpha val="35000"/>
-              </a:srgbClr>
-            </a:outerShdw>
-          </a:effectLst>
-        </a:effectStyle>
-        <a:effectStyle>
-          <a:effectLst>
-            <a:outerShdw blurRad="40000" dist="23000" dir="5400000" rotWithShape="0">
-              <a:srgbClr val="000000">
-                <a:alpha val="35000"/>
-              </a:srgbClr>
-            </a:outerShdw>
-          </a:effectLst>
-          <a:scene3d>
-            <a:camera prst="orthographicFront">
-              <a:rot lat="0" lon="0" rev="0"/>
-            </a:camera>
-            <a:lightRig rig="threePt" dir="t">
-              <a:rot lat="0" lon="0" rev="1200000"/>
-            </a:lightRig>
-          </a:scene3d>
-          <a:sp3d>
-            <a:bevelT w="63500" h="25400"/>
-          </a:sp3d>
         </a:effectStyle>
       </a:effectStyleLst>
       <a:bgFillStyleLst>
         <a:solidFill>
           <a:schemeClr val="phClr"/>
         </a:solidFill>
+        <a:solidFill>
+          <a:schemeClr val="phClr">
+            <a:tint val="95000"/>
+            <a:satMod val="170000"/>
+          </a:schemeClr>
+        </a:solidFill>
         <a:gradFill rotWithShape="1">
           <a:gsLst>
             <a:gs pos="0">
               <a:schemeClr val="phClr">
-                <a:tint val="40000"/>
-                <a:satMod val="350000"/>
+                <a:tint val="93000"/>
+                <a:satMod val="150000"/>
+                <a:shade val="98000"/>
+                <a:lumMod val="102000"/>
               </a:schemeClr>
             </a:gs>
-            <a:gs pos="40000">
+            <a:gs pos="50000">
               <a:schemeClr val="phClr">
-                <a:tint val="45000"/>
-                <a:shade val="99000"/>
-                <a:satMod val="350000"/>
+                <a:tint val="98000"/>
+                <a:satMod val="130000"/>
+                <a:shade val="90000"/>
+                <a:lumMod val="103000"/>
               </a:schemeClr>
             </a:gs>
             <a:gs pos="100000">
               <a:schemeClr val="phClr">
-                <a:shade val="20000"/>
-                <a:satMod val="255000"/>
+                <a:shade val="63000"/>
+                <a:satMod val="120000"/>
               </a:schemeClr>
             </a:gs>
           </a:gsLst>
-          <a:path path="circle">
-            <a:fillToRect l="50000" t="-80000" r="50000" b="180000"/>
-          </a:path>
-        </a:gradFill>
-        <a:gradFill rotWithShape="1">
-          <a:gsLst>
-            <a:gs pos="0">
-              <a:schemeClr val="phClr">
-                <a:tint val="80000"/>
-                <a:satMod val="300000"/>
-              </a:schemeClr>
-            </a:gs>
-            <a:gs pos="100000">
-              <a:schemeClr val="phClr">
-                <a:shade val="30000"/>
-                <a:satMod val="200000"/>
-              </a:schemeClr>
-            </a:gs>
-          </a:gsLst>
-          <a:path path="circle">
-            <a:fillToRect l="50000" t="50000" r="50000" b="50000"/>
-          </a:path>
+          <a:lin ang="5400000" scaled="0"/>
         </a:gradFill>
       </a:bgFillStyleLst>
     </a:fmtScheme>
   </a:themeElements>
   <a:objectDefaults/>
   <a:extraClrSchemeLst/>
+  <a:extLst>
+    <a:ext uri="{05A4C25C-085E-4340-85A3-A5531E510DB2}">
+      <thm15:themeFamily xmlns:thm15="http://schemas.microsoft.com/office/thememl/2012/main" name="Office Theme" id="{62F939B6-93AF-4DB8-9C6B-D6C7DFDC589F}" vid="{4A3C46E8-61CC-4603-A589-7422A47A8E4A}"/>
+    </a:ext>
+  </a:extLst>
 </a:theme>
 </file>
 
@@ -4269,7 +6627,7 @@
 </file>
 
 <file path=customXml/itemProps1.xml><?xml version="1.0" encoding="utf-8"?>
-<ds:datastoreItem xmlns:ds="http://schemas.openxmlformats.org/officeDocument/2006/customXml" ds:itemID="{2B85EF32-C875-4023-8C9E-322F363551E1}">
+<ds:datastoreItem xmlns:ds="http://schemas.openxmlformats.org/officeDocument/2006/customXml" ds:itemID="{9DDFDCA9-2679-43EF-A3C2-7CA824815498}">
   <ds:schemaRefs>
     <ds:schemaRef ds:uri="http://schemas.openxmlformats.org/officeDocument/2006/bibliography"/>
   </ds:schemaRefs>
